--- a/Bao_Cao_Nhom1.docx
+++ b/Bao_Cao_Nhom1.docx
@@ -1,6 +1,6 @@
 
 <file path=word/document.xml><?xml version="1.0" encoding="utf-8"?>
-<w:document xmlns:wpc="http://schemas.microsoft.com/office/word/2010/wordprocessingCanvas" xmlns:mc="http://schemas.openxmlformats.org/markup-compatibility/2006" xmlns:o="urn:schemas-microsoft-com:office:office" xmlns:r="http://schemas.openxmlformats.org/officeDocument/2006/relationships" xmlns:m="http://schemas.openxmlformats.org/officeDocument/2006/math" xmlns:v="urn:schemas-microsoft-com:vml" xmlns:wp14="http://schemas.microsoft.com/office/word/2010/wordprocessingDrawing" xmlns:wp="http://schemas.openxmlformats.org/drawingml/2006/wordprocessingDrawing" xmlns:w10="urn:schemas-microsoft-com:office:word" xmlns:w="http://schemas.openxmlformats.org/wordprocessingml/2006/main" xmlns:w14="http://schemas.microsoft.com/office/word/2010/wordml" xmlns:w15="http://schemas.microsoft.com/office/word/2012/wordml" xmlns:wpg="http://schemas.microsoft.com/office/word/2010/wordprocessingGroup" xmlns:wpi="http://schemas.microsoft.com/office/word/2010/wordprocessingInk" xmlns:wne="http://schemas.microsoft.com/office/word/2006/wordml" xmlns:wps="http://schemas.microsoft.com/office/word/2010/wordprocessingShape" mc:Ignorable="w14 w15 wp14">
+<w:document xmlns:wpc="http://schemas.microsoft.com/office/word/2010/wordprocessingCanvas" xmlns:cx="http://schemas.microsoft.com/office/drawing/2014/chartex" xmlns:cx1="http://schemas.microsoft.com/office/drawing/2015/9/8/chartex" xmlns:cx2="http://schemas.microsoft.com/office/drawing/2015/10/21/chartex" xmlns:cx3="http://schemas.microsoft.com/office/drawing/2016/5/9/chartex" xmlns:cx4="http://schemas.microsoft.com/office/drawing/2016/5/10/chartex" xmlns:cx5="http://schemas.microsoft.com/office/drawing/2016/5/11/chartex" xmlns:mc="http://schemas.openxmlformats.org/markup-compatibility/2006" xmlns:o="urn:schemas-microsoft-com:office:office" xmlns:r="http://schemas.openxmlformats.org/officeDocument/2006/relationships" xmlns:m="http://schemas.openxmlformats.org/officeDocument/2006/math" xmlns:v="urn:schemas-microsoft-com:vml" xmlns:wp14="http://schemas.microsoft.com/office/word/2010/wordprocessingDrawing" xmlns:wp="http://schemas.openxmlformats.org/drawingml/2006/wordprocessingDrawing" xmlns:w10="urn:schemas-microsoft-com:office:word" xmlns:w="http://schemas.openxmlformats.org/wordprocessingml/2006/main" xmlns:w14="http://schemas.microsoft.com/office/word/2010/wordml" xmlns:w15="http://schemas.microsoft.com/office/word/2012/wordml" xmlns:w16se="http://schemas.microsoft.com/office/word/2015/wordml/symex" xmlns:wpg="http://schemas.microsoft.com/office/word/2010/wordprocessingGroup" xmlns:wpi="http://schemas.microsoft.com/office/word/2010/wordprocessingInk" xmlns:wne="http://schemas.microsoft.com/office/word/2006/wordml" xmlns:wps="http://schemas.microsoft.com/office/word/2010/wordprocessingShape" mc:Ignorable="w14 w15 w16se wp14">
   <w:body>
     <w:p>
       <w:pPr>
@@ -74,7 +74,6 @@
       <w:pPr>
         <w:spacing w:before="120" w:after="120" w:line="240" w:lineRule="auto"/>
         <w:ind w:firstLine="720"/>
-        <w:jc w:val="both"/>
         <w:rPr>
           <w:rFonts w:eastAsia="Times New Roman" w:cs="Times New Roman"/>
           <w:b/>
@@ -99,6 +98,7 @@
       <w:r>
         <w:rPr>
           <w:noProof/>
+          <w:lang w:val="vi-VN" w:eastAsia="vi-VN"/>
         </w:rPr>
         <w:drawing>
           <wp:inline distT="0" distB="0" distL="0" distR="0" wp14:anchorId="3DC515D2" wp14:editId="4CE2FD18">
@@ -118,7 +118,7 @@
                     </pic:cNvPicPr>
                   </pic:nvPicPr>
                   <pic:blipFill>
-                    <a:blip r:embed="rId4">
+                    <a:blip r:embed="rId8">
                       <a:extLst>
                         <a:ext uri="{28A0092B-C50C-407E-A947-70E740481C1C}">
                           <a14:useLocalDpi xmlns:a14="http://schemas.microsoft.com/office/drawing/2010/main" val="0"/>
@@ -153,7 +153,6 @@
     <w:p>
       <w:pPr>
         <w:spacing w:before="120" w:after="120" w:line="240" w:lineRule="auto"/>
-        <w:jc w:val="both"/>
         <w:rPr>
           <w:rFonts w:eastAsia="Times New Roman" w:cs="Times New Roman"/>
           <w:b/>
@@ -183,7 +182,7 @@
           <w:sz w:val="32"/>
           <w:szCs w:val="32"/>
         </w:rPr>
-        <w:t>LẬP TRÌNH H</w:t>
+        <w:t xml:space="preserve">BÁO CÁC NHÓM </w:t>
       </w:r>
       <w:r>
         <w:rPr>
@@ -193,13 +192,12 @@
           <w:sz w:val="32"/>
           <w:szCs w:val="32"/>
         </w:rPr>
-        <w:t>ỢP NGỮ</w:t>
+        <w:t>LẬP TRÌNH HỢP NGỮ</w:t>
       </w:r>
     </w:p>
     <w:p>
       <w:pPr>
         <w:spacing w:before="120" w:after="120" w:line="240" w:lineRule="auto"/>
-        <w:jc w:val="both"/>
         <w:rPr>
           <w:rFonts w:eastAsia="Times New Roman" w:cs="Times New Roman"/>
           <w:b/>
@@ -235,7 +233,16 @@
           <w:sz w:val="40"/>
           <w:szCs w:val="32"/>
         </w:rPr>
-        <w:t>TÊN ĐỀ TÀI</w:t>
+        <w:t>KHÓA CỬA THÔNG MINH</w:t>
+      </w:r>
+      <w:r>
+        <w:rPr>
+          <w:rFonts w:eastAsia="Times New Roman" w:cs="Times New Roman"/>
+          <w:b/>
+          <w:sz w:val="40"/>
+          <w:szCs w:val="32"/>
+        </w:rPr>
+        <w:t xml:space="preserve"> VỚI ARDUINO</w:t>
       </w:r>
     </w:p>
     <w:p>
@@ -245,7 +252,6 @@
           <w:tab w:val="left" w:leader="dot" w:pos="7938"/>
         </w:tabs>
         <w:spacing w:before="120" w:after="120" w:line="240" w:lineRule="auto"/>
-        <w:jc w:val="both"/>
         <w:rPr>
           <w:rFonts w:eastAsia="Times New Roman" w:cs="Times New Roman"/>
           <w:b/>
@@ -261,7 +267,6 @@
           <w:tab w:val="left" w:leader="dot" w:pos="7938"/>
         </w:tabs>
         <w:spacing w:before="120" w:after="120" w:line="240" w:lineRule="auto"/>
-        <w:jc w:val="both"/>
         <w:rPr>
           <w:rFonts w:eastAsia="Times New Roman" w:cs="Times New Roman"/>
           <w:b/>
@@ -278,7 +283,6 @@
           <w:tab w:val="left" w:leader="dot" w:pos="7938"/>
         </w:tabs>
         <w:spacing w:before="120" w:after="120" w:line="240" w:lineRule="auto"/>
-        <w:jc w:val="both"/>
         <w:rPr>
           <w:rFonts w:eastAsia="Times New Roman" w:cs="Times New Roman"/>
           <w:b/>
@@ -346,14 +350,14 @@
           <w:rFonts w:cs="Times New Roman"/>
           <w:szCs w:val="26"/>
         </w:rPr>
-        <w:t>Lớp 57CNTT-1</w:t>
+        <w:t>Lớ</w:t>
       </w:r>
       <w:r>
         <w:rPr>
           <w:rFonts w:cs="Times New Roman"/>
           <w:szCs w:val="26"/>
         </w:rPr>
-        <w:t xml:space="preserve"> Nhóm 1</w:t>
+        <w:t xml:space="preserve">p 57CNTT-1 </w:t>
       </w:r>
       <w:r>
         <w:rPr>
@@ -437,6 +441,14 @@
         </w:rPr>
         <w:t>57</w:t>
       </w:r>
+      <w:r>
+        <w:rPr>
+          <w:rFonts w:cs="Times New Roman"/>
+          <w:sz w:val="28"/>
+          <w:szCs w:val="28"/>
+        </w:rPr>
+        <w:t>131941</w:t>
+      </w:r>
     </w:p>
     <w:p>
       <w:pPr>
@@ -465,7 +477,14 @@
           <w:szCs w:val="28"/>
         </w:rPr>
         <w:tab/>
-        <w:t>57</w:t>
+      </w:r>
+      <w:r>
+        <w:rPr>
+          <w:rFonts w:cs="Times New Roman"/>
+          <w:sz w:val="28"/>
+          <w:szCs w:val="28"/>
+        </w:rPr>
+        <w:t>57136773</w:t>
       </w:r>
     </w:p>
     <w:p>
@@ -497,6 +516,14 @@
         <w:tab/>
         <w:t>57</w:t>
       </w:r>
+      <w:r>
+        <w:rPr>
+          <w:rFonts w:cs="Times New Roman"/>
+          <w:sz w:val="28"/>
+          <w:szCs w:val="28"/>
+        </w:rPr>
+        <w:t>131597</w:t>
+      </w:r>
     </w:p>
     <w:p>
       <w:pPr>
@@ -528,11 +555,18 @@
         <w:tab/>
         <w:t>57</w:t>
       </w:r>
+      <w:r>
+        <w:rPr>
+          <w:rFonts w:cs="Times New Roman"/>
+          <w:sz w:val="28"/>
+          <w:szCs w:val="28"/>
+        </w:rPr>
+        <w:t>131557</w:t>
+      </w:r>
     </w:p>
     <w:p>
       <w:pPr>
         <w:spacing w:before="120" w:after="120" w:line="240" w:lineRule="auto"/>
-        <w:jc w:val="both"/>
         <w:rPr>
           <w:rFonts w:eastAsia="Times New Roman" w:cs="Times New Roman"/>
           <w:b/>
@@ -544,7 +578,6 @@
     <w:p>
       <w:pPr>
         <w:spacing w:before="120" w:after="120" w:line="240" w:lineRule="auto"/>
-        <w:jc w:val="both"/>
         <w:rPr>
           <w:rFonts w:eastAsia="Times New Roman" w:cs="Times New Roman"/>
           <w:b/>
@@ -556,7 +589,6 @@
     <w:p>
       <w:pPr>
         <w:spacing w:before="120" w:after="120" w:line="240" w:lineRule="auto"/>
-        <w:jc w:val="both"/>
         <w:rPr>
           <w:rFonts w:eastAsia="Times New Roman" w:cs="Times New Roman"/>
           <w:b/>
@@ -564,8 +596,6 @@
           <w:szCs w:val="26"/>
         </w:rPr>
       </w:pPr>
-      <w:bookmarkStart w:id="0" w:name="_GoBack"/>
-      <w:bookmarkEnd w:id="0"/>
     </w:p>
     <w:p>
       <w:pPr>
@@ -578,6 +608,7 @@
           <w:szCs w:val="28"/>
         </w:rPr>
         <w:sectPr>
+          <w:footerReference w:type="default" r:id="rId9"/>
           <w:pgSz w:w="11907" w:h="16840" w:code="9"/>
           <w:pgMar w:top="1134" w:right="1134" w:bottom="1134" w:left="1701" w:header="720" w:footer="720" w:gutter="0"/>
           <w:pgBorders w:display="firstPage">
@@ -587,6 +618,7 @@
             <w:right w:val="twistedLines1" w:sz="18" w:space="4" w:color="auto"/>
           </w:pgBorders>
           <w:cols w:space="720"/>
+          <w:titlePg/>
           <w:docGrid w:linePitch="360"/>
         </w:sectPr>
       </w:pPr>
@@ -603,30 +635,6638 @@
     </w:p>
     <w:p>
       <w:pPr>
+        <w:pStyle w:val="Heading1"/>
+      </w:pPr>
+      <w:bookmarkStart w:id="0" w:name="_Toc486188799"/>
+      <w:r>
+        <w:lastRenderedPageBreak/>
+        <w:t>LỜI NÓI ĐẦU</w:t>
+      </w:r>
+      <w:bookmarkEnd w:id="0"/>
+    </w:p>
+    <w:p>
+      <w:pPr>
+        <w:spacing w:before="240"/>
+      </w:pPr>
+      <w:r>
+        <w:t>Trong thời đại Công nghệ Thông tin phát triển, thời đại của IoT</w:t>
+      </w:r>
+      <w:r>
+        <w:t xml:space="preserve">, chính vì vậy không thể thiếu các vật dụng thông minh cho ngôi nhà của bạn. Đầu tiên phải nhắc tới chiếc khóa cửa để bảo vệ căn nhà của bạn. Sau khi học học phần Lập trình hợp ngữ và nhận thấy nhu cầu thực tế trong việc tạo ra một bộ khóa cửa thông minh nên nhóm đã xây dựng và phát triên hệ thống “Khóa thông mình với Arduino”. </w:t>
+      </w:r>
+    </w:p>
+    <w:p>
+      <w:pPr>
+        <w:spacing w:before="240"/>
+      </w:pPr>
+      <w:r>
+        <w:t>Hệ thống khóa cửa thông minh sẽ giúp việc bảo mật hơn tránh trường hợp bị trộm cắt khóa, quên mang chìa khóa,… Bạn chỉ cần nhớ mật khẩu là có thể mở được khóa, ngoài ra bạn có thể nhập mật khẩu qua Smartphone bằng phần mềm mà nhóm xây dựng.</w:t>
+      </w:r>
+    </w:p>
+    <w:p>
+      <w:pPr>
+        <w:jc w:val="right"/>
+        <w:rPr>
+          <w:rFonts w:eastAsiaTheme="majorEastAsia" w:cstheme="majorBidi"/>
+          <w:b/>
+          <w:i/>
+          <w:szCs w:val="26"/>
+        </w:rPr>
+      </w:pPr>
+      <w:r>
+        <w:rPr>
+          <w:rFonts w:eastAsiaTheme="majorEastAsia" w:cstheme="majorBidi"/>
+          <w:b/>
+          <w:i/>
+          <w:szCs w:val="26"/>
+        </w:rPr>
+        <w:t>Nhóm 1 – 57TH1</w:t>
+      </w:r>
+      <w:r>
+        <w:rPr>
+          <w:rFonts w:eastAsiaTheme="majorEastAsia" w:cstheme="majorBidi"/>
+          <w:b/>
+          <w:i/>
+          <w:szCs w:val="26"/>
+        </w:rPr>
+        <w:t xml:space="preserve"> – Khoa Công nghệ Thông tin – NTU</w:t>
+      </w:r>
+    </w:p>
+    <w:p>
+      <w:pPr>
+        <w:jc w:val="left"/>
+        <w:rPr>
+          <w:rFonts w:eastAsiaTheme="majorEastAsia" w:cstheme="majorBidi"/>
+          <w:b/>
+          <w:sz w:val="28"/>
+          <w:szCs w:val="32"/>
+        </w:rPr>
+      </w:pPr>
+      <w:r>
+        <w:br w:type="page"/>
+      </w:r>
+    </w:p>
+    <w:p>
+      <w:pPr>
+        <w:pStyle w:val="Heading1"/>
+      </w:pPr>
+      <w:bookmarkStart w:id="1" w:name="_Toc486188800"/>
+      <w:r>
+        <w:lastRenderedPageBreak/>
+        <w:t>MỤC LỤC</w:t>
+      </w:r>
+      <w:bookmarkEnd w:id="1"/>
+    </w:p>
+    <w:bookmarkStart w:id="2" w:name="_GoBack"/>
+    <w:bookmarkEnd w:id="2"/>
+    <w:p>
+      <w:pPr>
+        <w:pStyle w:val="TOC1"/>
+        <w:tabs>
+          <w:tab w:val="right" w:leader="dot" w:pos="9350"/>
+        </w:tabs>
+        <w:rPr>
+          <w:rFonts w:asciiTheme="minorHAnsi" w:eastAsiaTheme="minorEastAsia" w:hAnsiTheme="minorHAnsi"/>
+          <w:noProof/>
+          <w:sz w:val="22"/>
+          <w:lang w:val="vi-VN" w:eastAsia="vi-VN"/>
+        </w:rPr>
+      </w:pPr>
+      <w:r>
+        <w:fldChar w:fldCharType="begin"/>
+      </w:r>
+      <w:r>
+        <w:instrText xml:space="preserve"> TOC \o "1-3" \h \z \u </w:instrText>
+      </w:r>
+      <w:r>
+        <w:fldChar w:fldCharType="separate"/>
+      </w:r>
+      <w:hyperlink w:anchor="_Toc486188799" w:history="1">
+        <w:r>
+          <w:rPr>
+            <w:rStyle w:val="Hyperlink"/>
+            <w:noProof/>
+          </w:rPr>
+          <w:t>LỜI NÓI ĐẦU</w:t>
+        </w:r>
+        <w:r>
+          <w:rPr>
+            <w:noProof/>
+            <w:webHidden/>
+          </w:rPr>
+          <w:tab/>
+        </w:r>
+        <w:r>
+          <w:rPr>
+            <w:noProof/>
+            <w:webHidden/>
+          </w:rPr>
+          <w:fldChar w:fldCharType="begin"/>
+        </w:r>
+        <w:r>
+          <w:rPr>
+            <w:noProof/>
+            <w:webHidden/>
+          </w:rPr>
+          <w:instrText xml:space="preserve"> PAGEREF _Toc486188799 \h </w:instrText>
+        </w:r>
+        <w:r>
+          <w:rPr>
+            <w:noProof/>
+            <w:webHidden/>
+          </w:rPr>
+        </w:r>
+        <w:r>
+          <w:rPr>
+            <w:noProof/>
+            <w:webHidden/>
+          </w:rPr>
+          <w:fldChar w:fldCharType="separate"/>
+        </w:r>
+        <w:r>
+          <w:rPr>
+            <w:noProof/>
+            <w:webHidden/>
+          </w:rPr>
+          <w:t>2</w:t>
+        </w:r>
+        <w:r>
+          <w:rPr>
+            <w:noProof/>
+            <w:webHidden/>
+          </w:rPr>
+          <w:fldChar w:fldCharType="end"/>
+        </w:r>
+      </w:hyperlink>
+    </w:p>
+    <w:p>
+      <w:pPr>
+        <w:pStyle w:val="TOC1"/>
+        <w:tabs>
+          <w:tab w:val="right" w:leader="dot" w:pos="9350"/>
+        </w:tabs>
+        <w:rPr>
+          <w:rFonts w:asciiTheme="minorHAnsi" w:eastAsiaTheme="minorEastAsia" w:hAnsiTheme="minorHAnsi"/>
+          <w:noProof/>
+          <w:sz w:val="22"/>
+          <w:lang w:val="vi-VN" w:eastAsia="vi-VN"/>
+        </w:rPr>
+      </w:pPr>
+      <w:hyperlink w:anchor="_Toc486188800" w:history="1">
+        <w:r>
+          <w:rPr>
+            <w:rStyle w:val="Hyperlink"/>
+            <w:noProof/>
+          </w:rPr>
+          <w:t>MỤC LỤC</w:t>
+        </w:r>
+        <w:r>
+          <w:rPr>
+            <w:noProof/>
+            <w:webHidden/>
+          </w:rPr>
+          <w:tab/>
+        </w:r>
+        <w:r>
+          <w:rPr>
+            <w:noProof/>
+            <w:webHidden/>
+          </w:rPr>
+          <w:fldChar w:fldCharType="begin"/>
+        </w:r>
+        <w:r>
+          <w:rPr>
+            <w:noProof/>
+            <w:webHidden/>
+          </w:rPr>
+          <w:instrText xml:space="preserve"> PAGEREF _Toc486188800 \h </w:instrText>
+        </w:r>
+        <w:r>
+          <w:rPr>
+            <w:noProof/>
+            <w:webHidden/>
+          </w:rPr>
+        </w:r>
+        <w:r>
+          <w:rPr>
+            <w:noProof/>
+            <w:webHidden/>
+          </w:rPr>
+          <w:fldChar w:fldCharType="separate"/>
+        </w:r>
+        <w:r>
+          <w:rPr>
+            <w:noProof/>
+            <w:webHidden/>
+          </w:rPr>
+          <w:t>3</w:t>
+        </w:r>
+        <w:r>
+          <w:rPr>
+            <w:noProof/>
+            <w:webHidden/>
+          </w:rPr>
+          <w:fldChar w:fldCharType="end"/>
+        </w:r>
+      </w:hyperlink>
+    </w:p>
+    <w:p>
+      <w:pPr>
+        <w:pStyle w:val="TOC1"/>
+        <w:tabs>
+          <w:tab w:val="right" w:leader="dot" w:pos="9350"/>
+        </w:tabs>
+        <w:rPr>
+          <w:rFonts w:asciiTheme="minorHAnsi" w:eastAsiaTheme="minorEastAsia" w:hAnsiTheme="minorHAnsi"/>
+          <w:noProof/>
+          <w:sz w:val="22"/>
+          <w:lang w:val="vi-VN" w:eastAsia="vi-VN"/>
+        </w:rPr>
+      </w:pPr>
+      <w:hyperlink w:anchor="_Toc486188801" w:history="1">
+        <w:r>
+          <w:rPr>
+            <w:rStyle w:val="Hyperlink"/>
+            <w:noProof/>
+          </w:rPr>
+          <w:t>Chương 1: Giới thiệu chung</w:t>
+        </w:r>
+        <w:r>
+          <w:rPr>
+            <w:noProof/>
+            <w:webHidden/>
+          </w:rPr>
+          <w:tab/>
+        </w:r>
+        <w:r>
+          <w:rPr>
+            <w:noProof/>
+            <w:webHidden/>
+          </w:rPr>
+          <w:fldChar w:fldCharType="begin"/>
+        </w:r>
+        <w:r>
+          <w:rPr>
+            <w:noProof/>
+            <w:webHidden/>
+          </w:rPr>
+          <w:instrText xml:space="preserve"> PAGEREF _Toc486188801 \h </w:instrText>
+        </w:r>
+        <w:r>
+          <w:rPr>
+            <w:noProof/>
+            <w:webHidden/>
+          </w:rPr>
+        </w:r>
+        <w:r>
+          <w:rPr>
+            <w:noProof/>
+            <w:webHidden/>
+          </w:rPr>
+          <w:fldChar w:fldCharType="separate"/>
+        </w:r>
+        <w:r>
+          <w:rPr>
+            <w:noProof/>
+            <w:webHidden/>
+          </w:rPr>
+          <w:t>5</w:t>
+        </w:r>
+        <w:r>
+          <w:rPr>
+            <w:noProof/>
+            <w:webHidden/>
+          </w:rPr>
+          <w:fldChar w:fldCharType="end"/>
+        </w:r>
+      </w:hyperlink>
+    </w:p>
+    <w:p>
+      <w:pPr>
+        <w:pStyle w:val="TOC2"/>
+        <w:tabs>
+          <w:tab w:val="right" w:leader="dot" w:pos="9350"/>
+        </w:tabs>
+        <w:rPr>
+          <w:rFonts w:asciiTheme="minorHAnsi" w:eastAsiaTheme="minorEastAsia" w:hAnsiTheme="minorHAnsi"/>
+          <w:noProof/>
+          <w:sz w:val="22"/>
+          <w:lang w:val="vi-VN" w:eastAsia="vi-VN"/>
+        </w:rPr>
+      </w:pPr>
+      <w:hyperlink w:anchor="_Toc486188802" w:history="1">
+        <w:r>
+          <w:rPr>
+            <w:rStyle w:val="Hyperlink"/>
+            <w:noProof/>
+          </w:rPr>
+          <w:t>I. Thực trạng</w:t>
+        </w:r>
+        <w:r>
+          <w:rPr>
+            <w:noProof/>
+            <w:webHidden/>
+          </w:rPr>
+          <w:tab/>
+        </w:r>
+        <w:r>
+          <w:rPr>
+            <w:noProof/>
+            <w:webHidden/>
+          </w:rPr>
+          <w:fldChar w:fldCharType="begin"/>
+        </w:r>
+        <w:r>
+          <w:rPr>
+            <w:noProof/>
+            <w:webHidden/>
+          </w:rPr>
+          <w:instrText xml:space="preserve"> PAGEREF _Toc486188802 \h </w:instrText>
+        </w:r>
+        <w:r>
+          <w:rPr>
+            <w:noProof/>
+            <w:webHidden/>
+          </w:rPr>
+        </w:r>
+        <w:r>
+          <w:rPr>
+            <w:noProof/>
+            <w:webHidden/>
+          </w:rPr>
+          <w:fldChar w:fldCharType="separate"/>
+        </w:r>
+        <w:r>
+          <w:rPr>
+            <w:noProof/>
+            <w:webHidden/>
+          </w:rPr>
+          <w:t>5</w:t>
+        </w:r>
+        <w:r>
+          <w:rPr>
+            <w:noProof/>
+            <w:webHidden/>
+          </w:rPr>
+          <w:fldChar w:fldCharType="end"/>
+        </w:r>
+      </w:hyperlink>
+    </w:p>
+    <w:p>
+      <w:pPr>
+        <w:pStyle w:val="TOC2"/>
+        <w:tabs>
+          <w:tab w:val="right" w:leader="dot" w:pos="9350"/>
+        </w:tabs>
+        <w:rPr>
+          <w:rFonts w:asciiTheme="minorHAnsi" w:eastAsiaTheme="minorEastAsia" w:hAnsiTheme="minorHAnsi"/>
+          <w:noProof/>
+          <w:sz w:val="22"/>
+          <w:lang w:val="vi-VN" w:eastAsia="vi-VN"/>
+        </w:rPr>
+      </w:pPr>
+      <w:hyperlink w:anchor="_Toc486188803" w:history="1">
+        <w:r>
+          <w:rPr>
+            <w:rStyle w:val="Hyperlink"/>
+            <w:noProof/>
+          </w:rPr>
+          <w:t>II. Tổng quan về hệ thống khóa cửa tự động</w:t>
+        </w:r>
+        <w:r>
+          <w:rPr>
+            <w:noProof/>
+            <w:webHidden/>
+          </w:rPr>
+          <w:tab/>
+        </w:r>
+        <w:r>
+          <w:rPr>
+            <w:noProof/>
+            <w:webHidden/>
+          </w:rPr>
+          <w:fldChar w:fldCharType="begin"/>
+        </w:r>
+        <w:r>
+          <w:rPr>
+            <w:noProof/>
+            <w:webHidden/>
+          </w:rPr>
+          <w:instrText xml:space="preserve"> PAGEREF _Toc486188803 \h </w:instrText>
+        </w:r>
+        <w:r>
+          <w:rPr>
+            <w:noProof/>
+            <w:webHidden/>
+          </w:rPr>
+        </w:r>
+        <w:r>
+          <w:rPr>
+            <w:noProof/>
+            <w:webHidden/>
+          </w:rPr>
+          <w:fldChar w:fldCharType="separate"/>
+        </w:r>
+        <w:r>
+          <w:rPr>
+            <w:noProof/>
+            <w:webHidden/>
+          </w:rPr>
+          <w:t>5</w:t>
+        </w:r>
+        <w:r>
+          <w:rPr>
+            <w:noProof/>
+            <w:webHidden/>
+          </w:rPr>
+          <w:fldChar w:fldCharType="end"/>
+        </w:r>
+      </w:hyperlink>
+    </w:p>
+    <w:p>
+      <w:pPr>
+        <w:pStyle w:val="TOC1"/>
+        <w:tabs>
+          <w:tab w:val="right" w:leader="dot" w:pos="9350"/>
+        </w:tabs>
+        <w:rPr>
+          <w:rFonts w:asciiTheme="minorHAnsi" w:eastAsiaTheme="minorEastAsia" w:hAnsiTheme="minorHAnsi"/>
+          <w:noProof/>
+          <w:sz w:val="22"/>
+          <w:lang w:val="vi-VN" w:eastAsia="vi-VN"/>
+        </w:rPr>
+      </w:pPr>
+      <w:hyperlink w:anchor="_Toc486188804" w:history="1">
+        <w:r>
+          <w:rPr>
+            <w:rStyle w:val="Hyperlink"/>
+            <w:noProof/>
+          </w:rPr>
+          <w:t>Chương 2: Hệ thống khóa cửa tự động</w:t>
+        </w:r>
+        <w:r>
+          <w:rPr>
+            <w:noProof/>
+            <w:webHidden/>
+          </w:rPr>
+          <w:tab/>
+        </w:r>
+        <w:r>
+          <w:rPr>
+            <w:noProof/>
+            <w:webHidden/>
+          </w:rPr>
+          <w:fldChar w:fldCharType="begin"/>
+        </w:r>
+        <w:r>
+          <w:rPr>
+            <w:noProof/>
+            <w:webHidden/>
+          </w:rPr>
+          <w:instrText xml:space="preserve"> PAGEREF _Toc486188804 \h </w:instrText>
+        </w:r>
+        <w:r>
+          <w:rPr>
+            <w:noProof/>
+            <w:webHidden/>
+          </w:rPr>
+        </w:r>
+        <w:r>
+          <w:rPr>
+            <w:noProof/>
+            <w:webHidden/>
+          </w:rPr>
+          <w:fldChar w:fldCharType="separate"/>
+        </w:r>
+        <w:r>
+          <w:rPr>
+            <w:noProof/>
+            <w:webHidden/>
+          </w:rPr>
+          <w:t>5</w:t>
+        </w:r>
+        <w:r>
+          <w:rPr>
+            <w:noProof/>
+            <w:webHidden/>
+          </w:rPr>
+          <w:fldChar w:fldCharType="end"/>
+        </w:r>
+      </w:hyperlink>
+    </w:p>
+    <w:p>
+      <w:pPr>
+        <w:pStyle w:val="TOC2"/>
+        <w:tabs>
+          <w:tab w:val="right" w:leader="dot" w:pos="9350"/>
+        </w:tabs>
+        <w:rPr>
+          <w:rFonts w:asciiTheme="minorHAnsi" w:eastAsiaTheme="minorEastAsia" w:hAnsiTheme="minorHAnsi"/>
+          <w:noProof/>
+          <w:sz w:val="22"/>
+          <w:lang w:val="vi-VN" w:eastAsia="vi-VN"/>
+        </w:rPr>
+      </w:pPr>
+      <w:hyperlink w:anchor="_Toc486188805" w:history="1">
+        <w:r>
+          <w:rPr>
+            <w:rStyle w:val="Hyperlink"/>
+            <w:noProof/>
+          </w:rPr>
+          <w:t>I. Phần thiết kế</w:t>
+        </w:r>
+        <w:r>
+          <w:rPr>
+            <w:noProof/>
+            <w:webHidden/>
+          </w:rPr>
+          <w:tab/>
+        </w:r>
+        <w:r>
+          <w:rPr>
+            <w:noProof/>
+            <w:webHidden/>
+          </w:rPr>
+          <w:fldChar w:fldCharType="begin"/>
+        </w:r>
+        <w:r>
+          <w:rPr>
+            <w:noProof/>
+            <w:webHidden/>
+          </w:rPr>
+          <w:instrText xml:space="preserve"> PAGEREF _Toc486188805 \h </w:instrText>
+        </w:r>
+        <w:r>
+          <w:rPr>
+            <w:noProof/>
+            <w:webHidden/>
+          </w:rPr>
+        </w:r>
+        <w:r>
+          <w:rPr>
+            <w:noProof/>
+            <w:webHidden/>
+          </w:rPr>
+          <w:fldChar w:fldCharType="separate"/>
+        </w:r>
+        <w:r>
+          <w:rPr>
+            <w:noProof/>
+            <w:webHidden/>
+          </w:rPr>
+          <w:t>5</w:t>
+        </w:r>
+        <w:r>
+          <w:rPr>
+            <w:noProof/>
+            <w:webHidden/>
+          </w:rPr>
+          <w:fldChar w:fldCharType="end"/>
+        </w:r>
+      </w:hyperlink>
+    </w:p>
+    <w:p>
+      <w:pPr>
+        <w:pStyle w:val="TOC2"/>
+        <w:tabs>
+          <w:tab w:val="right" w:leader="dot" w:pos="9350"/>
+        </w:tabs>
+        <w:rPr>
+          <w:rFonts w:asciiTheme="minorHAnsi" w:eastAsiaTheme="minorEastAsia" w:hAnsiTheme="minorHAnsi"/>
+          <w:noProof/>
+          <w:sz w:val="22"/>
+          <w:lang w:val="vi-VN" w:eastAsia="vi-VN"/>
+        </w:rPr>
+      </w:pPr>
+      <w:hyperlink w:anchor="_Toc486188806" w:history="1">
+        <w:r>
+          <w:rPr>
+            <w:rStyle w:val="Hyperlink"/>
+            <w:noProof/>
+          </w:rPr>
+          <w:t>II. Phần lập trình Arduino</w:t>
+        </w:r>
+        <w:r>
+          <w:rPr>
+            <w:noProof/>
+            <w:webHidden/>
+          </w:rPr>
+          <w:tab/>
+        </w:r>
+        <w:r>
+          <w:rPr>
+            <w:noProof/>
+            <w:webHidden/>
+          </w:rPr>
+          <w:fldChar w:fldCharType="begin"/>
+        </w:r>
+        <w:r>
+          <w:rPr>
+            <w:noProof/>
+            <w:webHidden/>
+          </w:rPr>
+          <w:instrText xml:space="preserve"> PAGEREF _Toc486188806 \h </w:instrText>
+        </w:r>
+        <w:r>
+          <w:rPr>
+            <w:noProof/>
+            <w:webHidden/>
+          </w:rPr>
+        </w:r>
+        <w:r>
+          <w:rPr>
+            <w:noProof/>
+            <w:webHidden/>
+          </w:rPr>
+          <w:fldChar w:fldCharType="separate"/>
+        </w:r>
+        <w:r>
+          <w:rPr>
+            <w:noProof/>
+            <w:webHidden/>
+          </w:rPr>
+          <w:t>6</w:t>
+        </w:r>
+        <w:r>
+          <w:rPr>
+            <w:noProof/>
+            <w:webHidden/>
+          </w:rPr>
+          <w:fldChar w:fldCharType="end"/>
+        </w:r>
+      </w:hyperlink>
+    </w:p>
+    <w:p>
+      <w:pPr>
+        <w:pStyle w:val="TOC3"/>
+        <w:tabs>
+          <w:tab w:val="right" w:leader="dot" w:pos="9350"/>
+        </w:tabs>
+        <w:rPr>
+          <w:rFonts w:asciiTheme="minorHAnsi" w:eastAsiaTheme="minorEastAsia" w:hAnsiTheme="minorHAnsi"/>
+          <w:noProof/>
+          <w:sz w:val="22"/>
+          <w:lang w:val="vi-VN" w:eastAsia="vi-VN"/>
+        </w:rPr>
+      </w:pPr>
+      <w:hyperlink w:anchor="_Toc486188807" w:history="1">
+        <w:r>
+          <w:rPr>
+            <w:rStyle w:val="Hyperlink"/>
+            <w:rFonts w:eastAsiaTheme="majorEastAsia"/>
+            <w:noProof/>
+          </w:rPr>
+          <w:t>II.1. LCD</w:t>
+        </w:r>
+        <w:r>
+          <w:rPr>
+            <w:noProof/>
+            <w:webHidden/>
+          </w:rPr>
+          <w:tab/>
+        </w:r>
+        <w:r>
+          <w:rPr>
+            <w:noProof/>
+            <w:webHidden/>
+          </w:rPr>
+          <w:fldChar w:fldCharType="begin"/>
+        </w:r>
+        <w:r>
+          <w:rPr>
+            <w:noProof/>
+            <w:webHidden/>
+          </w:rPr>
+          <w:instrText xml:space="preserve"> PAGEREF _Toc486188807 \h </w:instrText>
+        </w:r>
+        <w:r>
+          <w:rPr>
+            <w:noProof/>
+            <w:webHidden/>
+          </w:rPr>
+        </w:r>
+        <w:r>
+          <w:rPr>
+            <w:noProof/>
+            <w:webHidden/>
+          </w:rPr>
+          <w:fldChar w:fldCharType="separate"/>
+        </w:r>
+        <w:r>
+          <w:rPr>
+            <w:noProof/>
+            <w:webHidden/>
+          </w:rPr>
+          <w:t>6</w:t>
+        </w:r>
+        <w:r>
+          <w:rPr>
+            <w:noProof/>
+            <w:webHidden/>
+          </w:rPr>
+          <w:fldChar w:fldCharType="end"/>
+        </w:r>
+      </w:hyperlink>
+    </w:p>
+    <w:p>
+      <w:pPr>
+        <w:pStyle w:val="TOC3"/>
+        <w:tabs>
+          <w:tab w:val="right" w:leader="dot" w:pos="9350"/>
+        </w:tabs>
+        <w:rPr>
+          <w:rFonts w:asciiTheme="minorHAnsi" w:eastAsiaTheme="minorEastAsia" w:hAnsiTheme="minorHAnsi"/>
+          <w:noProof/>
+          <w:sz w:val="22"/>
+          <w:lang w:val="vi-VN" w:eastAsia="vi-VN"/>
+        </w:rPr>
+      </w:pPr>
+      <w:hyperlink w:anchor="_Toc486188808" w:history="1">
+        <w:r>
+          <w:rPr>
+            <w:rStyle w:val="Hyperlink"/>
+            <w:rFonts w:eastAsiaTheme="majorEastAsia"/>
+            <w:noProof/>
+          </w:rPr>
+          <w:t>II.2. Lập trình KeyPad</w:t>
+        </w:r>
+        <w:r>
+          <w:rPr>
+            <w:noProof/>
+            <w:webHidden/>
+          </w:rPr>
+          <w:tab/>
+        </w:r>
+        <w:r>
+          <w:rPr>
+            <w:noProof/>
+            <w:webHidden/>
+          </w:rPr>
+          <w:fldChar w:fldCharType="begin"/>
+        </w:r>
+        <w:r>
+          <w:rPr>
+            <w:noProof/>
+            <w:webHidden/>
+          </w:rPr>
+          <w:instrText xml:space="preserve"> PAGEREF _Toc486188808 \h </w:instrText>
+        </w:r>
+        <w:r>
+          <w:rPr>
+            <w:noProof/>
+            <w:webHidden/>
+          </w:rPr>
+        </w:r>
+        <w:r>
+          <w:rPr>
+            <w:noProof/>
+            <w:webHidden/>
+          </w:rPr>
+          <w:fldChar w:fldCharType="separate"/>
+        </w:r>
+        <w:r>
+          <w:rPr>
+            <w:noProof/>
+            <w:webHidden/>
+          </w:rPr>
+          <w:t>9</w:t>
+        </w:r>
+        <w:r>
+          <w:rPr>
+            <w:noProof/>
+            <w:webHidden/>
+          </w:rPr>
+          <w:fldChar w:fldCharType="end"/>
+        </w:r>
+      </w:hyperlink>
+    </w:p>
+    <w:p>
+      <w:pPr>
+        <w:pStyle w:val="TOC3"/>
+        <w:tabs>
+          <w:tab w:val="right" w:leader="dot" w:pos="9350"/>
+        </w:tabs>
+        <w:rPr>
+          <w:rFonts w:asciiTheme="minorHAnsi" w:eastAsiaTheme="minorEastAsia" w:hAnsiTheme="minorHAnsi"/>
+          <w:noProof/>
+          <w:sz w:val="22"/>
+          <w:lang w:val="vi-VN" w:eastAsia="vi-VN"/>
+        </w:rPr>
+      </w:pPr>
+      <w:hyperlink w:anchor="_Toc486188809" w:history="1">
+        <w:r>
+          <w:rPr>
+            <w:rStyle w:val="Hyperlink"/>
+            <w:rFonts w:eastAsiaTheme="majorEastAsia"/>
+            <w:noProof/>
+          </w:rPr>
+          <w:t>II.3. Lập trình Servo</w:t>
+        </w:r>
+        <w:r>
+          <w:rPr>
+            <w:noProof/>
+            <w:webHidden/>
+          </w:rPr>
+          <w:tab/>
+        </w:r>
+        <w:r>
+          <w:rPr>
+            <w:noProof/>
+            <w:webHidden/>
+          </w:rPr>
+          <w:fldChar w:fldCharType="begin"/>
+        </w:r>
+        <w:r>
+          <w:rPr>
+            <w:noProof/>
+            <w:webHidden/>
+          </w:rPr>
+          <w:instrText xml:space="preserve"> PAGEREF _Toc486188809 \h </w:instrText>
+        </w:r>
+        <w:r>
+          <w:rPr>
+            <w:noProof/>
+            <w:webHidden/>
+          </w:rPr>
+        </w:r>
+        <w:r>
+          <w:rPr>
+            <w:noProof/>
+            <w:webHidden/>
+          </w:rPr>
+          <w:fldChar w:fldCharType="separate"/>
+        </w:r>
+        <w:r>
+          <w:rPr>
+            <w:noProof/>
+            <w:webHidden/>
+          </w:rPr>
+          <w:t>13</w:t>
+        </w:r>
+        <w:r>
+          <w:rPr>
+            <w:noProof/>
+            <w:webHidden/>
+          </w:rPr>
+          <w:fldChar w:fldCharType="end"/>
+        </w:r>
+      </w:hyperlink>
+    </w:p>
+    <w:p>
+      <w:pPr>
+        <w:pStyle w:val="TOC3"/>
+        <w:tabs>
+          <w:tab w:val="right" w:leader="dot" w:pos="9350"/>
+        </w:tabs>
+        <w:rPr>
+          <w:rFonts w:asciiTheme="minorHAnsi" w:eastAsiaTheme="minorEastAsia" w:hAnsiTheme="minorHAnsi"/>
+          <w:noProof/>
+          <w:sz w:val="22"/>
+          <w:lang w:val="vi-VN" w:eastAsia="vi-VN"/>
+        </w:rPr>
+      </w:pPr>
+      <w:hyperlink w:anchor="_Toc486188810" w:history="1">
+        <w:r>
+          <w:rPr>
+            <w:rStyle w:val="Hyperlink"/>
+            <w:rFonts w:eastAsiaTheme="majorEastAsia"/>
+            <w:noProof/>
+          </w:rPr>
+          <w:t>II.4. Lập trình module Bluetooth</w:t>
+        </w:r>
+        <w:r>
+          <w:rPr>
+            <w:noProof/>
+            <w:webHidden/>
+          </w:rPr>
+          <w:tab/>
+        </w:r>
+        <w:r>
+          <w:rPr>
+            <w:noProof/>
+            <w:webHidden/>
+          </w:rPr>
+          <w:fldChar w:fldCharType="begin"/>
+        </w:r>
+        <w:r>
+          <w:rPr>
+            <w:noProof/>
+            <w:webHidden/>
+          </w:rPr>
+          <w:instrText xml:space="preserve"> PAGEREF _Toc486188810 \h </w:instrText>
+        </w:r>
+        <w:r>
+          <w:rPr>
+            <w:noProof/>
+            <w:webHidden/>
+          </w:rPr>
+        </w:r>
+        <w:r>
+          <w:rPr>
+            <w:noProof/>
+            <w:webHidden/>
+          </w:rPr>
+          <w:fldChar w:fldCharType="separate"/>
+        </w:r>
+        <w:r>
+          <w:rPr>
+            <w:noProof/>
+            <w:webHidden/>
+          </w:rPr>
+          <w:t>14</w:t>
+        </w:r>
+        <w:r>
+          <w:rPr>
+            <w:noProof/>
+            <w:webHidden/>
+          </w:rPr>
+          <w:fldChar w:fldCharType="end"/>
+        </w:r>
+      </w:hyperlink>
+    </w:p>
+    <w:p>
+      <w:pPr>
+        <w:pStyle w:val="TOC2"/>
+        <w:tabs>
+          <w:tab w:val="right" w:leader="dot" w:pos="9350"/>
+        </w:tabs>
+        <w:rPr>
+          <w:rFonts w:asciiTheme="minorHAnsi" w:eastAsiaTheme="minorEastAsia" w:hAnsiTheme="minorHAnsi"/>
+          <w:noProof/>
+          <w:sz w:val="22"/>
+          <w:lang w:val="vi-VN" w:eastAsia="vi-VN"/>
+        </w:rPr>
+      </w:pPr>
+      <w:hyperlink w:anchor="_Toc486188811" w:history="1">
+        <w:r>
+          <w:rPr>
+            <w:rStyle w:val="Hyperlink"/>
+            <w:noProof/>
+          </w:rPr>
+          <w:t>III. Phần lập trình ứng dụng Android</w:t>
+        </w:r>
+        <w:r>
+          <w:rPr>
+            <w:noProof/>
+            <w:webHidden/>
+          </w:rPr>
+          <w:tab/>
+        </w:r>
+        <w:r>
+          <w:rPr>
+            <w:noProof/>
+            <w:webHidden/>
+          </w:rPr>
+          <w:fldChar w:fldCharType="begin"/>
+        </w:r>
+        <w:r>
+          <w:rPr>
+            <w:noProof/>
+            <w:webHidden/>
+          </w:rPr>
+          <w:instrText xml:space="preserve"> PAGEREF _Toc486188811 \h </w:instrText>
+        </w:r>
+        <w:r>
+          <w:rPr>
+            <w:noProof/>
+            <w:webHidden/>
+          </w:rPr>
+        </w:r>
+        <w:r>
+          <w:rPr>
+            <w:noProof/>
+            <w:webHidden/>
+          </w:rPr>
+          <w:fldChar w:fldCharType="separate"/>
+        </w:r>
+        <w:r>
+          <w:rPr>
+            <w:noProof/>
+            <w:webHidden/>
+          </w:rPr>
+          <w:t>14</w:t>
+        </w:r>
+        <w:r>
+          <w:rPr>
+            <w:noProof/>
+            <w:webHidden/>
+          </w:rPr>
+          <w:fldChar w:fldCharType="end"/>
+        </w:r>
+      </w:hyperlink>
+    </w:p>
+    <w:p>
+      <w:pPr>
+        <w:pStyle w:val="TOC3"/>
+        <w:tabs>
+          <w:tab w:val="right" w:leader="dot" w:pos="9350"/>
+        </w:tabs>
+        <w:rPr>
+          <w:rFonts w:asciiTheme="minorHAnsi" w:eastAsiaTheme="minorEastAsia" w:hAnsiTheme="minorHAnsi"/>
+          <w:noProof/>
+          <w:sz w:val="22"/>
+          <w:lang w:val="vi-VN" w:eastAsia="vi-VN"/>
+        </w:rPr>
+      </w:pPr>
+      <w:hyperlink w:anchor="_Toc486188812" w:history="1">
+        <w:r>
+          <w:rPr>
+            <w:rStyle w:val="Hyperlink"/>
+            <w:rFonts w:eastAsiaTheme="majorEastAsia"/>
+            <w:noProof/>
+          </w:rPr>
+          <w:t>III.1. Lập trình ứng dụng bằng AppInventor</w:t>
+        </w:r>
+        <w:r>
+          <w:rPr>
+            <w:noProof/>
+            <w:webHidden/>
+          </w:rPr>
+          <w:tab/>
+        </w:r>
+        <w:r>
+          <w:rPr>
+            <w:noProof/>
+            <w:webHidden/>
+          </w:rPr>
+          <w:fldChar w:fldCharType="begin"/>
+        </w:r>
+        <w:r>
+          <w:rPr>
+            <w:noProof/>
+            <w:webHidden/>
+          </w:rPr>
+          <w:instrText xml:space="preserve"> PAGEREF _Toc486188812 \h </w:instrText>
+        </w:r>
+        <w:r>
+          <w:rPr>
+            <w:noProof/>
+            <w:webHidden/>
+          </w:rPr>
+        </w:r>
+        <w:r>
+          <w:rPr>
+            <w:noProof/>
+            <w:webHidden/>
+          </w:rPr>
+          <w:fldChar w:fldCharType="separate"/>
+        </w:r>
+        <w:r>
+          <w:rPr>
+            <w:noProof/>
+            <w:webHidden/>
+          </w:rPr>
+          <w:t>14</w:t>
+        </w:r>
+        <w:r>
+          <w:rPr>
+            <w:noProof/>
+            <w:webHidden/>
+          </w:rPr>
+          <w:fldChar w:fldCharType="end"/>
+        </w:r>
+      </w:hyperlink>
+    </w:p>
+    <w:p>
+      <w:pPr>
+        <w:pStyle w:val="TOC3"/>
+        <w:tabs>
+          <w:tab w:val="right" w:leader="dot" w:pos="9350"/>
+        </w:tabs>
+        <w:rPr>
+          <w:rFonts w:asciiTheme="minorHAnsi" w:eastAsiaTheme="minorEastAsia" w:hAnsiTheme="minorHAnsi"/>
+          <w:noProof/>
+          <w:sz w:val="22"/>
+          <w:lang w:val="vi-VN" w:eastAsia="vi-VN"/>
+        </w:rPr>
+      </w:pPr>
+      <w:hyperlink w:anchor="_Toc486188813" w:history="1">
+        <w:r>
+          <w:rPr>
+            <w:rStyle w:val="Hyperlink"/>
+            <w:rFonts w:eastAsiaTheme="majorEastAsia"/>
+            <w:noProof/>
+          </w:rPr>
+          <w:t>III.2. Chức năng và hướng dẫn sử dụng ứng dụng</w:t>
+        </w:r>
+        <w:r>
+          <w:rPr>
+            <w:noProof/>
+            <w:webHidden/>
+          </w:rPr>
+          <w:tab/>
+        </w:r>
+        <w:r>
+          <w:rPr>
+            <w:noProof/>
+            <w:webHidden/>
+          </w:rPr>
+          <w:fldChar w:fldCharType="begin"/>
+        </w:r>
+        <w:r>
+          <w:rPr>
+            <w:noProof/>
+            <w:webHidden/>
+          </w:rPr>
+          <w:instrText xml:space="preserve"> PAGEREF _Toc486188813 \h </w:instrText>
+        </w:r>
+        <w:r>
+          <w:rPr>
+            <w:noProof/>
+            <w:webHidden/>
+          </w:rPr>
+        </w:r>
+        <w:r>
+          <w:rPr>
+            <w:noProof/>
+            <w:webHidden/>
+          </w:rPr>
+          <w:fldChar w:fldCharType="separate"/>
+        </w:r>
+        <w:r>
+          <w:rPr>
+            <w:noProof/>
+            <w:webHidden/>
+          </w:rPr>
+          <w:t>16</w:t>
+        </w:r>
+        <w:r>
+          <w:rPr>
+            <w:noProof/>
+            <w:webHidden/>
+          </w:rPr>
+          <w:fldChar w:fldCharType="end"/>
+        </w:r>
+      </w:hyperlink>
+    </w:p>
+    <w:p>
+      <w:pPr>
+        <w:pStyle w:val="TOC1"/>
+        <w:tabs>
+          <w:tab w:val="right" w:leader="dot" w:pos="9350"/>
+        </w:tabs>
+        <w:rPr>
+          <w:rFonts w:asciiTheme="minorHAnsi" w:eastAsiaTheme="minorEastAsia" w:hAnsiTheme="minorHAnsi"/>
+          <w:noProof/>
+          <w:sz w:val="22"/>
+          <w:lang w:val="vi-VN" w:eastAsia="vi-VN"/>
+        </w:rPr>
+      </w:pPr>
+      <w:hyperlink w:anchor="_Toc486188814" w:history="1">
+        <w:r>
+          <w:rPr>
+            <w:rStyle w:val="Hyperlink"/>
+            <w:noProof/>
+          </w:rPr>
+          <w:t>Chương 3: Kết luận và hướng phát triển</w:t>
+        </w:r>
+        <w:r>
+          <w:rPr>
+            <w:noProof/>
+            <w:webHidden/>
+          </w:rPr>
+          <w:tab/>
+        </w:r>
+        <w:r>
+          <w:rPr>
+            <w:noProof/>
+            <w:webHidden/>
+          </w:rPr>
+          <w:fldChar w:fldCharType="begin"/>
+        </w:r>
+        <w:r>
+          <w:rPr>
+            <w:noProof/>
+            <w:webHidden/>
+          </w:rPr>
+          <w:instrText xml:space="preserve"> PAGEREF _Toc486188814 \h </w:instrText>
+        </w:r>
+        <w:r>
+          <w:rPr>
+            <w:noProof/>
+            <w:webHidden/>
+          </w:rPr>
+        </w:r>
+        <w:r>
+          <w:rPr>
+            <w:noProof/>
+            <w:webHidden/>
+          </w:rPr>
+          <w:fldChar w:fldCharType="separate"/>
+        </w:r>
+        <w:r>
+          <w:rPr>
+            <w:noProof/>
+            <w:webHidden/>
+          </w:rPr>
+          <w:t>17</w:t>
+        </w:r>
+        <w:r>
+          <w:rPr>
+            <w:noProof/>
+            <w:webHidden/>
+          </w:rPr>
+          <w:fldChar w:fldCharType="end"/>
+        </w:r>
+      </w:hyperlink>
+    </w:p>
+    <w:p>
+      <w:pPr>
+        <w:pStyle w:val="TOC2"/>
+        <w:tabs>
+          <w:tab w:val="right" w:leader="dot" w:pos="9350"/>
+        </w:tabs>
+        <w:rPr>
+          <w:rFonts w:asciiTheme="minorHAnsi" w:eastAsiaTheme="minorEastAsia" w:hAnsiTheme="minorHAnsi"/>
+          <w:noProof/>
+          <w:sz w:val="22"/>
+          <w:lang w:val="vi-VN" w:eastAsia="vi-VN"/>
+        </w:rPr>
+      </w:pPr>
+      <w:hyperlink w:anchor="_Toc486188815" w:history="1">
+        <w:r>
+          <w:rPr>
+            <w:rStyle w:val="Hyperlink"/>
+            <w:noProof/>
+          </w:rPr>
+          <w:t>I. Kết luận</w:t>
+        </w:r>
+        <w:r>
+          <w:rPr>
+            <w:noProof/>
+            <w:webHidden/>
+          </w:rPr>
+          <w:tab/>
+        </w:r>
+        <w:r>
+          <w:rPr>
+            <w:noProof/>
+            <w:webHidden/>
+          </w:rPr>
+          <w:fldChar w:fldCharType="begin"/>
+        </w:r>
+        <w:r>
+          <w:rPr>
+            <w:noProof/>
+            <w:webHidden/>
+          </w:rPr>
+          <w:instrText xml:space="preserve"> PAGEREF _Toc486188815 \h </w:instrText>
+        </w:r>
+        <w:r>
+          <w:rPr>
+            <w:noProof/>
+            <w:webHidden/>
+          </w:rPr>
+        </w:r>
+        <w:r>
+          <w:rPr>
+            <w:noProof/>
+            <w:webHidden/>
+          </w:rPr>
+          <w:fldChar w:fldCharType="separate"/>
+        </w:r>
+        <w:r>
+          <w:rPr>
+            <w:noProof/>
+            <w:webHidden/>
+          </w:rPr>
+          <w:t>17</w:t>
+        </w:r>
+        <w:r>
+          <w:rPr>
+            <w:noProof/>
+            <w:webHidden/>
+          </w:rPr>
+          <w:fldChar w:fldCharType="end"/>
+        </w:r>
+      </w:hyperlink>
+    </w:p>
+    <w:p>
+      <w:pPr>
+        <w:pStyle w:val="TOC2"/>
+        <w:tabs>
+          <w:tab w:val="right" w:leader="dot" w:pos="9350"/>
+        </w:tabs>
+        <w:rPr>
+          <w:rFonts w:asciiTheme="minorHAnsi" w:eastAsiaTheme="minorEastAsia" w:hAnsiTheme="minorHAnsi"/>
+          <w:noProof/>
+          <w:sz w:val="22"/>
+          <w:lang w:val="vi-VN" w:eastAsia="vi-VN"/>
+        </w:rPr>
+      </w:pPr>
+      <w:hyperlink w:anchor="_Toc486188816" w:history="1">
+        <w:r>
+          <w:rPr>
+            <w:rStyle w:val="Hyperlink"/>
+            <w:noProof/>
+          </w:rPr>
+          <w:t>II. Hướng phát triển</w:t>
+        </w:r>
+        <w:r>
+          <w:rPr>
+            <w:noProof/>
+            <w:webHidden/>
+          </w:rPr>
+          <w:tab/>
+        </w:r>
+        <w:r>
+          <w:rPr>
+            <w:noProof/>
+            <w:webHidden/>
+          </w:rPr>
+          <w:fldChar w:fldCharType="begin"/>
+        </w:r>
+        <w:r>
+          <w:rPr>
+            <w:noProof/>
+            <w:webHidden/>
+          </w:rPr>
+          <w:instrText xml:space="preserve"> PAGEREF _Toc486188816 \h </w:instrText>
+        </w:r>
+        <w:r>
+          <w:rPr>
+            <w:noProof/>
+            <w:webHidden/>
+          </w:rPr>
+        </w:r>
+        <w:r>
+          <w:rPr>
+            <w:noProof/>
+            <w:webHidden/>
+          </w:rPr>
+          <w:fldChar w:fldCharType="separate"/>
+        </w:r>
+        <w:r>
+          <w:rPr>
+            <w:noProof/>
+            <w:webHidden/>
+          </w:rPr>
+          <w:t>17</w:t>
+        </w:r>
+        <w:r>
+          <w:rPr>
+            <w:noProof/>
+            <w:webHidden/>
+          </w:rPr>
+          <w:fldChar w:fldCharType="end"/>
+        </w:r>
+      </w:hyperlink>
+    </w:p>
+    <w:p>
+      <w:r>
+        <w:fldChar w:fldCharType="end"/>
+      </w:r>
+    </w:p>
+    <w:p/>
+    <w:p/>
+    <w:p/>
+    <w:p/>
+    <w:p/>
+    <w:p/>
+    <w:p/>
+    <w:p/>
+    <w:p/>
+    <w:p/>
+    <w:p/>
+    <w:p/>
+    <w:p/>
+    <w:p/>
+    <w:p>
+      <w:pPr>
+        <w:tabs>
+          <w:tab w:val="center" w:pos="4680"/>
+        </w:tabs>
         <w:sectPr>
-          <w:headerReference w:type="default" r:id="rId5"/>
+          <w:headerReference w:type="default" r:id="rId10"/>
           <w:pgSz w:w="11909" w:h="16834" w:code="9"/>
           <w:pgMar w:top="1138" w:right="1138" w:bottom="1138" w:left="1411" w:header="720" w:footer="720" w:gutter="0"/>
           <w:cols w:space="720"/>
+          <w:titlePg/>
           <w:docGrid w:linePitch="360"/>
         </w:sectPr>
       </w:pPr>
+    </w:p>
+    <w:p>
+      <w:pPr>
+        <w:pStyle w:val="Heading1"/>
+      </w:pPr>
+      <w:bookmarkStart w:id="3" w:name="_Toc486188801"/>
       <w:r>
         <w:lastRenderedPageBreak/>
-        <w:t>S2</w:t>
-      </w:r>
-    </w:p>
-    <w:p>
+        <w:t>Chương 1: Giới thiệu chung</w:t>
+      </w:r>
+      <w:bookmarkEnd w:id="3"/>
+    </w:p>
+    <w:p>
+      <w:pPr>
+        <w:pStyle w:val="Heading2"/>
+      </w:pPr>
+      <w:bookmarkStart w:id="4" w:name="_Toc486188802"/>
+      <w:r>
+        <w:t>I. Thực trạng</w:t>
+      </w:r>
+      <w:bookmarkEnd w:id="4"/>
+    </w:p>
+    <w:p>
+      <w:r>
+        <w:t>Đa số khoá kỹ thuật số đang có bán trên thị trường là do Hàn Quốc sản xuất, chủ yếu là loại khoá tay nắm và có giá khá cao.</w:t>
+      </w:r>
+    </w:p>
+    <w:p>
+      <w:r>
+        <w:t>Khoá sử dụng phương pháp cài đặt mã số (như khoá số của các loại va li hay cặp số) để khoá hoặc mở và người sử dụng có thể cài đặt số bất kỳ. Hệ thống số của khoá được thiết kế như các phím bấm số của điện thoại nên khá tiện lợi khi sử dụng. Bên cạnh loại chỉ có một chức năng khoá bằng mã số, còn có loại kèm theo chức năng khoá bằng chìa. Chìa của loại này cũng đặc biệt hơn các loại thông thường, nó được làm 4 cạnh, khó làm giả như các loại khoá 2 cạnh.</w:t>
+      </w:r>
+    </w:p>
+    <w:p>
+      <w:r>
+        <w:t>Khoá kỹ thuật số còn có loại mở bằng dấu vân. Loại khoá này có thể đăng ký được 25 hoặc 40 vân tay khác nhau. Như vậy bạn có thể lưu lại rất nhiều vân tay của mọi người trong gia đình vào bộ nhớ của khoá. Khi cho đúng các vân tay có lưu trong bộ nhớ thì cửa sẽ được mở. Phần lớn loại này không sử dụng chìa nữa</w:t>
+      </w:r>
+    </w:p>
+    <w:p>
+      <w:pPr>
+        <w:pStyle w:val="Heading2"/>
+      </w:pPr>
+      <w:bookmarkStart w:id="5" w:name="_Toc486188803"/>
+      <w:r>
+        <w:t>II. Tổng quan về hệ thống khóa cửa tự động</w:t>
+      </w:r>
+      <w:bookmarkEnd w:id="5"/>
+    </w:p>
+    <w:p/>
+    <w:p>
+      <w:pPr>
+        <w:pStyle w:val="Heading1"/>
+      </w:pPr>
+      <w:bookmarkStart w:id="6" w:name="_Toc486188804"/>
+      <w:r>
+        <w:t xml:space="preserve">Chương 2: </w:t>
+      </w:r>
+      <w:r>
+        <w:t>Hệ thống khóa cửa tự động</w:t>
+      </w:r>
+      <w:bookmarkEnd w:id="6"/>
+    </w:p>
+    <w:p>
+      <w:pPr>
+        <w:pStyle w:val="Heading2"/>
+      </w:pPr>
+      <w:bookmarkStart w:id="7" w:name="_Toc486188805"/>
+      <w:r>
+        <w:t xml:space="preserve">I. </w:t>
+      </w:r>
+      <w:r>
+        <w:t>Phần thiết kế</w:t>
+      </w:r>
+      <w:bookmarkEnd w:id="7"/>
+    </w:p>
+    <w:p>
+      <w:r>
+        <w:t>Mô tả sơ đồ và mẫu thiết kế sản phẩm như hình bên dưới:</w:t>
+      </w:r>
+    </w:p>
+    <w:p>
+      <w:r>
+        <w:rPr>
+          <w:noProof/>
+          <w:lang w:val="vi-VN" w:eastAsia="vi-VN"/>
+        </w:rPr>
+        <w:drawing>
+          <wp:inline distT="0" distB="0" distL="0" distR="0">
+            <wp:extent cx="5941346" cy="4200525"/>
+            <wp:effectExtent l="0" t="0" r="2540" b="0"/>
+            <wp:docPr id="1" name="Picture 1"/>
+            <wp:cNvGraphicFramePr>
+              <a:graphicFrameLocks xmlns:a="http://schemas.openxmlformats.org/drawingml/2006/main" noChangeAspect="1"/>
+            </wp:cNvGraphicFramePr>
+            <a:graphic xmlns:a="http://schemas.openxmlformats.org/drawingml/2006/main">
+              <a:graphicData uri="http://schemas.openxmlformats.org/drawingml/2006/picture">
+                <pic:pic xmlns:pic="http://schemas.openxmlformats.org/drawingml/2006/picture">
+                  <pic:nvPicPr>
+                    <pic:cNvPr id="1" name="SmartLock-01.png"/>
+                    <pic:cNvPicPr/>
+                  </pic:nvPicPr>
+                  <pic:blipFill>
+                    <a:blip r:embed="rId11">
+                      <a:extLst>
+                        <a:ext uri="{28A0092B-C50C-407E-A947-70E740481C1C}">
+                          <a14:useLocalDpi xmlns:a14="http://schemas.microsoft.com/office/drawing/2010/main" val="0"/>
+                        </a:ext>
+                      </a:extLst>
+                    </a:blip>
+                    <a:stretch>
+                      <a:fillRect/>
+                    </a:stretch>
+                  </pic:blipFill>
+                  <pic:spPr>
+                    <a:xfrm>
+                      <a:off x="0" y="0"/>
+                      <a:ext cx="5941346" cy="4200525"/>
+                    </a:xfrm>
+                    <a:prstGeom prst="rect">
+                      <a:avLst/>
+                    </a:prstGeom>
+                  </pic:spPr>
+                </pic:pic>
+              </a:graphicData>
+            </a:graphic>
+          </wp:inline>
+        </w:drawing>
+      </w:r>
+    </w:p>
+    <w:p>
+      <w:pPr>
+        <w:pStyle w:val="Heading2"/>
+      </w:pPr>
+      <w:bookmarkStart w:id="8" w:name="_Toc486188806"/>
       <w:r>
         <w:lastRenderedPageBreak/>
-        <w:t>S3</w:t>
+        <w:t>II. Phần lập trình Arduino</w:t>
+      </w:r>
+      <w:bookmarkEnd w:id="8"/>
+    </w:p>
+    <w:p>
+      <w:pPr>
+        <w:pStyle w:val="Subtitle"/>
+        <w:rPr>
+          <w:rStyle w:val="SubtleEmphasis"/>
+        </w:rPr>
+      </w:pPr>
+      <w:bookmarkStart w:id="9" w:name="_Toc486188807"/>
+      <w:r>
+        <w:rPr>
+          <w:rStyle w:val="SubtleEmphasis"/>
+        </w:rPr>
+        <w:t>II.1.</w:t>
+      </w:r>
+      <w:r>
+        <w:rPr>
+          <w:rStyle w:val="SubtleEmphasis"/>
+        </w:rPr>
+        <w:t xml:space="preserve"> LCD</w:t>
+      </w:r>
+      <w:bookmarkEnd w:id="9"/>
+    </w:p>
+    <w:p>
+      <w:r>
+        <w:t xml:space="preserve">1.  Hình dáng và kích thước: </w:t>
+      </w:r>
+    </w:p>
+    <w:p>
+      <w:pPr>
+        <w:spacing w:line="312" w:lineRule="auto"/>
+        <w:ind w:left="360" w:firstLine="360"/>
+        <w:rPr>
+          <w:szCs w:val="26"/>
+        </w:rPr>
+      </w:pPr>
+      <w:r>
+        <w:rPr>
+          <w:szCs w:val="26"/>
+          <w:lang w:val="fr-FR"/>
+        </w:rPr>
+        <w:t xml:space="preserve"> Có rất nhiều loại LCD với nhiều hình dáng và kích thước khác nhau, </w:t>
+      </w:r>
+      <w:r>
+        <w:rPr>
+          <w:szCs w:val="26"/>
+          <w:lang w:val="fr-FR"/>
+        </w:rPr>
+        <w:t>dưới đây</w:t>
+      </w:r>
+      <w:r>
+        <w:rPr>
+          <w:szCs w:val="26"/>
+          <w:lang w:val="fr-FR"/>
+        </w:rPr>
+        <w:t xml:space="preserve"> là </w:t>
+      </w:r>
+      <w:r>
+        <w:rPr>
+          <w:szCs w:val="26"/>
+          <w:lang w:val="fr-FR"/>
+        </w:rPr>
+        <w:t>một loại LCD phổ biến</w:t>
+      </w:r>
+    </w:p>
+    <w:p>
+      <w:pPr>
+        <w:pStyle w:val="ListParagraph"/>
+        <w:spacing w:line="312" w:lineRule="auto"/>
+        <w:ind w:left="1800"/>
+        <w:rPr>
+          <w:szCs w:val="26"/>
+        </w:rPr>
+      </w:pPr>
+    </w:p>
+    <w:p>
+      <w:pPr>
+        <w:pStyle w:val="ListParagraph"/>
+        <w:spacing w:line="312" w:lineRule="auto"/>
+        <w:ind w:left="0"/>
+        <w:jc w:val="center"/>
+        <w:rPr>
+          <w:szCs w:val="26"/>
+        </w:rPr>
+      </w:pPr>
+      <w:r>
+        <w:rPr>
+          <w:noProof/>
+          <w:lang w:val="vi-VN" w:eastAsia="vi-VN"/>
+        </w:rPr>
+        <w:drawing>
+          <wp:inline distT="0" distB="0" distL="0" distR="0">
+            <wp:extent cx="3810000" cy="2619375"/>
+            <wp:effectExtent l="0" t="0" r="0" b="9525"/>
+            <wp:docPr id="26" name="Picture 26" descr="http://k1.arduino.vn/img/2014/10/10/0/827_1231-1412942819-0-lcd-1602.jpg"/>
+            <wp:cNvGraphicFramePr>
+              <a:graphicFrameLocks xmlns:a="http://schemas.openxmlformats.org/drawingml/2006/main" noChangeAspect="1"/>
+            </wp:cNvGraphicFramePr>
+            <a:graphic xmlns:a="http://schemas.openxmlformats.org/drawingml/2006/main">
+              <a:graphicData uri="http://schemas.openxmlformats.org/drawingml/2006/picture">
+                <pic:pic xmlns:pic="http://schemas.openxmlformats.org/drawingml/2006/picture">
+                  <pic:nvPicPr>
+                    <pic:cNvPr id="0" name="Picture 5" descr="http://k1.arduino.vn/img/2014/10/10/0/827_1231-1412942819-0-lcd-1602.jpg"/>
+                    <pic:cNvPicPr>
+                      <a:picLocks noChangeAspect="1" noChangeArrowheads="1"/>
+                    </pic:cNvPicPr>
+                  </pic:nvPicPr>
+                  <pic:blipFill>
+                    <a:blip r:embed="rId12">
+                      <a:extLst>
+                        <a:ext uri="{28A0092B-C50C-407E-A947-70E740481C1C}">
+                          <a14:useLocalDpi xmlns:a14="http://schemas.microsoft.com/office/drawing/2010/main" val="0"/>
+                        </a:ext>
+                      </a:extLst>
+                    </a:blip>
+                    <a:srcRect/>
+                    <a:stretch>
+                      <a:fillRect/>
+                    </a:stretch>
+                  </pic:blipFill>
+                  <pic:spPr bwMode="auto">
+                    <a:xfrm>
+                      <a:off x="0" y="0"/>
+                      <a:ext cx="3810000" cy="2619375"/>
+                    </a:xfrm>
+                    <a:prstGeom prst="rect">
+                      <a:avLst/>
+                    </a:prstGeom>
+                    <a:noFill/>
+                    <a:ln>
+                      <a:noFill/>
+                    </a:ln>
+                  </pic:spPr>
+                </pic:pic>
+              </a:graphicData>
+            </a:graphic>
+          </wp:inline>
+        </w:drawing>
+      </w:r>
+    </w:p>
+    <w:p>
+      <w:pPr>
+        <w:pStyle w:val="ListParagraph"/>
+        <w:spacing w:line="312" w:lineRule="auto"/>
+        <w:ind w:left="0"/>
+        <w:jc w:val="center"/>
+        <w:rPr>
+          <w:szCs w:val="26"/>
+        </w:rPr>
+      </w:pPr>
+      <w:r>
+        <w:rPr>
+          <w:b/>
+          <w:szCs w:val="26"/>
+        </w:rPr>
+        <w:t>Hình 2.6:</w:t>
+      </w:r>
+      <w:r>
+        <w:rPr>
+          <w:szCs w:val="26"/>
+        </w:rPr>
+        <w:t xml:space="preserve"> Hình dáng của LCD</w:t>
+      </w:r>
+    </w:p>
+    <w:p>
+      <w:pPr>
+        <w:spacing w:line="312" w:lineRule="auto"/>
+        <w:ind w:firstLine="720"/>
+        <w:rPr>
+          <w:szCs w:val="26"/>
+        </w:rPr>
+      </w:pPr>
+      <w:r>
+        <w:rPr>
+          <w:szCs w:val="26"/>
+        </w:rPr>
+        <w:t>Khi sản xuất LCD, nhà sản xuất đã tích hợp chíp điều khiển (HD44780) bên trong lớp vỏ và chỉ đưa  các chân giao tiếp cần thiết. Các chân này được đánh số thứ tự và đặt tên như bên dưới :</w:t>
+      </w:r>
+    </w:p>
+    <w:p>
+      <w:pPr>
+        <w:pStyle w:val="ListParagraph"/>
+        <w:spacing w:line="312" w:lineRule="auto"/>
+        <w:ind w:left="1440"/>
+        <w:jc w:val="center"/>
+        <w:rPr>
+          <w:szCs w:val="26"/>
+        </w:rPr>
+      </w:pPr>
+      <w:r>
+        <w:rPr>
+          <w:noProof/>
+          <w:szCs w:val="26"/>
+          <w:lang w:val="vi-VN" w:eastAsia="vi-VN"/>
+        </w:rPr>
+        <w:drawing>
+          <wp:inline distT="0" distB="0" distL="0" distR="0">
+            <wp:extent cx="4572001" cy="3429000"/>
+            <wp:effectExtent l="0" t="0" r="0" b="0"/>
+            <wp:docPr id="7" name="Picture 7"/>
+            <wp:cNvGraphicFramePr>
+              <a:graphicFrameLocks xmlns:a="http://schemas.openxmlformats.org/drawingml/2006/main" noChangeAspect="1"/>
+            </wp:cNvGraphicFramePr>
+            <a:graphic xmlns:a="http://schemas.openxmlformats.org/drawingml/2006/main">
+              <a:graphicData uri="http://schemas.openxmlformats.org/drawingml/2006/picture">
+                <pic:pic xmlns:pic="http://schemas.openxmlformats.org/drawingml/2006/picture">
+                  <pic:nvPicPr>
+                    <pic:cNvPr id="0" name="Picture 9" descr="chanlcd.jpeg"/>
+                    <pic:cNvPicPr>
+                      <a:picLocks noChangeAspect="1" noChangeArrowheads="1"/>
+                    </pic:cNvPicPr>
+                  </pic:nvPicPr>
+                  <pic:blipFill>
+                    <a:blip r:embed="rId13">
+                      <a:extLst>
+                        <a:ext uri="{28A0092B-C50C-407E-A947-70E740481C1C}">
+                          <a14:useLocalDpi xmlns:a14="http://schemas.microsoft.com/office/drawing/2010/main" val="0"/>
+                        </a:ext>
+                      </a:extLst>
+                    </a:blip>
+                    <a:stretch>
+                      <a:fillRect/>
+                    </a:stretch>
+                  </pic:blipFill>
+                  <pic:spPr bwMode="auto">
+                    <a:xfrm>
+                      <a:off x="0" y="0"/>
+                      <a:ext cx="4584502" cy="3438376"/>
+                    </a:xfrm>
+                    <a:prstGeom prst="rect">
+                      <a:avLst/>
+                    </a:prstGeom>
+                    <a:noFill/>
+                    <a:ln>
+                      <a:noFill/>
+                    </a:ln>
+                  </pic:spPr>
+                </pic:pic>
+              </a:graphicData>
+            </a:graphic>
+          </wp:inline>
+        </w:drawing>
+      </w:r>
+    </w:p>
+    <w:p>
+      <w:r>
+        <w:lastRenderedPageBreak/>
+        <w:t>b.  Chức năng các chân:</w:t>
+      </w:r>
+    </w:p>
+    <w:p>
+      <w:pPr>
+        <w:numPr>
+          <w:ilvl w:val="0"/>
+          <w:numId w:val="5"/>
+        </w:numPr>
+        <w:spacing w:line="312" w:lineRule="auto"/>
+        <w:rPr>
+          <w:szCs w:val="26"/>
+          <w:lang w:val="vi-VN"/>
+        </w:rPr>
+      </w:pPr>
+      <w:r>
+        <w:rPr>
+          <w:szCs w:val="26"/>
+          <w:lang w:val="vi-VN"/>
+        </w:rPr>
+        <w:t>VSS: tương đương với GND - cực âm</w:t>
+      </w:r>
+    </w:p>
+    <w:p>
+      <w:pPr>
+        <w:numPr>
+          <w:ilvl w:val="0"/>
+          <w:numId w:val="5"/>
+        </w:numPr>
+        <w:spacing w:line="312" w:lineRule="auto"/>
+        <w:rPr>
+          <w:szCs w:val="26"/>
+          <w:lang w:val="vi-VN"/>
+        </w:rPr>
+      </w:pPr>
+      <w:r>
+        <w:rPr>
+          <w:szCs w:val="26"/>
+          <w:lang w:val="vi-VN"/>
+        </w:rPr>
+        <w:t>VDD: tương đương với VCC - cực dương (5V)</w:t>
+      </w:r>
+    </w:p>
+    <w:p>
+      <w:pPr>
+        <w:numPr>
+          <w:ilvl w:val="0"/>
+          <w:numId w:val="5"/>
+        </w:numPr>
+        <w:spacing w:line="312" w:lineRule="auto"/>
+        <w:rPr>
+          <w:szCs w:val="26"/>
+          <w:lang w:val="vi-VN"/>
+        </w:rPr>
+      </w:pPr>
+      <w:r>
+        <w:rPr>
+          <w:szCs w:val="26"/>
+          <w:lang w:val="vi-VN"/>
+        </w:rPr>
+        <w:t>Constrast Voltage (Vo): điều khiển độ sáng màn hình</w:t>
+      </w:r>
+    </w:p>
+    <w:p>
+      <w:pPr>
+        <w:numPr>
+          <w:ilvl w:val="0"/>
+          <w:numId w:val="5"/>
+        </w:numPr>
+        <w:spacing w:line="312" w:lineRule="auto"/>
+        <w:rPr>
+          <w:szCs w:val="26"/>
+          <w:lang w:val="vi-VN"/>
+        </w:rPr>
+      </w:pPr>
+      <w:r>
+        <w:rPr>
+          <w:szCs w:val="26"/>
+          <w:lang w:val="vi-VN"/>
+        </w:rPr>
+        <w:t>Register Select (RS): điều khiển địa chỉ nào sẽ được ghi dữ liệu</w:t>
+      </w:r>
+    </w:p>
+    <w:p>
+      <w:pPr>
+        <w:numPr>
+          <w:ilvl w:val="0"/>
+          <w:numId w:val="5"/>
+        </w:numPr>
+        <w:spacing w:line="312" w:lineRule="auto"/>
+        <w:rPr>
+          <w:szCs w:val="26"/>
+          <w:lang w:val="vi-VN"/>
+        </w:rPr>
+      </w:pPr>
+      <w:r>
+        <w:rPr>
+          <w:szCs w:val="26"/>
+          <w:lang w:val="vi-VN"/>
+        </w:rPr>
+        <w:t>Read/Write (RW): Bạn sẽ đọc (read mode) hay ghi (write mode) dữ liệu? Nó sẽ phụ thuộc vào bạn gửi giá trị gì vào.</w:t>
+      </w:r>
+    </w:p>
+    <w:p>
+      <w:pPr>
+        <w:numPr>
+          <w:ilvl w:val="0"/>
+          <w:numId w:val="5"/>
+        </w:numPr>
+        <w:spacing w:line="312" w:lineRule="auto"/>
+        <w:rPr>
+          <w:szCs w:val="26"/>
+          <w:lang w:val="vi-VN"/>
+        </w:rPr>
+      </w:pPr>
+      <w:r>
+        <w:rPr>
+          <w:szCs w:val="26"/>
+          <w:lang w:val="vi-VN"/>
+        </w:rPr>
+        <w:t>Enable pin: Cho phép ghi vào LCD</w:t>
+      </w:r>
+    </w:p>
+    <w:p>
+      <w:pPr>
+        <w:numPr>
+          <w:ilvl w:val="0"/>
+          <w:numId w:val="5"/>
+        </w:numPr>
+        <w:spacing w:line="312" w:lineRule="auto"/>
+        <w:rPr>
+          <w:szCs w:val="26"/>
+          <w:lang w:val="vi-VN"/>
+        </w:rPr>
+      </w:pPr>
+      <w:r>
+        <w:rPr>
+          <w:szCs w:val="26"/>
+          <w:lang w:val="vi-VN"/>
+        </w:rPr>
+        <w:t>D0 - D7: 8 chân dư liệu, mỗi chân sẽ có giá trị HIGH hoặc LOW nếu bạn đang ở chế độ đọc (read mode) và nó sẽ nhận giá trị HIGH hoặc LOW nếu đang ở chế độ ghi (write mode)</w:t>
+      </w:r>
+    </w:p>
+    <w:p>
+      <w:pPr>
+        <w:numPr>
+          <w:ilvl w:val="0"/>
+          <w:numId w:val="5"/>
+        </w:numPr>
+        <w:spacing w:line="312" w:lineRule="auto"/>
+        <w:rPr>
+          <w:szCs w:val="26"/>
+          <w:lang w:val="vi-VN"/>
+        </w:rPr>
+      </w:pPr>
+      <w:r>
+        <w:rPr>
+          <w:szCs w:val="26"/>
+          <w:lang w:val="vi-VN"/>
+        </w:rPr>
+        <w:t>Backlight (Backlight Anode (+) và Backlight Cathode (-)): Tắt bật đèn màn hình LCD.</w:t>
+      </w:r>
+    </w:p>
+    <w:p>
+      <w:r>
+        <w:t>c. Các thanh ghi</w:t>
+      </w:r>
+    </w:p>
+    <w:p>
+      <w:pPr>
+        <w:autoSpaceDE w:val="0"/>
+        <w:autoSpaceDN w:val="0"/>
+        <w:adjustRightInd w:val="0"/>
+        <w:spacing w:after="0" w:line="312" w:lineRule="auto"/>
+        <w:ind w:firstLine="720"/>
+        <w:rPr>
+          <w:szCs w:val="26"/>
+        </w:rPr>
+      </w:pPr>
+      <w:r>
+        <w:rPr>
+          <w:szCs w:val="26"/>
+        </w:rPr>
+        <w:t xml:space="preserve">Chíp HD44780 có 2 thanh ghi 8 bit quan trọng : Thanh ghi lệnh IR (Instructor Register) và thanh ghi dữ liệu DR (Data Register) </w:t>
+      </w:r>
+    </w:p>
+    <w:p>
+      <w:pPr>
+        <w:autoSpaceDE w:val="0"/>
+        <w:autoSpaceDN w:val="0"/>
+        <w:adjustRightInd w:val="0"/>
+        <w:spacing w:after="0" w:line="312" w:lineRule="auto"/>
+        <w:ind w:firstLine="720"/>
+        <w:rPr>
+          <w:szCs w:val="26"/>
+        </w:rPr>
+      </w:pPr>
+      <w:r>
+        <w:rPr>
+          <w:szCs w:val="26"/>
+        </w:rPr>
+        <w:t xml:space="preserve">- Thanh ghi IR : Để điều khiển LCD, người dùng phải “ra lệnh” thông qua tám đường bus DB0-DB7. Mỗi lệnh được nhà sản xuất LCD đánh địa chỉ rõ ràng. Người dùng chỉ việc cung cấp địa chỉ lệnh bằng cách nạp vào thanh ghi IR. Nghĩa là, khi ta nạp vào thanh ghi IR một chuỗi 8 bit, chíp HD44780 sẽ tra bảng mã lệnh tại địa chỉ mà IR cung cấp và thực hiện lệnh đó. </w:t>
+      </w:r>
+    </w:p>
+    <w:p>
+      <w:pPr>
+        <w:autoSpaceDE w:val="0"/>
+        <w:autoSpaceDN w:val="0"/>
+        <w:adjustRightInd w:val="0"/>
+        <w:spacing w:after="0" w:line="312" w:lineRule="auto"/>
+        <w:ind w:left="720"/>
+        <w:rPr>
+          <w:szCs w:val="26"/>
+        </w:rPr>
+      </w:pPr>
+      <w:r>
+        <w:rPr>
+          <w:szCs w:val="26"/>
+        </w:rPr>
+        <w:t>VD : Lệnh “hiển thị màn hình” có địa chỉ lệnh là 00001100 (DB7…DB0)</w:t>
+      </w:r>
+    </w:p>
+    <w:p>
+      <w:pPr>
+        <w:autoSpaceDE w:val="0"/>
+        <w:autoSpaceDN w:val="0"/>
+        <w:adjustRightInd w:val="0"/>
+        <w:spacing w:after="0" w:line="312" w:lineRule="auto"/>
+        <w:ind w:firstLine="720"/>
+        <w:rPr>
+          <w:szCs w:val="26"/>
+        </w:rPr>
+      </w:pPr>
+      <w:r>
+        <w:rPr>
+          <w:szCs w:val="26"/>
+        </w:rPr>
+        <w:t xml:space="preserve">         Lệnh “hiển thị màn hình và con trỏ” có mã lệnh là 00001110 </w:t>
+      </w:r>
+    </w:p>
+    <w:p>
+      <w:pPr>
+        <w:autoSpaceDE w:val="0"/>
+        <w:autoSpaceDN w:val="0"/>
+        <w:adjustRightInd w:val="0"/>
+        <w:spacing w:after="0" w:line="312" w:lineRule="auto"/>
+        <w:ind w:firstLine="720"/>
+        <w:rPr>
+          <w:szCs w:val="26"/>
+        </w:rPr>
+      </w:pPr>
+      <w:r>
+        <w:rPr>
+          <w:szCs w:val="26"/>
+        </w:rPr>
+        <w:t>- Thanh ghi DR : Thanh ghi DR dùng để chứa dữ liệu 8 bit để ghi vào vùng RAM DDRAM hoặc CGRAM (ở chế độ ghi) hoặc dùng để chứa dữ liệu từ 2 vùng RAM này gởi ra cho MPU (ở chế độ đọc). Nghĩa là, khi MPU ghi thông tin vào DR, mạch nội bên trong chíp sẽ tự động ghi thông tin này vào DDRAM hoặc CGRAM. Hoặc khi thông tin về địa chỉ được ghi vào IR, dữ liệu ở địa chỉ này trong vùng RAM nội của HD44780 sẽ được chuyển ra DR để truyền cho MPU. Bằng cách điều khiển chân RS và R/W chúng ta có thể chuyển qua lại giữ 2 thanh ghi này khi giao tiếp với MPU. Bảng sau đây tóm tắt lại các thiết lập đối với hai chân RS và R/W theo mục đích giao tiếp.</w:t>
+      </w:r>
+    </w:p>
+    <w:tbl>
+      <w:tblPr>
+        <w:tblW w:w="0" w:type="auto"/>
+        <w:jc w:val="center"/>
+        <w:tblBorders>
+          <w:top w:val="single" w:sz="4" w:space="0" w:color="000000"/>
+          <w:left w:val="single" w:sz="4" w:space="0" w:color="000000"/>
+          <w:bottom w:val="single" w:sz="4" w:space="0" w:color="000000"/>
+          <w:right w:val="single" w:sz="4" w:space="0" w:color="000000"/>
+          <w:insideH w:val="single" w:sz="4" w:space="0" w:color="000000"/>
+          <w:insideV w:val="single" w:sz="4" w:space="0" w:color="000000"/>
+        </w:tblBorders>
+        <w:tblLook w:val="04A0" w:firstRow="1" w:lastRow="0" w:firstColumn="1" w:lastColumn="0" w:noHBand="0" w:noVBand="1"/>
+      </w:tblPr>
+      <w:tblGrid>
+        <w:gridCol w:w="1368"/>
+        <w:gridCol w:w="1350"/>
+        <w:gridCol w:w="6138"/>
+      </w:tblGrid>
+      <w:tr>
+        <w:trPr>
+          <w:jc w:val="center"/>
+        </w:trPr>
+        <w:tc>
+          <w:tcPr>
+            <w:tcW w:w="1368" w:type="dxa"/>
+          </w:tcPr>
+          <w:p>
+            <w:pPr>
+              <w:autoSpaceDE w:val="0"/>
+              <w:autoSpaceDN w:val="0"/>
+              <w:adjustRightInd w:val="0"/>
+              <w:spacing w:after="0" w:line="312" w:lineRule="auto"/>
+              <w:rPr>
+                <w:szCs w:val="26"/>
+              </w:rPr>
+            </w:pPr>
+            <w:r>
+              <w:rPr>
+                <w:szCs w:val="26"/>
+              </w:rPr>
+              <w:t>RS</w:t>
+            </w:r>
+          </w:p>
+        </w:tc>
+        <w:tc>
+          <w:tcPr>
+            <w:tcW w:w="1350" w:type="dxa"/>
+          </w:tcPr>
+          <w:p>
+            <w:pPr>
+              <w:autoSpaceDE w:val="0"/>
+              <w:autoSpaceDN w:val="0"/>
+              <w:adjustRightInd w:val="0"/>
+              <w:spacing w:after="0" w:line="312" w:lineRule="auto"/>
+              <w:rPr>
+                <w:szCs w:val="26"/>
+              </w:rPr>
+            </w:pPr>
+            <w:r>
+              <w:rPr>
+                <w:szCs w:val="26"/>
+              </w:rPr>
+              <w:t>R/W</w:t>
+            </w:r>
+          </w:p>
+        </w:tc>
+        <w:tc>
+          <w:tcPr>
+            <w:tcW w:w="6138" w:type="dxa"/>
+          </w:tcPr>
+          <w:p>
+            <w:pPr>
+              <w:autoSpaceDE w:val="0"/>
+              <w:autoSpaceDN w:val="0"/>
+              <w:adjustRightInd w:val="0"/>
+              <w:spacing w:after="0" w:line="312" w:lineRule="auto"/>
+              <w:rPr>
+                <w:szCs w:val="26"/>
+              </w:rPr>
+            </w:pPr>
+            <w:r>
+              <w:rPr>
+                <w:szCs w:val="26"/>
+              </w:rPr>
+              <w:t>Khi cần</w:t>
+            </w:r>
+          </w:p>
+        </w:tc>
+      </w:tr>
+      <w:tr>
+        <w:trPr>
+          <w:jc w:val="center"/>
+        </w:trPr>
+        <w:tc>
+          <w:tcPr>
+            <w:tcW w:w="1368" w:type="dxa"/>
+          </w:tcPr>
+          <w:p>
+            <w:pPr>
+              <w:autoSpaceDE w:val="0"/>
+              <w:autoSpaceDN w:val="0"/>
+              <w:adjustRightInd w:val="0"/>
+              <w:spacing w:after="0" w:line="312" w:lineRule="auto"/>
+              <w:rPr>
+                <w:szCs w:val="26"/>
+              </w:rPr>
+            </w:pPr>
+            <w:r>
+              <w:rPr>
+                <w:szCs w:val="26"/>
+              </w:rPr>
+              <w:t>0</w:t>
+            </w:r>
+          </w:p>
+        </w:tc>
+        <w:tc>
+          <w:tcPr>
+            <w:tcW w:w="1350" w:type="dxa"/>
+          </w:tcPr>
+          <w:p>
+            <w:pPr>
+              <w:autoSpaceDE w:val="0"/>
+              <w:autoSpaceDN w:val="0"/>
+              <w:adjustRightInd w:val="0"/>
+              <w:spacing w:after="0" w:line="312" w:lineRule="auto"/>
+              <w:rPr>
+                <w:szCs w:val="26"/>
+              </w:rPr>
+            </w:pPr>
+            <w:r>
+              <w:rPr>
+                <w:szCs w:val="26"/>
+              </w:rPr>
+              <w:t>0</w:t>
+            </w:r>
+          </w:p>
+        </w:tc>
+        <w:tc>
+          <w:tcPr>
+            <w:tcW w:w="6138" w:type="dxa"/>
+          </w:tcPr>
+          <w:p>
+            <w:pPr>
+              <w:autoSpaceDE w:val="0"/>
+              <w:autoSpaceDN w:val="0"/>
+              <w:adjustRightInd w:val="0"/>
+              <w:spacing w:after="0" w:line="312" w:lineRule="auto"/>
+              <w:rPr>
+                <w:szCs w:val="26"/>
+              </w:rPr>
+            </w:pPr>
+            <w:r>
+              <w:rPr>
+                <w:szCs w:val="26"/>
+              </w:rPr>
+              <w:t>Ghi vào thanh ghi RS để ra lệnh cho thanh ghi</w:t>
+            </w:r>
+          </w:p>
+        </w:tc>
+      </w:tr>
+      <w:tr>
+        <w:trPr>
+          <w:jc w:val="center"/>
+        </w:trPr>
+        <w:tc>
+          <w:tcPr>
+            <w:tcW w:w="1368" w:type="dxa"/>
+          </w:tcPr>
+          <w:p>
+            <w:pPr>
+              <w:autoSpaceDE w:val="0"/>
+              <w:autoSpaceDN w:val="0"/>
+              <w:adjustRightInd w:val="0"/>
+              <w:spacing w:after="0" w:line="312" w:lineRule="auto"/>
+              <w:rPr>
+                <w:szCs w:val="26"/>
+              </w:rPr>
+            </w:pPr>
+            <w:r>
+              <w:rPr>
+                <w:szCs w:val="26"/>
+              </w:rPr>
+              <w:lastRenderedPageBreak/>
+              <w:t>0</w:t>
+            </w:r>
+          </w:p>
+        </w:tc>
+        <w:tc>
+          <w:tcPr>
+            <w:tcW w:w="1350" w:type="dxa"/>
+          </w:tcPr>
+          <w:p>
+            <w:pPr>
+              <w:autoSpaceDE w:val="0"/>
+              <w:autoSpaceDN w:val="0"/>
+              <w:adjustRightInd w:val="0"/>
+              <w:spacing w:after="0" w:line="312" w:lineRule="auto"/>
+              <w:rPr>
+                <w:szCs w:val="26"/>
+              </w:rPr>
+            </w:pPr>
+            <w:r>
+              <w:rPr>
+                <w:szCs w:val="26"/>
+              </w:rPr>
+              <w:t>1</w:t>
+            </w:r>
+          </w:p>
+        </w:tc>
+        <w:tc>
+          <w:tcPr>
+            <w:tcW w:w="6138" w:type="dxa"/>
+          </w:tcPr>
+          <w:p>
+            <w:pPr>
+              <w:autoSpaceDE w:val="0"/>
+              <w:autoSpaceDN w:val="0"/>
+              <w:adjustRightInd w:val="0"/>
+              <w:spacing w:after="0" w:line="312" w:lineRule="auto"/>
+              <w:rPr>
+                <w:szCs w:val="26"/>
+              </w:rPr>
+            </w:pPr>
+            <w:r>
+              <w:rPr>
+                <w:szCs w:val="26"/>
+              </w:rPr>
+              <w:t>Đọc cờ bận ở DB7 và giá trị của bộ đếm địa chỉ ở DB0-DB6</w:t>
+            </w:r>
+          </w:p>
+        </w:tc>
+      </w:tr>
+      <w:tr>
+        <w:trPr>
+          <w:jc w:val="center"/>
+        </w:trPr>
+        <w:tc>
+          <w:tcPr>
+            <w:tcW w:w="1368" w:type="dxa"/>
+          </w:tcPr>
+          <w:p>
+            <w:pPr>
+              <w:autoSpaceDE w:val="0"/>
+              <w:autoSpaceDN w:val="0"/>
+              <w:adjustRightInd w:val="0"/>
+              <w:spacing w:after="0" w:line="312" w:lineRule="auto"/>
+              <w:rPr>
+                <w:szCs w:val="26"/>
+              </w:rPr>
+            </w:pPr>
+            <w:r>
+              <w:rPr>
+                <w:szCs w:val="26"/>
+              </w:rPr>
+              <w:t>1</w:t>
+            </w:r>
+          </w:p>
+        </w:tc>
+        <w:tc>
+          <w:tcPr>
+            <w:tcW w:w="1350" w:type="dxa"/>
+          </w:tcPr>
+          <w:p>
+            <w:pPr>
+              <w:autoSpaceDE w:val="0"/>
+              <w:autoSpaceDN w:val="0"/>
+              <w:adjustRightInd w:val="0"/>
+              <w:spacing w:after="0" w:line="312" w:lineRule="auto"/>
+              <w:rPr>
+                <w:szCs w:val="26"/>
+              </w:rPr>
+            </w:pPr>
+            <w:r>
+              <w:rPr>
+                <w:szCs w:val="26"/>
+              </w:rPr>
+              <w:t>0</w:t>
+            </w:r>
+          </w:p>
+        </w:tc>
+        <w:tc>
+          <w:tcPr>
+            <w:tcW w:w="6138" w:type="dxa"/>
+          </w:tcPr>
+          <w:p>
+            <w:pPr>
+              <w:autoSpaceDE w:val="0"/>
+              <w:autoSpaceDN w:val="0"/>
+              <w:adjustRightInd w:val="0"/>
+              <w:spacing w:after="0" w:line="312" w:lineRule="auto"/>
+              <w:rPr>
+                <w:szCs w:val="26"/>
+              </w:rPr>
+            </w:pPr>
+            <w:r>
+              <w:rPr>
+                <w:szCs w:val="26"/>
+              </w:rPr>
+              <w:t>Ghi vào thanh ghi DR</w:t>
+            </w:r>
+          </w:p>
+        </w:tc>
+      </w:tr>
+      <w:tr>
+        <w:trPr>
+          <w:jc w:val="center"/>
+        </w:trPr>
+        <w:tc>
+          <w:tcPr>
+            <w:tcW w:w="1368" w:type="dxa"/>
+          </w:tcPr>
+          <w:p>
+            <w:pPr>
+              <w:autoSpaceDE w:val="0"/>
+              <w:autoSpaceDN w:val="0"/>
+              <w:adjustRightInd w:val="0"/>
+              <w:spacing w:after="0" w:line="312" w:lineRule="auto"/>
+              <w:rPr>
+                <w:szCs w:val="26"/>
+              </w:rPr>
+            </w:pPr>
+            <w:r>
+              <w:rPr>
+                <w:szCs w:val="26"/>
+              </w:rPr>
+              <w:t>1</w:t>
+            </w:r>
+          </w:p>
+        </w:tc>
+        <w:tc>
+          <w:tcPr>
+            <w:tcW w:w="1350" w:type="dxa"/>
+          </w:tcPr>
+          <w:p>
+            <w:pPr>
+              <w:autoSpaceDE w:val="0"/>
+              <w:autoSpaceDN w:val="0"/>
+              <w:adjustRightInd w:val="0"/>
+              <w:spacing w:after="0" w:line="312" w:lineRule="auto"/>
+              <w:rPr>
+                <w:szCs w:val="26"/>
+              </w:rPr>
+            </w:pPr>
+            <w:r>
+              <w:rPr>
+                <w:szCs w:val="26"/>
+              </w:rPr>
+              <w:t>1</w:t>
+            </w:r>
+          </w:p>
+        </w:tc>
+        <w:tc>
+          <w:tcPr>
+            <w:tcW w:w="6138" w:type="dxa"/>
+          </w:tcPr>
+          <w:p>
+            <w:pPr>
+              <w:autoSpaceDE w:val="0"/>
+              <w:autoSpaceDN w:val="0"/>
+              <w:adjustRightInd w:val="0"/>
+              <w:spacing w:after="0" w:line="312" w:lineRule="auto"/>
+              <w:rPr>
+                <w:szCs w:val="26"/>
+              </w:rPr>
+            </w:pPr>
+            <w:r>
+              <w:rPr>
+                <w:szCs w:val="26"/>
+              </w:rPr>
+              <w:t>Đọc dữ liệu từ DR</w:t>
+            </w:r>
+          </w:p>
+        </w:tc>
+      </w:tr>
+    </w:tbl>
+    <w:p>
+      <w:pPr>
+        <w:autoSpaceDE w:val="0"/>
+        <w:autoSpaceDN w:val="0"/>
+        <w:adjustRightInd w:val="0"/>
+        <w:spacing w:after="0" w:line="312" w:lineRule="auto"/>
+        <w:ind w:firstLine="720"/>
+        <w:rPr>
+          <w:b/>
+          <w:szCs w:val="26"/>
+        </w:rPr>
+      </w:pPr>
+    </w:p>
+    <w:p>
+      <w:pPr>
+        <w:rPr>
+          <w:szCs w:val="26"/>
+        </w:rPr>
+      </w:pPr>
+    </w:p>
+    <w:p>
+      <w:r>
+        <w:t>d. Phần lập trình thiết lập màn hình</w:t>
+      </w:r>
+    </w:p>
+    <w:p>
+      <w:pPr>
+        <w:pStyle w:val="NoSpacing"/>
+      </w:pPr>
+      <w:r>
+        <w:t>void RCK_PULSE() { RCK_1; delay_us(4); RCK_0; }</w:t>
+      </w:r>
+    </w:p>
+    <w:p>
+      <w:pPr>
+        <w:pStyle w:val="NoSpacing"/>
+      </w:pPr>
+      <w:r>
+        <w:t xml:space="preserve"> </w:t>
+      </w:r>
+    </w:p>
+    <w:p>
+      <w:pPr>
+        <w:pStyle w:val="NoSpacing"/>
+      </w:pPr>
+      <w:r>
+        <w:t>void SCK_PULSE() { SCK_1; delay_us(4); SCK_0; }</w:t>
+      </w:r>
+    </w:p>
+    <w:p>
+      <w:pPr>
+        <w:pStyle w:val="NoSpacing"/>
+      </w:pPr>
+      <w:r>
+        <w:t xml:space="preserve"> </w:t>
+      </w:r>
+    </w:p>
+    <w:p>
+      <w:pPr>
+        <w:pStyle w:val="NoSpacing"/>
+      </w:pPr>
+      <w:r>
+        <w:t>void Shift_595(char data) {</w:t>
+      </w:r>
+    </w:p>
+    <w:p>
+      <w:pPr>
+        <w:pStyle w:val="NoSpacing"/>
+      </w:pPr>
+      <w:r>
+        <w:t xml:space="preserve">  for(int i=0; i&lt;8; i++) {</w:t>
+      </w:r>
+    </w:p>
+    <w:p>
+      <w:pPr>
+        <w:pStyle w:val="NoSpacing"/>
+      </w:pPr>
+      <w:r>
+        <w:t xml:space="preserve">    if(data &amp; (0x80 &gt;&gt; i)) SER_1;  // MSBFIRST</w:t>
+      </w:r>
+    </w:p>
+    <w:p>
+      <w:pPr>
+        <w:pStyle w:val="NoSpacing"/>
+      </w:pPr>
+      <w:r>
+        <w:t xml:space="preserve">    else SER_0;</w:t>
+      </w:r>
+    </w:p>
+    <w:p>
+      <w:pPr>
+        <w:pStyle w:val="NoSpacing"/>
+      </w:pPr>
+      <w:r>
+        <w:t xml:space="preserve">    SCK_PULSE();</w:t>
+      </w:r>
+    </w:p>
+    <w:p>
+      <w:pPr>
+        <w:pStyle w:val="NoSpacing"/>
+      </w:pPr>
+      <w:r>
+        <w:t xml:space="preserve">  }</w:t>
+      </w:r>
+    </w:p>
+    <w:p>
+      <w:pPr>
+        <w:pStyle w:val="NoSpacing"/>
+      </w:pPr>
+      <w:r>
+        <w:t xml:space="preserve">  RCK_PULSE();</w:t>
+      </w:r>
+    </w:p>
+    <w:p>
+      <w:pPr>
+        <w:pStyle w:val="NoSpacing"/>
+      </w:pPr>
+      <w:r>
+        <w:t>}</w:t>
+      </w:r>
+    </w:p>
+    <w:p>
+      <w:pPr>
+        <w:pStyle w:val="NoSpacing"/>
+      </w:pPr>
+      <w:r>
+        <w:t xml:space="preserve"> </w:t>
+      </w:r>
+    </w:p>
+    <w:p>
+      <w:pPr>
+        <w:pStyle w:val="NoSpacing"/>
+      </w:pPr>
+      <w:r>
+        <w:t>void LCD_DATA(char data) {</w:t>
+      </w:r>
+    </w:p>
+    <w:p>
+      <w:pPr>
+        <w:pStyle w:val="NoSpacing"/>
+      </w:pPr>
+      <w:r>
+        <w:t xml:space="preserve">  RCK_0;</w:t>
+      </w:r>
+    </w:p>
+    <w:p>
+      <w:pPr>
+        <w:pStyle w:val="NoSpacing"/>
+      </w:pPr>
+      <w:r>
+        <w:t xml:space="preserve">  Shift_595((data &amp; 0xF0) | RS1_EN1 | BackLight);  </w:t>
+      </w:r>
+    </w:p>
+    <w:p>
+      <w:pPr>
+        <w:pStyle w:val="NoSpacing"/>
+      </w:pPr>
+      <w:r>
+        <w:t xml:space="preserve">  Shift_595((data &amp; 0xF0) | RS1_EN0 | BackLight); </w:t>
+      </w:r>
+    </w:p>
+    <w:p>
+      <w:pPr>
+        <w:pStyle w:val="NoSpacing"/>
+      </w:pPr>
+      <w:r>
+        <w:t xml:space="preserve">  delay_us(4);</w:t>
+      </w:r>
+    </w:p>
+    <w:p>
+      <w:pPr>
+        <w:pStyle w:val="NoSpacing"/>
+      </w:pPr>
+      <w:r>
+        <w:t xml:space="preserve">    </w:t>
+      </w:r>
+    </w:p>
+    <w:p>
+      <w:pPr>
+        <w:pStyle w:val="NoSpacing"/>
+      </w:pPr>
+      <w:r>
+        <w:t xml:space="preserve">  Shift_595(((data&lt;&lt;4) &amp; 0xF0) | RS1_EN1 | BackLight); </w:t>
+      </w:r>
+    </w:p>
+    <w:p>
+      <w:pPr>
+        <w:pStyle w:val="NoSpacing"/>
+      </w:pPr>
+      <w:r>
+        <w:t xml:space="preserve">  Shift_595(((data&lt;&lt;4) &amp; 0xF0) | RS1_EN0 | BackLight); </w:t>
+      </w:r>
+    </w:p>
+    <w:p>
+      <w:pPr>
+        <w:pStyle w:val="NoSpacing"/>
+      </w:pPr>
+      <w:r>
+        <w:t xml:space="preserve">  delay_us(50);</w:t>
+      </w:r>
+    </w:p>
+    <w:p>
+      <w:pPr>
+        <w:pStyle w:val="NoSpacing"/>
+      </w:pPr>
+      <w:r>
+        <w:t>}</w:t>
+      </w:r>
+    </w:p>
+    <w:p>
+      <w:pPr>
+        <w:pStyle w:val="NoSpacing"/>
+      </w:pPr>
+      <w:r>
+        <w:t xml:space="preserve"> </w:t>
+      </w:r>
+    </w:p>
+    <w:p>
+      <w:pPr>
+        <w:pStyle w:val="NoSpacing"/>
+      </w:pPr>
+      <w:r>
+        <w:t>void LCD_CMD(char cmd) {</w:t>
+      </w:r>
+    </w:p>
+    <w:p>
+      <w:pPr>
+        <w:pStyle w:val="NoSpacing"/>
+      </w:pPr>
+      <w:r>
+        <w:t xml:space="preserve">  RCK_0;</w:t>
+      </w:r>
+    </w:p>
+    <w:p>
+      <w:pPr>
+        <w:pStyle w:val="NoSpacing"/>
+      </w:pPr>
+      <w:r>
+        <w:t xml:space="preserve">  Shift_595((cmd &amp; 0xF0) | RS0_EN1 | BackLight); </w:t>
+      </w:r>
+    </w:p>
+    <w:p>
+      <w:pPr>
+        <w:pStyle w:val="NoSpacing"/>
+      </w:pPr>
+      <w:r>
+        <w:t xml:space="preserve">  Shift_595((cmd &amp; 0xF0) | RS0_EN0 | BackLight); </w:t>
+      </w:r>
+    </w:p>
+    <w:p>
+      <w:pPr>
+        <w:pStyle w:val="NoSpacing"/>
+      </w:pPr>
+      <w:r>
+        <w:t xml:space="preserve">  delay_us(4);</w:t>
+      </w:r>
+    </w:p>
+    <w:p>
+      <w:pPr>
+        <w:pStyle w:val="NoSpacing"/>
+      </w:pPr>
+      <w:r>
+        <w:t xml:space="preserve"> </w:t>
+      </w:r>
+    </w:p>
+    <w:p>
+      <w:pPr>
+        <w:pStyle w:val="NoSpacing"/>
+      </w:pPr>
+      <w:r>
+        <w:t xml:space="preserve">  Shift_595(((cmd&lt;&lt;4) &amp; 0xF0) | RS0_EN1 | BackLight); </w:t>
+      </w:r>
+    </w:p>
+    <w:p>
+      <w:pPr>
+        <w:pStyle w:val="NoSpacing"/>
+      </w:pPr>
+      <w:r>
+        <w:t xml:space="preserve">  Shift_595(((cmd&lt;&lt;4) &amp; 0xF0) | RS0_EN0 | BackLight); </w:t>
+      </w:r>
+    </w:p>
+    <w:p>
+      <w:pPr>
+        <w:pStyle w:val="NoSpacing"/>
+      </w:pPr>
+      <w:r>
+        <w:t xml:space="preserve">  delay_us(50);</w:t>
+      </w:r>
+    </w:p>
+    <w:p>
+      <w:pPr>
+        <w:pStyle w:val="NoSpacing"/>
+      </w:pPr>
+      <w:r>
+        <w:t>}</w:t>
+      </w:r>
+    </w:p>
+    <w:p>
+      <w:pPr>
+        <w:pStyle w:val="NoSpacing"/>
+      </w:pPr>
+      <w:r>
+        <w:t xml:space="preserve"> </w:t>
+      </w:r>
+    </w:p>
+    <w:p>
+      <w:pPr>
+        <w:pStyle w:val="NoSpacing"/>
+      </w:pPr>
+      <w:r>
+        <w:t>void LCD_CMD_4bit(char cmd) {</w:t>
+      </w:r>
+    </w:p>
+    <w:p>
+      <w:pPr>
+        <w:pStyle w:val="NoSpacing"/>
+      </w:pPr>
+      <w:r>
+        <w:t xml:space="preserve">  RCK_0;</w:t>
+      </w:r>
+    </w:p>
+    <w:p>
+      <w:pPr>
+        <w:pStyle w:val="NoSpacing"/>
+      </w:pPr>
+      <w:r>
+        <w:t xml:space="preserve">  Shift_595((cmd &amp; 0xF0) | RS0_EN1 | BackLight); </w:t>
+      </w:r>
+    </w:p>
+    <w:p>
+      <w:pPr>
+        <w:pStyle w:val="NoSpacing"/>
+      </w:pPr>
+      <w:r>
+        <w:t xml:space="preserve">  Shift_595((cmd &amp; 0xF0) | RS0_EN0 | BackLight); </w:t>
+      </w:r>
+    </w:p>
+    <w:p>
+      <w:pPr>
+        <w:pStyle w:val="NoSpacing"/>
+      </w:pPr>
+      <w:r>
+        <w:t xml:space="preserve">  delay_us(50);</w:t>
+      </w:r>
+    </w:p>
+    <w:p>
+      <w:pPr>
+        <w:pStyle w:val="NoSpacing"/>
+      </w:pPr>
+      <w:r>
+        <w:t>}</w:t>
+      </w:r>
+    </w:p>
+    <w:p>
+      <w:pPr>
+        <w:pStyle w:val="NoSpacing"/>
+      </w:pPr>
+      <w:r>
+        <w:t xml:space="preserve"> </w:t>
+      </w:r>
+    </w:p>
+    <w:p>
+      <w:pPr>
+        <w:pStyle w:val="NoSpacing"/>
+      </w:pPr>
+      <w:r>
+        <w:t>void LCD_INIT(void) {</w:t>
+      </w:r>
+    </w:p>
+    <w:p>
+      <w:pPr>
+        <w:pStyle w:val="NoSpacing"/>
+      </w:pPr>
+      <w:r>
+        <w:t xml:space="preserve">  delay_ms(100); </w:t>
+      </w:r>
+    </w:p>
+    <w:p>
+      <w:pPr>
+        <w:pStyle w:val="NoSpacing"/>
+      </w:pPr>
+      <w:r>
+        <w:t xml:space="preserve">  Shift_595(0x00); </w:t>
+      </w:r>
+    </w:p>
+    <w:p>
+      <w:pPr>
+        <w:pStyle w:val="NoSpacing"/>
+      </w:pPr>
+      <w:r>
+        <w:t xml:space="preserve"> </w:t>
+      </w:r>
+    </w:p>
+    <w:p>
+      <w:pPr>
+        <w:pStyle w:val="NoSpacing"/>
+      </w:pPr>
+      <w:r>
+        <w:t xml:space="preserve">  LCD_CMD_4bit(0x30); delay_ms(5); </w:t>
+      </w:r>
+    </w:p>
+    <w:p>
+      <w:pPr>
+        <w:pStyle w:val="NoSpacing"/>
+      </w:pPr>
+      <w:r>
+        <w:t xml:space="preserve">  LCD_CMD_4bit(0x30); delay_us(100);</w:t>
+      </w:r>
+    </w:p>
+    <w:p>
+      <w:pPr>
+        <w:pStyle w:val="NoSpacing"/>
+      </w:pPr>
+      <w:r>
+        <w:lastRenderedPageBreak/>
+        <w:t xml:space="preserve">  LCD_CMD_4bit(0x30); delay_us(100);</w:t>
+      </w:r>
+    </w:p>
+    <w:p>
+      <w:pPr>
+        <w:pStyle w:val="NoSpacing"/>
+      </w:pPr>
+      <w:r>
+        <w:t xml:space="preserve">  LCD_CMD_4bit(0x20); delay_us(100);</w:t>
+      </w:r>
+    </w:p>
+    <w:p>
+      <w:pPr>
+        <w:pStyle w:val="NoSpacing"/>
+      </w:pPr>
+      <w:r>
+        <w:t xml:space="preserve">  LCD_CMD(0x28);  // 4 bits, 2 line, 5x8 font</w:t>
+      </w:r>
+    </w:p>
+    <w:p>
+      <w:pPr>
+        <w:pStyle w:val="NoSpacing"/>
+      </w:pPr>
+      <w:r>
+        <w:t xml:space="preserve">  LCD_CMD(0x08);  // display off, cursor off, blink off </w:t>
+      </w:r>
+    </w:p>
+    <w:p>
+      <w:pPr>
+        <w:pStyle w:val="NoSpacing"/>
+      </w:pPr>
+      <w:r>
+        <w:t xml:space="preserve">  LCD_CMD(0x01);  // clear display</w:t>
+      </w:r>
+    </w:p>
+    <w:p>
+      <w:pPr>
+        <w:pStyle w:val="NoSpacing"/>
+      </w:pPr>
+      <w:r>
+        <w:t xml:space="preserve">  delay_ms(3);</w:t>
+      </w:r>
+    </w:p>
+    <w:p>
+      <w:pPr>
+        <w:pStyle w:val="NoSpacing"/>
+      </w:pPr>
+      <w:r>
+        <w:t xml:space="preserve">  LCD_CMD(0x06);  // cursor movint direction</w:t>
+      </w:r>
+    </w:p>
+    <w:p>
+      <w:pPr>
+        <w:pStyle w:val="NoSpacing"/>
+      </w:pPr>
+      <w:r>
+        <w:t xml:space="preserve">  LCD_CMD(0x0C);  // display on, cursor off, blink off </w:t>
+      </w:r>
+    </w:p>
+    <w:p>
+      <w:pPr>
+        <w:pStyle w:val="NoSpacing"/>
+      </w:pPr>
+      <w:r>
+        <w:t>}</w:t>
+      </w:r>
+    </w:p>
+    <w:p>
+      <w:pPr>
+        <w:pStyle w:val="NoSpacing"/>
+      </w:pPr>
+      <w:r>
+        <w:t xml:space="preserve"> </w:t>
+      </w:r>
+    </w:p>
+    <w:p>
+      <w:pPr>
+        <w:pStyle w:val="NoSpacing"/>
+      </w:pPr>
+      <w:r>
+        <w:t>void LCD_XY(char x, char y) {</w:t>
+      </w:r>
+    </w:p>
+    <w:p>
+      <w:pPr>
+        <w:pStyle w:val="NoSpacing"/>
+      </w:pPr>
+      <w:r>
+        <w:t xml:space="preserve">  if     (y==0) LCD_CMD(0x80 + x);</w:t>
+      </w:r>
+    </w:p>
+    <w:p>
+      <w:pPr>
+        <w:pStyle w:val="NoSpacing"/>
+      </w:pPr>
+      <w:r>
+        <w:t xml:space="preserve">  else if(y==1) LCD_CMD(0xC0 + x);</w:t>
+      </w:r>
+    </w:p>
+    <w:p>
+      <w:pPr>
+        <w:pStyle w:val="NoSpacing"/>
+      </w:pPr>
+      <w:r>
+        <w:t xml:space="preserve">  else if(y==2) LCD_CMD(0x94 + x);</w:t>
+      </w:r>
+    </w:p>
+    <w:p>
+      <w:pPr>
+        <w:pStyle w:val="NoSpacing"/>
+      </w:pPr>
+      <w:r>
+        <w:t xml:space="preserve">  else if(y==3) LCD_CMD(0xD4 + x);</w:t>
+      </w:r>
+    </w:p>
+    <w:p>
+      <w:pPr>
+        <w:pStyle w:val="NoSpacing"/>
+      </w:pPr>
+      <w:r>
+        <w:t>}</w:t>
+      </w:r>
+    </w:p>
+    <w:p>
+      <w:pPr>
+        <w:pStyle w:val="NoSpacing"/>
+      </w:pPr>
+      <w:r>
+        <w:t xml:space="preserve"> </w:t>
+      </w:r>
+    </w:p>
+    <w:p>
+      <w:pPr>
+        <w:pStyle w:val="NoSpacing"/>
+      </w:pPr>
+      <w:r>
+        <w:t>void LCD_CLEAR(void) { LCD_CMD(0x01); delay_ms(2);}</w:t>
+      </w:r>
+    </w:p>
+    <w:p>
+      <w:pPr>
+        <w:pStyle w:val="NoSpacing"/>
+      </w:pPr>
+      <w:r>
+        <w:t xml:space="preserve"> </w:t>
+      </w:r>
+    </w:p>
+    <w:p>
+      <w:pPr>
+        <w:pStyle w:val="NoSpacing"/>
+      </w:pPr>
+      <w:r>
+        <w:t>void LCD_PUTS(char *str) { while(*str) LCD_DATA(*str++); }</w:t>
       </w:r>
     </w:p>
     <w:p/>
+    <w:p>
+      <w:pPr>
+        <w:pStyle w:val="NoSpacing"/>
+      </w:pPr>
+      <w:r>
+        <w:t xml:space="preserve">     </w:t>
+      </w:r>
+    </w:p>
+    <w:p>
+      <w:pPr>
+        <w:pStyle w:val="Subtitle"/>
+        <w:rPr>
+          <w:rStyle w:val="SubtleEmphasis"/>
+        </w:rPr>
+      </w:pPr>
+      <w:bookmarkStart w:id="10" w:name="_Toc486188808"/>
+      <w:r>
+        <w:rPr>
+          <w:noProof/>
+          <w:lang w:val="vi-VN" w:eastAsia="vi-VN"/>
+        </w:rPr>
+        <w:drawing>
+          <wp:anchor distT="0" distB="0" distL="114300" distR="114300" simplePos="0" relativeHeight="251675648" behindDoc="0" locked="0" layoutInCell="1" allowOverlap="1">
+            <wp:simplePos x="0" y="0"/>
+            <wp:positionH relativeFrom="margin">
+              <wp:posOffset>3474720</wp:posOffset>
+            </wp:positionH>
+            <wp:positionV relativeFrom="margin">
+              <wp:posOffset>1804035</wp:posOffset>
+            </wp:positionV>
+            <wp:extent cx="2800350" cy="2800350"/>
+            <wp:effectExtent l="0" t="0" r="0" b="0"/>
+            <wp:wrapSquare wrapText="bothSides"/>
+            <wp:docPr id="27" name="Picture 27"/>
+            <wp:cNvGraphicFramePr>
+              <a:graphicFrameLocks xmlns:a="http://schemas.openxmlformats.org/drawingml/2006/main" noChangeAspect="1"/>
+            </wp:cNvGraphicFramePr>
+            <a:graphic xmlns:a="http://schemas.openxmlformats.org/drawingml/2006/main">
+              <a:graphicData uri="http://schemas.openxmlformats.org/drawingml/2006/picture">
+                <pic:pic xmlns:pic="http://schemas.openxmlformats.org/drawingml/2006/picture">
+                  <pic:nvPicPr>
+                    <pic:cNvPr id="27" name="27899.png"/>
+                    <pic:cNvPicPr/>
+                  </pic:nvPicPr>
+                  <pic:blipFill>
+                    <a:blip r:embed="rId14" cstate="print">
+                      <a:extLst>
+                        <a:ext uri="{28A0092B-C50C-407E-A947-70E740481C1C}">
+                          <a14:useLocalDpi xmlns:a14="http://schemas.microsoft.com/office/drawing/2010/main" val="0"/>
+                        </a:ext>
+                      </a:extLst>
+                    </a:blip>
+                    <a:stretch>
+                      <a:fillRect/>
+                    </a:stretch>
+                  </pic:blipFill>
+                  <pic:spPr>
+                    <a:xfrm>
+                      <a:off x="0" y="0"/>
+                      <a:ext cx="2800350" cy="2800350"/>
+                    </a:xfrm>
+                    <a:prstGeom prst="rect">
+                      <a:avLst/>
+                    </a:prstGeom>
+                  </pic:spPr>
+                </pic:pic>
+              </a:graphicData>
+            </a:graphic>
+          </wp:anchor>
+        </w:drawing>
+      </w:r>
+      <w:r>
+        <w:rPr>
+          <w:rStyle w:val="SubtleEmphasis"/>
+        </w:rPr>
+        <w:t>II.2. Lập trình KeyPad</w:t>
+      </w:r>
+      <w:bookmarkEnd w:id="10"/>
+    </w:p>
+    <w:p>
+      <w:r>
+        <w:t xml:space="preserve">a. Hình dáng và kích thước: </w:t>
+      </w:r>
+    </w:p>
+    <w:p>
+      <w:r>
+        <w:t xml:space="preserve">Keypad là một dạng bàn phím gồm nhiều nút bấm để thực hiện chức năng theo lập trình của người sử dụng. </w:t>
+      </w:r>
+    </w:p>
+    <w:p>
+      <w:r>
+        <w:t>Loại Keypab phổi biến là 4x4 với các phím số từ 0 – 9 và các phím chức năng A B C D * # như hình bên</w:t>
+      </w:r>
+    </w:p>
+    <w:p/>
+    <w:p/>
+    <w:p/>
+    <w:p>
+      <w:r>
+        <w:t>b. Sơ đồ và nguyên lý:</w:t>
+      </w:r>
+    </w:p>
+    <w:p>
+      <w:pPr>
+        <w:pStyle w:val="rtecenter"/>
+        <w:jc w:val="center"/>
+        <w:rPr>
+          <w:rFonts w:ascii="Segoe UI" w:hAnsi="Segoe UI" w:cs="Segoe UI"/>
+          <w:color w:val="000000"/>
+          <w:sz w:val="23"/>
+          <w:szCs w:val="23"/>
+        </w:rPr>
+      </w:pPr>
+      <w:r>
+        <w:rPr>
+          <w:rFonts w:ascii="Segoe UI" w:hAnsi="Segoe UI" w:cs="Segoe UI"/>
+          <w:noProof/>
+          <w:color w:val="2086BF"/>
+          <w:sz w:val="23"/>
+          <w:szCs w:val="23"/>
+        </w:rPr>
+        <w:drawing>
+          <wp:inline distT="0" distB="0" distL="0" distR="0">
+            <wp:extent cx="5210175" cy="2100101"/>
+            <wp:effectExtent l="0" t="0" r="0" b="0"/>
+            <wp:docPr id="28" name="Picture 28" descr="http://k2.arduino.vn/img/2016/06/29/0/2561_882450-1467179610-0-4x4-matrix-keypad.gif">
+              <a:hlinkClick xmlns:a="http://schemas.openxmlformats.org/drawingml/2006/main" r:id="rId15"/>
+            </wp:docPr>
+            <wp:cNvGraphicFramePr>
+              <a:graphicFrameLocks xmlns:a="http://schemas.openxmlformats.org/drawingml/2006/main" noChangeAspect="1"/>
+            </wp:cNvGraphicFramePr>
+            <a:graphic xmlns:a="http://schemas.openxmlformats.org/drawingml/2006/main">
+              <a:graphicData uri="http://schemas.openxmlformats.org/drawingml/2006/picture">
+                <pic:pic xmlns:pic="http://schemas.openxmlformats.org/drawingml/2006/picture">
+                  <pic:nvPicPr>
+                    <pic:cNvPr id="0" name="Picture 7" descr="http://k2.arduino.vn/img/2016/06/29/0/2561_882450-1467179610-0-4x4-matrix-keypad.gif">
+                      <a:hlinkClick r:id="rId15"/>
+                    </pic:cNvPr>
+                    <pic:cNvPicPr>
+                      <a:picLocks noChangeAspect="1" noChangeArrowheads="1"/>
+                    </pic:cNvPicPr>
+                  </pic:nvPicPr>
+                  <pic:blipFill>
+                    <a:blip r:embed="rId16">
+                      <a:extLst>
+                        <a:ext uri="{28A0092B-C50C-407E-A947-70E740481C1C}">
+                          <a14:useLocalDpi xmlns:a14="http://schemas.microsoft.com/office/drawing/2010/main" val="0"/>
+                        </a:ext>
+                      </a:extLst>
+                    </a:blip>
+                    <a:srcRect/>
+                    <a:stretch>
+                      <a:fillRect/>
+                    </a:stretch>
+                  </pic:blipFill>
+                  <pic:spPr bwMode="auto">
+                    <a:xfrm>
+                      <a:off x="0" y="0"/>
+                      <a:ext cx="5218544" cy="2103474"/>
+                    </a:xfrm>
+                    <a:prstGeom prst="rect">
+                      <a:avLst/>
+                    </a:prstGeom>
+                    <a:noFill/>
+                    <a:ln>
+                      <a:noFill/>
+                    </a:ln>
+                  </pic:spPr>
+                </pic:pic>
+              </a:graphicData>
+            </a:graphic>
+          </wp:inline>
+        </w:drawing>
+      </w:r>
+    </w:p>
+    <w:p>
+      <w:r>
+        <w:lastRenderedPageBreak/>
+        <w:t>Trên đây là hình ảnh sơ đồ nguyên lý của keypad  4x4. Tuy có đến 16 nút nhấn, nghĩa là nếu làm một cách thông thường (dùng chân digital) thì chúng ta phải cần đến 16 chân Arduino để đọc. Nhưng với bàn phím này, chúng ta chỉ cần dùng 8 chân (4 chân hàng ngang (row), và 4 chân cột dọc (column)). </w:t>
+      </w:r>
+    </w:p>
+    <w:p>
+      <w:r>
+        <w:t>Để kiểm tra một nút có được nhấn hay không? Họ sẽ sử dụng phương pháp quét được mô tả bằng đoạn mã giả như sau:</w:t>
+      </w:r>
+    </w:p>
+    <w:p>
+      <w:r>
+        <w:t>Với mỗi hàng (R1 đến R4), Chọn ra hàng Ri</w:t>
+      </w:r>
+    </w:p>
+    <w:p>
+      <w:r>
+        <w:t>Cấp cực âm (0v) cho hàng Ri</w:t>
+      </w:r>
+    </w:p>
+    <w:p>
+      <w:r>
+        <w:t>Nếu điện áp ở chân Cj bất kì là dương (INPUT PULLUP) =&gt; chưa nhấn</w:t>
+      </w:r>
+    </w:p>
+    <w:p>
+      <w:r>
+        <w:t>Nếu điện áp ở chân Cj bất kì là âm (INPUT PULLUP) =&gt; đang nhấn</w:t>
+      </w:r>
+    </w:p>
+    <w:p>
+      <w:r>
+        <w:t>c. Phần lập trình keypad</w:t>
+      </w:r>
+    </w:p>
+    <w:p>
+      <w:pPr>
+        <w:pStyle w:val="NoSpacing"/>
+      </w:pPr>
+      <w:r>
+        <w:t>const byte rows = 4; //số hàng</w:t>
+      </w:r>
+    </w:p>
+    <w:p>
+      <w:pPr>
+        <w:pStyle w:val="NoSpacing"/>
+      </w:pPr>
+      <w:r>
+        <w:t>const byte columns = 4; //số cột</w:t>
+      </w:r>
+    </w:p>
+    <w:p>
+      <w:pPr>
+        <w:pStyle w:val="NoSpacing"/>
+      </w:pPr>
+      <w:r>
+        <w:t xml:space="preserve"> </w:t>
+      </w:r>
+    </w:p>
+    <w:p>
+      <w:pPr>
+        <w:pStyle w:val="NoSpacing"/>
+      </w:pPr>
+      <w:r>
+        <w:t>int holdDelay = 700; //Thời gian trễ để xem là nhấn 1 nút nhằm tránh nhiễu</w:t>
+      </w:r>
+    </w:p>
+    <w:p>
+      <w:pPr>
+        <w:pStyle w:val="NoSpacing"/>
+      </w:pPr>
+      <w:r>
+        <w:t xml:space="preserve">int n = 3; // </w:t>
+      </w:r>
+    </w:p>
+    <w:p>
+      <w:pPr>
+        <w:pStyle w:val="NoSpacing"/>
+      </w:pPr>
+      <w:r>
+        <w:t>int state = 0; //nếu state =0 ko nhấn,state =1 nhấn thời gian nhỏ , state = 2 nhấn giữ lâu</w:t>
+      </w:r>
+    </w:p>
+    <w:p>
+      <w:pPr>
+        <w:pStyle w:val="NoSpacing"/>
+      </w:pPr>
+      <w:r>
+        <w:t>char key = 0;</w:t>
+      </w:r>
+    </w:p>
+    <w:p>
+      <w:pPr>
+        <w:pStyle w:val="NoSpacing"/>
+      </w:pPr>
+      <w:r>
+        <w:t>char NhapMatKhau[32], LuuMatKhau[32] = {'1','2','3'};</w:t>
+      </w:r>
+    </w:p>
+    <w:p>
+      <w:pPr>
+        <w:pStyle w:val="NoSpacing"/>
+      </w:pPr>
+    </w:p>
+    <w:p>
+      <w:pPr>
+        <w:pStyle w:val="NoSpacing"/>
+      </w:pPr>
+      <w:r>
+        <w:t>int i;</w:t>
+      </w:r>
+    </w:p>
+    <w:p>
+      <w:pPr>
+        <w:pStyle w:val="NoSpacing"/>
+      </w:pPr>
+      <w:r>
+        <w:t xml:space="preserve">bool Status = 0;//Status điều khiển trạng thái trong hàm BanPhim </w:t>
+      </w:r>
+    </w:p>
+    <w:p>
+      <w:pPr>
+        <w:pStyle w:val="NoSpacing"/>
+      </w:pPr>
+      <w:r>
+        <w:t xml:space="preserve">        //  và ngăn không cho nhảy liên tục làm thay đổi i</w:t>
+      </w:r>
+    </w:p>
+    <w:p>
+      <w:pPr>
+        <w:pStyle w:val="NoSpacing"/>
+      </w:pPr>
+      <w:r>
+        <w:t xml:space="preserve"> </w:t>
+      </w:r>
+    </w:p>
+    <w:p>
+      <w:pPr>
+        <w:pStyle w:val="NoSpacing"/>
+      </w:pPr>
+      <w:r>
+        <w:t>//Định nghĩa các giá trị trả về</w:t>
+      </w:r>
+    </w:p>
+    <w:p>
+      <w:pPr>
+        <w:pStyle w:val="NoSpacing"/>
+      </w:pPr>
+      <w:r>
+        <w:t>char keys[rows][columns] =</w:t>
+      </w:r>
+    </w:p>
+    <w:p>
+      <w:pPr>
+        <w:pStyle w:val="NoSpacing"/>
+      </w:pPr>
+      <w:r>
+        <w:t>{</w:t>
+      </w:r>
+    </w:p>
+    <w:p>
+      <w:pPr>
+        <w:pStyle w:val="NoSpacing"/>
+      </w:pPr>
+      <w:r>
+        <w:t xml:space="preserve">  {'1', '2', '3', 'A'},</w:t>
+      </w:r>
+    </w:p>
+    <w:p>
+      <w:pPr>
+        <w:pStyle w:val="NoSpacing"/>
+      </w:pPr>
+      <w:r>
+        <w:t xml:space="preserve">  {'4', '5', '6', 'B'},</w:t>
+      </w:r>
+    </w:p>
+    <w:p>
+      <w:pPr>
+        <w:pStyle w:val="NoSpacing"/>
+      </w:pPr>
+      <w:r>
+        <w:t xml:space="preserve">  {'7', '8', '9', 'C'},</w:t>
+      </w:r>
+    </w:p>
+    <w:p>
+      <w:pPr>
+        <w:pStyle w:val="NoSpacing"/>
+      </w:pPr>
+      <w:r>
+        <w:t xml:space="preserve">  {'*', '0', '#', 'D'},</w:t>
+      </w:r>
+    </w:p>
+    <w:p>
+      <w:pPr>
+        <w:pStyle w:val="NoSpacing"/>
+      </w:pPr>
+      <w:r>
+        <w:t>};</w:t>
+      </w:r>
+    </w:p>
+    <w:p>
+      <w:pPr>
+        <w:pStyle w:val="NoSpacing"/>
+      </w:pPr>
+      <w:r>
+        <w:t xml:space="preserve"> </w:t>
+      </w:r>
+    </w:p>
+    <w:p>
+      <w:pPr>
+        <w:pStyle w:val="NoSpacing"/>
+      </w:pPr>
+      <w:r>
+        <w:t>byte rowPins[rows] = {5, 6, 7, 8}; //Cách nối chân với Arduino</w:t>
+      </w:r>
+    </w:p>
+    <w:p>
+      <w:pPr>
+        <w:pStyle w:val="NoSpacing"/>
+      </w:pPr>
+      <w:r>
+        <w:t>byte columnPins[columns] = {9, 10, 11, 12};</w:t>
+      </w:r>
+    </w:p>
+    <w:p>
+      <w:pPr>
+        <w:pStyle w:val="NoSpacing"/>
+      </w:pPr>
+      <w:r>
+        <w:t xml:space="preserve"> </w:t>
+      </w:r>
+    </w:p>
+    <w:p>
+      <w:pPr>
+        <w:pStyle w:val="NoSpacing"/>
+      </w:pPr>
+      <w:r>
+        <w:t>//cài đặt thư viện keypad</w:t>
+      </w:r>
+    </w:p>
+    <w:p>
+      <w:pPr>
+        <w:pStyle w:val="NoSpacing"/>
+      </w:pPr>
+      <w:r>
+        <w:t>Keypad keypad = Keypad(makeKeymap(keys), rowPins, columnPins, rows, columns);</w:t>
+      </w:r>
+    </w:p>
+    <w:p>
+      <w:pPr>
+        <w:pStyle w:val="NoSpacing"/>
+      </w:pPr>
+      <w:r>
+        <w:t>void BanPhim()   // Hàm bàn phím</w:t>
+      </w:r>
+    </w:p>
+    <w:p>
+      <w:pPr>
+        <w:pStyle w:val="NoSpacing"/>
+      </w:pPr>
+      <w:r>
+        <w:t>{</w:t>
+      </w:r>
+    </w:p>
+    <w:p>
+      <w:pPr>
+        <w:pStyle w:val="NoSpacing"/>
+      </w:pPr>
+      <w:r>
+        <w:t xml:space="preserve">  char temp = keypad.getKey();</w:t>
+      </w:r>
+    </w:p>
+    <w:p>
+      <w:pPr>
+        <w:pStyle w:val="NoSpacing"/>
+      </w:pPr>
+      <w:r>
+        <w:t xml:space="preserve"> </w:t>
+      </w:r>
+    </w:p>
+    <w:p>
+      <w:pPr>
+        <w:pStyle w:val="NoSpacing"/>
+      </w:pPr>
+      <w:r>
+        <w:t xml:space="preserve">  if ((int)keypad.getState() ==  PRESSED) </w:t>
+      </w:r>
+    </w:p>
+    <w:p>
+      <w:pPr>
+        <w:pStyle w:val="NoSpacing"/>
+      </w:pPr>
+      <w:r>
+        <w:t xml:space="preserve">  {</w:t>
+      </w:r>
+    </w:p>
+    <w:p>
+      <w:pPr>
+        <w:pStyle w:val="NoSpacing"/>
+      </w:pPr>
+      <w:r>
+        <w:t xml:space="preserve">    if (temp != 0) </w:t>
+      </w:r>
+    </w:p>
+    <w:p>
+      <w:pPr>
+        <w:pStyle w:val="NoSpacing"/>
+      </w:pPr>
+      <w:r>
+        <w:t xml:space="preserve">    {</w:t>
+      </w:r>
+    </w:p>
+    <w:p>
+      <w:pPr>
+        <w:pStyle w:val="NoSpacing"/>
+      </w:pPr>
+      <w:r>
+        <w:t xml:space="preserve">      key = temp;</w:t>
+      </w:r>
+    </w:p>
+    <w:p>
+      <w:pPr>
+        <w:pStyle w:val="NoSpacing"/>
+      </w:pPr>
+      <w:r>
+        <w:t xml:space="preserve">      Status = 1;</w:t>
+      </w:r>
+    </w:p>
+    <w:p>
+      <w:pPr>
+        <w:pStyle w:val="NoSpacing"/>
+      </w:pPr>
+      <w:r>
+        <w:t xml:space="preserve">    }</w:t>
+      </w:r>
+    </w:p>
+    <w:p>
+      <w:pPr>
+        <w:pStyle w:val="NoSpacing"/>
+      </w:pPr>
+      <w:r>
+        <w:t xml:space="preserve">  }</w:t>
+      </w:r>
+    </w:p>
+    <w:p>
+      <w:pPr>
+        <w:pStyle w:val="NoSpacing"/>
+      </w:pPr>
+      <w:r>
+        <w:t xml:space="preserve">  if ((int)keypad.getState() ==  HOLD) </w:t>
+      </w:r>
+    </w:p>
+    <w:p>
+      <w:pPr>
+        <w:pStyle w:val="NoSpacing"/>
+      </w:pPr>
+      <w:r>
+        <w:lastRenderedPageBreak/>
+        <w:t xml:space="preserve">  {</w:t>
+      </w:r>
+    </w:p>
+    <w:p>
+      <w:pPr>
+        <w:pStyle w:val="NoSpacing"/>
+      </w:pPr>
+      <w:r>
+        <w:t xml:space="preserve">    state++;</w:t>
+      </w:r>
+    </w:p>
+    <w:p>
+      <w:pPr>
+        <w:pStyle w:val="NoSpacing"/>
+      </w:pPr>
+      <w:r>
+        <w:t xml:space="preserve">    state = constrain(state, 1, n-1);</w:t>
+      </w:r>
+    </w:p>
+    <w:p>
+      <w:pPr>
+        <w:pStyle w:val="NoSpacing"/>
+      </w:pPr>
+      <w:r>
+        <w:t xml:space="preserve">    delay(holdDelay);</w:t>
+      </w:r>
+    </w:p>
+    <w:p>
+      <w:pPr>
+        <w:pStyle w:val="NoSpacing"/>
+      </w:pPr>
+      <w:r>
+        <w:t xml:space="preserve">  }</w:t>
+      </w:r>
+    </w:p>
+    <w:p>
+      <w:pPr>
+        <w:pStyle w:val="NoSpacing"/>
+      </w:pPr>
+      <w:r>
+        <w:t xml:space="preserve"> </w:t>
+      </w:r>
+    </w:p>
+    <w:p>
+      <w:pPr>
+        <w:pStyle w:val="NoSpacing"/>
+      </w:pPr>
+      <w:r>
+        <w:t xml:space="preserve">  if ((int)keypad.getState() ==  RELEASED) </w:t>
+      </w:r>
+    </w:p>
+    <w:p>
+      <w:pPr>
+        <w:pStyle w:val="NoSpacing"/>
+      </w:pPr>
+      <w:r>
+        <w:t xml:space="preserve">  {</w:t>
+      </w:r>
+    </w:p>
+    <w:p>
+      <w:pPr>
+        <w:pStyle w:val="NoSpacing"/>
+      </w:pPr>
+      <w:r>
+        <w:t xml:space="preserve">    key += state;</w:t>
+      </w:r>
+    </w:p>
+    <w:p>
+      <w:pPr>
+        <w:pStyle w:val="NoSpacing"/>
+      </w:pPr>
+      <w:r>
+        <w:t xml:space="preserve">    state = 0;</w:t>
+      </w:r>
+    </w:p>
+    <w:p>
+      <w:pPr>
+        <w:pStyle w:val="NoSpacing"/>
+      </w:pPr>
+      <w:r>
+        <w:t xml:space="preserve">    //Xuất lên Máy tính để xem kết quả</w:t>
+      </w:r>
+    </w:p>
+    <w:p>
+      <w:pPr>
+        <w:pStyle w:val="NoSpacing"/>
+      </w:pPr>
+      <w:r>
+        <w:t xml:space="preserve">    Serial.print(key);</w:t>
+      </w:r>
+    </w:p>
+    <w:p>
+      <w:pPr>
+        <w:pStyle w:val="NoSpacing"/>
+      </w:pPr>
+      <w:r>
+        <w:t xml:space="preserve">    Serial.print(" ");</w:t>
+      </w:r>
+    </w:p>
+    <w:p>
+      <w:pPr>
+        <w:pStyle w:val="NoSpacing"/>
+      </w:pPr>
+      <w:r>
+        <w:t xml:space="preserve">    </w:t>
+      </w:r>
+    </w:p>
+    <w:p>
+      <w:pPr>
+        <w:pStyle w:val="NoSpacing"/>
+      </w:pPr>
+      <w:r>
+        <w:t xml:space="preserve">  }</w:t>
+      </w:r>
+    </w:p>
+    <w:p>
+      <w:pPr>
+        <w:pStyle w:val="NoSpacing"/>
+      </w:pPr>
+      <w:r>
+        <w:t xml:space="preserve">  delay(100);</w:t>
+      </w:r>
+    </w:p>
+    <w:p>
+      <w:pPr>
+        <w:pStyle w:val="NoSpacing"/>
+      </w:pPr>
+      <w:r>
+        <w:t>}</w:t>
+      </w:r>
+    </w:p>
+    <w:p>
+      <w:pPr>
+        <w:pStyle w:val="NoSpacing"/>
+      </w:pPr>
+      <w:r>
+        <w:t>//--------------------------------------------------------------------------------//</w:t>
+      </w:r>
+    </w:p>
+    <w:p>
+      <w:pPr>
+        <w:pStyle w:val="NoSpacing"/>
+      </w:pPr>
+      <w:r>
+        <w:t>void NhapMK() // Hàm nhập mật khẩu</w:t>
+      </w:r>
+    </w:p>
+    <w:p>
+      <w:pPr>
+        <w:pStyle w:val="NoSpacing"/>
+      </w:pPr>
+      <w:r>
+        <w:t>{</w:t>
+      </w:r>
+    </w:p>
+    <w:p>
+      <w:pPr>
+        <w:pStyle w:val="NoSpacing"/>
+      </w:pPr>
+    </w:p>
+    <w:p>
+      <w:pPr>
+        <w:pStyle w:val="NoSpacing"/>
+      </w:pPr>
+      <w:r>
+        <w:t xml:space="preserve">    i = 0;</w:t>
+      </w:r>
+    </w:p>
+    <w:p>
+      <w:pPr>
+        <w:pStyle w:val="NoSpacing"/>
+      </w:pPr>
+      <w:r>
+        <w:t xml:space="preserve">    key = 0;</w:t>
+      </w:r>
+    </w:p>
+    <w:p>
+      <w:pPr>
+        <w:pStyle w:val="NoSpacing"/>
+      </w:pPr>
+      <w:r>
+        <w:t xml:space="preserve">    Status = 0;</w:t>
+      </w:r>
+    </w:p>
+    <w:p>
+      <w:pPr>
+        <w:pStyle w:val="NoSpacing"/>
+      </w:pPr>
+      <w:r>
+        <w:t xml:space="preserve">    do</w:t>
+      </w:r>
+    </w:p>
+    <w:p>
+      <w:pPr>
+        <w:pStyle w:val="NoSpacing"/>
+      </w:pPr>
+      <w:r>
+        <w:t xml:space="preserve">    {</w:t>
+      </w:r>
+    </w:p>
+    <w:p>
+      <w:pPr>
+        <w:pStyle w:val="NoSpacing"/>
+      </w:pPr>
+      <w:r>
+        <w:t xml:space="preserve">    </w:t>
+      </w:r>
+    </w:p>
+    <w:p>
+      <w:pPr>
+        <w:pStyle w:val="NoSpacing"/>
+      </w:pPr>
+      <w:r>
+        <w:t xml:space="preserve">      if(key != '#')</w:t>
+      </w:r>
+    </w:p>
+    <w:p>
+      <w:pPr>
+        <w:pStyle w:val="NoSpacing"/>
+      </w:pPr>
+      <w:r>
+        <w:t xml:space="preserve">      {</w:t>
+      </w:r>
+    </w:p>
+    <w:p>
+      <w:pPr>
+        <w:pStyle w:val="NoSpacing"/>
+      </w:pPr>
+      <w:r>
+        <w:t xml:space="preserve">            //Serial.print("Status: ");</w:t>
+      </w:r>
+    </w:p>
+    <w:p>
+      <w:pPr>
+        <w:pStyle w:val="NoSpacing"/>
+      </w:pPr>
+      <w:r>
+        <w:t xml:space="preserve">            //Serial.println(Status);</w:t>
+      </w:r>
+    </w:p>
+    <w:p>
+      <w:pPr>
+        <w:pStyle w:val="NoSpacing"/>
+      </w:pPr>
+      <w:r>
+        <w:t xml:space="preserve">          if(Status == 1)</w:t>
+      </w:r>
+    </w:p>
+    <w:p>
+      <w:pPr>
+        <w:pStyle w:val="NoSpacing"/>
+      </w:pPr>
+      <w:r>
+        <w:t xml:space="preserve">            {</w:t>
+      </w:r>
+    </w:p>
+    <w:p>
+      <w:pPr>
+        <w:pStyle w:val="NoSpacing"/>
+      </w:pPr>
+      <w:r>
+        <w:t xml:space="preserve">          NhapMatKhau[i] = key;</w:t>
+      </w:r>
+    </w:p>
+    <w:p>
+      <w:pPr>
+        <w:pStyle w:val="NoSpacing"/>
+      </w:pPr>
+      <w:r>
+        <w:t xml:space="preserve">                LCD_XY(i, 1); //Xác định đóng và vị trí bắt đầu in//  số đầu là vị trí in, số sau là dòng in</w:t>
+      </w:r>
+    </w:p>
+    <w:p>
+      <w:pPr>
+        <w:pStyle w:val="NoSpacing"/>
+      </w:pPr>
+      <w:r>
+        <w:t xml:space="preserve">          LCD_PUTS((char *)"*"); //câu lệnh in</w:t>
+      </w:r>
+    </w:p>
+    <w:p>
+      <w:pPr>
+        <w:pStyle w:val="NoSpacing"/>
+      </w:pPr>
+      <w:r>
+        <w:t xml:space="preserve">          i++;</w:t>
+      </w:r>
+    </w:p>
+    <w:p>
+      <w:pPr>
+        <w:pStyle w:val="NoSpacing"/>
+      </w:pPr>
+      <w:r>
+        <w:t xml:space="preserve">            }</w:t>
+      </w:r>
+    </w:p>
+    <w:p>
+      <w:pPr>
+        <w:pStyle w:val="NoSpacing"/>
+      </w:pPr>
+      <w:r>
+        <w:t xml:space="preserve">            </w:t>
+      </w:r>
+    </w:p>
+    <w:p>
+      <w:pPr>
+        <w:pStyle w:val="NoSpacing"/>
+      </w:pPr>
+      <w:r>
+        <w:t xml:space="preserve">      }</w:t>
+      </w:r>
+    </w:p>
+    <w:p>
+      <w:pPr>
+        <w:pStyle w:val="NoSpacing"/>
+      </w:pPr>
+      <w:r>
+        <w:t xml:space="preserve">        Status = 0;</w:t>
+      </w:r>
+    </w:p>
+    <w:p>
+      <w:pPr>
+        <w:pStyle w:val="NoSpacing"/>
+      </w:pPr>
+      <w:r>
+        <w:t xml:space="preserve">      BanPhim();</w:t>
+      </w:r>
+    </w:p>
+    <w:p>
+      <w:pPr>
+        <w:pStyle w:val="NoSpacing"/>
+      </w:pPr>
+      <w:r>
+        <w:t xml:space="preserve">       // Serial.println(i);</w:t>
+      </w:r>
+    </w:p>
+    <w:p>
+      <w:pPr>
+        <w:pStyle w:val="NoSpacing"/>
+      </w:pPr>
+      <w:r>
+        <w:t xml:space="preserve">    }while(key != '#');</w:t>
+      </w:r>
+    </w:p>
+    <w:p>
+      <w:pPr>
+        <w:pStyle w:val="NoSpacing"/>
+      </w:pPr>
+      <w:r>
+        <w:t xml:space="preserve">  key = 0;</w:t>
+      </w:r>
+    </w:p>
+    <w:p>
+      <w:pPr>
+        <w:pStyle w:val="NoSpacing"/>
+      </w:pPr>
+    </w:p>
+    <w:p>
+      <w:pPr>
+        <w:pStyle w:val="NoSpacing"/>
+      </w:pPr>
+      <w:r>
+        <w:t>}</w:t>
+      </w:r>
+    </w:p>
+    <w:p>
+      <w:pPr>
+        <w:pStyle w:val="NoSpacing"/>
+      </w:pPr>
+      <w:r>
+        <w:t>//---------------------------------------------------------------------------------//</w:t>
+      </w:r>
+    </w:p>
+    <w:p>
+      <w:pPr>
+        <w:pStyle w:val="NoSpacing"/>
+      </w:pPr>
+      <w:r>
+        <w:t>void DoiMK()  // Hàm đổi mật khẩu</w:t>
+      </w:r>
+    </w:p>
+    <w:p>
+      <w:pPr>
+        <w:pStyle w:val="NoSpacing"/>
+      </w:pPr>
+      <w:r>
+        <w:t>{</w:t>
+      </w:r>
+    </w:p>
+    <w:p>
+      <w:pPr>
+        <w:pStyle w:val="NoSpacing"/>
+      </w:pPr>
+      <w:r>
+        <w:t xml:space="preserve">  char XacMinhMK[32];</w:t>
+      </w:r>
+    </w:p>
+    <w:p>
+      <w:pPr>
+        <w:pStyle w:val="NoSpacing"/>
+      </w:pPr>
+      <w:r>
+        <w:t xml:space="preserve">  Serial.println("DOI MAT KHAU");</w:t>
+      </w:r>
+    </w:p>
+    <w:p>
+      <w:pPr>
+        <w:pStyle w:val="NoSpacing"/>
+      </w:pPr>
+      <w:r>
+        <w:t xml:space="preserve">  Serial.println("NHAP MAT KHAU CU:");</w:t>
+      </w:r>
+    </w:p>
+    <w:p>
+      <w:pPr>
+        <w:pStyle w:val="NoSpacing"/>
+      </w:pPr>
+      <w:r>
+        <w:t xml:space="preserve">  </w:t>
+      </w:r>
+    </w:p>
+    <w:p>
+      <w:pPr>
+        <w:pStyle w:val="NoSpacing"/>
+      </w:pPr>
+      <w:r>
+        <w:t xml:space="preserve">  LCD_XY(1,0);</w:t>
+      </w:r>
+    </w:p>
+    <w:p>
+      <w:pPr>
+        <w:pStyle w:val="NoSpacing"/>
+      </w:pPr>
+      <w:r>
+        <w:t xml:space="preserve">  LCD_PUTS((char *) "DOI MAT KHAU:");</w:t>
+      </w:r>
+    </w:p>
+    <w:p>
+      <w:pPr>
+        <w:pStyle w:val="NoSpacing"/>
+      </w:pPr>
+      <w:r>
+        <w:t xml:space="preserve">  delay(2000);</w:t>
+      </w:r>
+    </w:p>
+    <w:p>
+      <w:pPr>
+        <w:pStyle w:val="NoSpacing"/>
+      </w:pPr>
+      <w:r>
+        <w:t xml:space="preserve">  LCD_CLEAR();</w:t>
+      </w:r>
+    </w:p>
+    <w:p>
+      <w:pPr>
+        <w:pStyle w:val="NoSpacing"/>
+      </w:pPr>
+      <w:r>
+        <w:t xml:space="preserve">  LCD_XY(1,0);</w:t>
+      </w:r>
+    </w:p>
+    <w:p>
+      <w:pPr>
+        <w:pStyle w:val="NoSpacing"/>
+      </w:pPr>
+      <w:r>
+        <w:t xml:space="preserve">  LCD_PUTS((char *) "MAT KHAU CU:");</w:t>
+      </w:r>
+    </w:p>
+    <w:p>
+      <w:pPr>
+        <w:pStyle w:val="NoSpacing"/>
+      </w:pPr>
+      <w:r>
+        <w:lastRenderedPageBreak/>
+        <w:t xml:space="preserve">  NhapMK();</w:t>
+      </w:r>
+    </w:p>
+    <w:p>
+      <w:pPr>
+        <w:pStyle w:val="NoSpacing"/>
+      </w:pPr>
+      <w:r>
+        <w:t xml:space="preserve">  LCD_CLEAR();</w:t>
+      </w:r>
+    </w:p>
+    <w:p>
+      <w:pPr>
+        <w:pStyle w:val="NoSpacing"/>
+      </w:pPr>
+      <w:r>
+        <w:t xml:space="preserve">  if(KT(LuuMatKhau))</w:t>
+      </w:r>
+    </w:p>
+    <w:p>
+      <w:pPr>
+        <w:pStyle w:val="NoSpacing"/>
+      </w:pPr>
+      <w:r>
+        <w:t xml:space="preserve">  {</w:t>
+      </w:r>
+    </w:p>
+    <w:p>
+      <w:pPr>
+        <w:pStyle w:val="NoSpacing"/>
+      </w:pPr>
+      <w:r>
+        <w:t xml:space="preserve">    Serial.println("MAT KHAU DUNG");</w:t>
+      </w:r>
+    </w:p>
+    <w:p>
+      <w:pPr>
+        <w:pStyle w:val="NoSpacing"/>
+      </w:pPr>
+      <w:r>
+        <w:t xml:space="preserve">    Serial.print("\nNhap mat khau moi: ");</w:t>
+      </w:r>
+    </w:p>
+    <w:p>
+      <w:pPr>
+        <w:pStyle w:val="NoSpacing"/>
+      </w:pPr>
+      <w:r>
+        <w:t xml:space="preserve">   </w:t>
+      </w:r>
+    </w:p>
+    <w:p>
+      <w:pPr>
+        <w:pStyle w:val="NoSpacing"/>
+      </w:pPr>
+      <w:r>
+        <w:t xml:space="preserve">    </w:t>
+      </w:r>
+    </w:p>
+    <w:p>
+      <w:pPr>
+        <w:pStyle w:val="NoSpacing"/>
+      </w:pPr>
+      <w:r>
+        <w:t xml:space="preserve">    LCD_XY(1,0);</w:t>
+      </w:r>
+    </w:p>
+    <w:p>
+      <w:pPr>
+        <w:pStyle w:val="NoSpacing"/>
+      </w:pPr>
+      <w:r>
+        <w:t xml:space="preserve">    LCD_PUTS((char *) "MAT KHAU DUNG");</w:t>
+      </w:r>
+    </w:p>
+    <w:p>
+      <w:pPr>
+        <w:pStyle w:val="NoSpacing"/>
+      </w:pPr>
+      <w:r>
+        <w:t xml:space="preserve">    delay(2000);</w:t>
+      </w:r>
+    </w:p>
+    <w:p>
+      <w:pPr>
+        <w:pStyle w:val="NoSpacing"/>
+      </w:pPr>
+      <w:r>
+        <w:t xml:space="preserve">    LCD_CLEAR();</w:t>
+      </w:r>
+    </w:p>
+    <w:p>
+      <w:pPr>
+        <w:pStyle w:val="NoSpacing"/>
+      </w:pPr>
+      <w:r>
+        <w:t xml:space="preserve">    LCD_XY(1,0);</w:t>
+      </w:r>
+    </w:p>
+    <w:p>
+      <w:pPr>
+        <w:pStyle w:val="NoSpacing"/>
+      </w:pPr>
+      <w:r>
+        <w:t xml:space="preserve">    LCD_PUTS((char *) "MAT KHAU MOI:");</w:t>
+      </w:r>
+    </w:p>
+    <w:p>
+      <w:pPr>
+        <w:pStyle w:val="NoSpacing"/>
+      </w:pPr>
+      <w:r>
+        <w:t xml:space="preserve">  </w:t>
+      </w:r>
+    </w:p>
+    <w:p>
+      <w:pPr>
+        <w:pStyle w:val="NoSpacing"/>
+      </w:pPr>
+      <w:r>
+        <w:t xml:space="preserve">    NhapMK();</w:t>
+      </w:r>
+    </w:p>
+    <w:p>
+      <w:pPr>
+        <w:pStyle w:val="NoSpacing"/>
+      </w:pPr>
+      <w:r>
+        <w:t xml:space="preserve">    LCD_CLEAR();</w:t>
+      </w:r>
+    </w:p>
+    <w:p>
+      <w:pPr>
+        <w:pStyle w:val="NoSpacing"/>
+      </w:pPr>
+      <w:r>
+        <w:t xml:space="preserve">    for(int j = 0; j &lt; i; j++)</w:t>
+      </w:r>
+    </w:p>
+    <w:p>
+      <w:pPr>
+        <w:pStyle w:val="NoSpacing"/>
+      </w:pPr>
+      <w:r>
+        <w:t xml:space="preserve">      XacMinhMK[j] = NhapMatKhau[j];</w:t>
+      </w:r>
+    </w:p>
+    <w:p>
+      <w:pPr>
+        <w:pStyle w:val="NoSpacing"/>
+      </w:pPr>
+      <w:r>
+        <w:t xml:space="preserve">    </w:t>
+      </w:r>
+    </w:p>
+    <w:p>
+      <w:pPr>
+        <w:pStyle w:val="NoSpacing"/>
+      </w:pPr>
+      <w:r>
+        <w:t xml:space="preserve">    Serial.print("\nNhap xac minh mat khau moi: ");</w:t>
+      </w:r>
+    </w:p>
+    <w:p>
+      <w:pPr>
+        <w:pStyle w:val="NoSpacing"/>
+      </w:pPr>
+      <w:r>
+        <w:t xml:space="preserve">    </w:t>
+      </w:r>
+    </w:p>
+    <w:p>
+      <w:pPr>
+        <w:pStyle w:val="NoSpacing"/>
+      </w:pPr>
+      <w:r>
+        <w:t xml:space="preserve">    LCD_XY(1,0);</w:t>
+      </w:r>
+    </w:p>
+    <w:p>
+      <w:pPr>
+        <w:pStyle w:val="NoSpacing"/>
+      </w:pPr>
+      <w:r>
+        <w:t xml:space="preserve">    LCD_PUTS((char *) "XAC MINH MK:");</w:t>
+      </w:r>
+    </w:p>
+    <w:p>
+      <w:pPr>
+        <w:pStyle w:val="NoSpacing"/>
+      </w:pPr>
+      <w:r>
+        <w:t xml:space="preserve">    NhapMK();</w:t>
+      </w:r>
+    </w:p>
+    <w:p>
+      <w:pPr>
+        <w:pStyle w:val="NoSpacing"/>
+      </w:pPr>
+      <w:r>
+        <w:t xml:space="preserve">    LCD_CLEAR();</w:t>
+      </w:r>
+    </w:p>
+    <w:p>
+      <w:pPr>
+        <w:pStyle w:val="NoSpacing"/>
+      </w:pPr>
+      <w:r>
+        <w:t xml:space="preserve">    if(KT(XacMinhMK))</w:t>
+      </w:r>
+    </w:p>
+    <w:p>
+      <w:pPr>
+        <w:pStyle w:val="NoSpacing"/>
+      </w:pPr>
+      <w:r>
+        <w:t xml:space="preserve">    {</w:t>
+      </w:r>
+    </w:p>
+    <w:p>
+      <w:pPr>
+        <w:pStyle w:val="NoSpacing"/>
+      </w:pPr>
+      <w:r>
+        <w:t xml:space="preserve">      Serial.println("MAT KHAU XAC MINH CHINH XAC");</w:t>
+      </w:r>
+    </w:p>
+    <w:p>
+      <w:pPr>
+        <w:pStyle w:val="NoSpacing"/>
+      </w:pPr>
+      <w:r>
+        <w:t xml:space="preserve">      </w:t>
+      </w:r>
+    </w:p>
+    <w:p>
+      <w:pPr>
+        <w:pStyle w:val="NoSpacing"/>
+      </w:pPr>
+      <w:r>
+        <w:t xml:space="preserve">      LCD_XY(1,0);</w:t>
+      </w:r>
+    </w:p>
+    <w:p>
+      <w:pPr>
+        <w:pStyle w:val="NoSpacing"/>
+      </w:pPr>
+      <w:r>
+        <w:t xml:space="preserve">      LCD_PUTS((char *) "MAT KHAU XAC");</w:t>
+      </w:r>
+    </w:p>
+    <w:p>
+      <w:pPr>
+        <w:pStyle w:val="NoSpacing"/>
+      </w:pPr>
+      <w:r>
+        <w:t xml:space="preserve">      LCD_XY(0,1);</w:t>
+      </w:r>
+    </w:p>
+    <w:p>
+      <w:pPr>
+        <w:pStyle w:val="NoSpacing"/>
+      </w:pPr>
+      <w:r>
+        <w:t xml:space="preserve">      LCD_PUTS((char *) "MINH CHINH XAC");</w:t>
+      </w:r>
+    </w:p>
+    <w:p>
+      <w:pPr>
+        <w:pStyle w:val="NoSpacing"/>
+      </w:pPr>
+      <w:r>
+        <w:t xml:space="preserve">      </w:t>
+      </w:r>
+    </w:p>
+    <w:p>
+      <w:pPr>
+        <w:pStyle w:val="NoSpacing"/>
+      </w:pPr>
+      <w:r>
+        <w:t xml:space="preserve">      </w:t>
+      </w:r>
+    </w:p>
+    <w:p>
+      <w:pPr>
+        <w:pStyle w:val="NoSpacing"/>
+      </w:pPr>
+      <w:r>
+        <w:t xml:space="preserve">      for(int j = 0; j &lt; i; j++)</w:t>
+      </w:r>
+    </w:p>
+    <w:p>
+      <w:pPr>
+        <w:pStyle w:val="NoSpacing"/>
+      </w:pPr>
+      <w:r>
+        <w:t xml:space="preserve">        LuuMatKhau[j] = XacMinhMK[j];</w:t>
+      </w:r>
+    </w:p>
+    <w:p>
+      <w:pPr>
+        <w:pStyle w:val="NoSpacing"/>
+      </w:pPr>
+      <w:r>
+        <w:t xml:space="preserve">    }</w:t>
+      </w:r>
+    </w:p>
+    <w:p>
+      <w:pPr>
+        <w:pStyle w:val="NoSpacing"/>
+      </w:pPr>
+      <w:r>
+        <w:t xml:space="preserve">    else</w:t>
+      </w:r>
+    </w:p>
+    <w:p>
+      <w:pPr>
+        <w:pStyle w:val="NoSpacing"/>
+      </w:pPr>
+      <w:r>
+        <w:t xml:space="preserve">    {</w:t>
+      </w:r>
+    </w:p>
+    <w:p>
+      <w:pPr>
+        <w:pStyle w:val="NoSpacing"/>
+      </w:pPr>
+      <w:r>
+        <w:t xml:space="preserve">      Serial.println("MAT KHAU XAC MINH SAI");</w:t>
+      </w:r>
+    </w:p>
+    <w:p>
+      <w:pPr>
+        <w:pStyle w:val="NoSpacing"/>
+      </w:pPr>
+      <w:r>
+        <w:t xml:space="preserve">      LCD_XY(1,0);</w:t>
+      </w:r>
+    </w:p>
+    <w:p>
+      <w:pPr>
+        <w:pStyle w:val="NoSpacing"/>
+      </w:pPr>
+      <w:r>
+        <w:t xml:space="preserve">      LCD_PUTS((char *) "MAT KHAU XAC");</w:t>
+      </w:r>
+    </w:p>
+    <w:p>
+      <w:pPr>
+        <w:pStyle w:val="NoSpacing"/>
+      </w:pPr>
+      <w:r>
+        <w:t xml:space="preserve">      LCD_XY(0,1);</w:t>
+      </w:r>
+    </w:p>
+    <w:p>
+      <w:pPr>
+        <w:pStyle w:val="NoSpacing"/>
+      </w:pPr>
+      <w:r>
+        <w:t xml:space="preserve">      LCD_PUTS((char *) "MINH SAI");</w:t>
+      </w:r>
+    </w:p>
+    <w:p>
+      <w:pPr>
+        <w:pStyle w:val="NoSpacing"/>
+      </w:pPr>
+      <w:r>
+        <w:t xml:space="preserve">    }</w:t>
+      </w:r>
+    </w:p>
+    <w:p>
+      <w:pPr>
+        <w:pStyle w:val="NoSpacing"/>
+      </w:pPr>
+      <w:r>
+        <w:t xml:space="preserve">  </w:t>
+      </w:r>
+    </w:p>
+    <w:p>
+      <w:pPr>
+        <w:pStyle w:val="NoSpacing"/>
+      </w:pPr>
+      <w:r>
+        <w:t xml:space="preserve">  </w:t>
+      </w:r>
+    </w:p>
+    <w:p>
+      <w:pPr>
+        <w:pStyle w:val="NoSpacing"/>
+      </w:pPr>
+      <w:r>
+        <w:t xml:space="preserve">  }</w:t>
+      </w:r>
+    </w:p>
+    <w:p>
+      <w:pPr>
+        <w:pStyle w:val="NoSpacing"/>
+      </w:pPr>
+      <w:r>
+        <w:t xml:space="preserve">  else</w:t>
+      </w:r>
+    </w:p>
+    <w:p>
+      <w:pPr>
+        <w:pStyle w:val="NoSpacing"/>
+      </w:pPr>
+      <w:r>
+        <w:t xml:space="preserve">    Serial.println("SAI MAT KHAU");</w:t>
+      </w:r>
+    </w:p>
+    <w:p>
+      <w:pPr>
+        <w:pStyle w:val="NoSpacing"/>
+      </w:pPr>
+      <w:r>
+        <w:t xml:space="preserve">  delay(1000);</w:t>
+      </w:r>
+    </w:p>
+    <w:p>
+      <w:pPr>
+        <w:pStyle w:val="NoSpacing"/>
+      </w:pPr>
+      <w:r>
+        <w:t xml:space="preserve">  LCD_CLEAR();</w:t>
+      </w:r>
+    </w:p>
+    <w:p>
+      <w:pPr>
+        <w:pStyle w:val="NoSpacing"/>
+      </w:pPr>
+      <w:r>
+        <w:t xml:space="preserve">  key = 0;</w:t>
+      </w:r>
+    </w:p>
+    <w:p>
+      <w:pPr>
+        <w:pStyle w:val="NoSpacing"/>
+      </w:pPr>
+      <w:r>
+        <w:t>}</w:t>
+      </w:r>
+    </w:p>
+    <w:p>
+      <w:pPr>
+        <w:pStyle w:val="NoSpacing"/>
+      </w:pPr>
+    </w:p>
+    <w:p>
+      <w:pPr>
+        <w:pStyle w:val="NoSpacing"/>
+      </w:pPr>
+    </w:p>
+    <w:p>
+      <w:pPr>
+        <w:pStyle w:val="NoSpacing"/>
+      </w:pPr>
+      <w:r>
+        <w:t>//---------------------------------------------------------------------------------</w:t>
+      </w:r>
+    </w:p>
+    <w:p>
+      <w:pPr>
+        <w:pStyle w:val="NoSpacing"/>
+      </w:pPr>
+      <w:r>
+        <w:t>bool KT(char Luu[]) \\ hàm kiểm tra mật khẩu</w:t>
+      </w:r>
+    </w:p>
+    <w:p>
+      <w:pPr>
+        <w:pStyle w:val="NoSpacing"/>
+      </w:pPr>
+      <w:r>
+        <w:t>{</w:t>
+      </w:r>
+    </w:p>
+    <w:p>
+      <w:pPr>
+        <w:pStyle w:val="NoSpacing"/>
+      </w:pPr>
+      <w:r>
+        <w:lastRenderedPageBreak/>
+        <w:t xml:space="preserve">  for(int j = 0; j &lt; i; j++)</w:t>
+      </w:r>
+    </w:p>
+    <w:p>
+      <w:pPr>
+        <w:pStyle w:val="NoSpacing"/>
+      </w:pPr>
+      <w:r>
+        <w:t xml:space="preserve">      if(NhapMatKhau[j] != Luu[j])</w:t>
+      </w:r>
+    </w:p>
+    <w:p>
+      <w:pPr>
+        <w:pStyle w:val="NoSpacing"/>
+      </w:pPr>
+      <w:r>
+        <w:t xml:space="preserve">        return 0;</w:t>
+      </w:r>
+    </w:p>
+    <w:p>
+      <w:pPr>
+        <w:pStyle w:val="NoSpacing"/>
+      </w:pPr>
+      <w:r>
+        <w:t xml:space="preserve">    return 1;</w:t>
+      </w:r>
+    </w:p>
+    <w:p>
+      <w:pPr>
+        <w:pStyle w:val="NoSpacing"/>
+      </w:pPr>
+      <w:r>
+        <w:t>}</w:t>
+      </w:r>
+    </w:p>
+    <w:p/>
+    <w:p/>
+    <w:p/>
+    <w:p>
+      <w:pPr>
+        <w:pStyle w:val="Subtitle"/>
+        <w:rPr>
+          <w:rStyle w:val="SubtleEmphasis"/>
+        </w:rPr>
+      </w:pPr>
+      <w:bookmarkStart w:id="11" w:name="_Toc486188809"/>
+      <w:r>
+        <w:rPr>
+          <w:rStyle w:val="SubtleEmphasis"/>
+        </w:rPr>
+        <w:t>II.3. Lập trình Servo</w:t>
+      </w:r>
+      <w:bookmarkEnd w:id="11"/>
+    </w:p>
+    <w:p>
+      <w:r>
+        <w:t>a. Giới thiệu chung về Servo</w:t>
+      </w:r>
+    </w:p>
+    <w:p>
+      <w:r>
+        <w:t>Servo là một dạng động cơ điện đặc biệt. Không giống như động cơ thông thường cứ cắm điện vào là quay liên tục, servo chỉ quay khi được điều khiển (bằng xung PPM) với góc quay nằm trong khoảng bất kì từ 0</w:t>
+      </w:r>
+      <w:r>
+        <w:rPr>
+          <w:sz w:val="28"/>
+          <w:vertAlign w:val="superscript"/>
+        </w:rPr>
+        <w:t>o</w:t>
+      </w:r>
+      <w:r>
+        <w:t xml:space="preserve"> </w:t>
+      </w:r>
+      <w:r>
+        <w:t>–</w:t>
+      </w:r>
+      <w:r>
+        <w:t> 180</w:t>
+      </w:r>
+      <w:r>
+        <w:rPr>
+          <w:vertAlign w:val="superscript"/>
+        </w:rPr>
+        <w:t>o</w:t>
+      </w:r>
+      <w:r>
+        <w:t>. Mỗi loại servo có kích thước, khối lượng và cấu tạo khác nhau. Có loại thì nặng chỉ 9g (chủ yếu dùng trên máy bay mô mình), có loại thì sở hữu một momen lực bá đạo (vài chục Newton/m), hoặc có loại thì khỏe và nhông sắc chắc chắn,... </w:t>
+      </w:r>
+    </w:p>
+    <w:p>
+      <w:r>
+        <w:t>Động cơ servo được thiết kế những hệ thống hồi tiếp vòng kín. Tín hiệu ra của động cơ được nối với một mạch điều khiển. Khi động cơ quay, vận tốc và vị trí sẽ được hồi tiếp về mạch điều khiển này. Nếu có bầt kỳ lý do nào ngăn cản chuyển động quay của động cơ, cơ cấu hồi tiếp sẽ nhận thấy tín hiệu ra chưa đạt được vị trí mong muốn. Mạch điều khiển tiếp tục chỉnh sai lệch cho động cơ đạt được điểm chính xác. Các động cơ servo điều khiển bằng liên lạc vô tuyến được gọi là động cơ servo RC (radio-controlled). Trong thực tế, bản thân động cơ servo không phải được điều khiển bằng vô tuyến, nó chỉ nối với máy thu vô tuyến trên máy bay hay xe hơi. Động cơ servo nhận tín hiệu từ máy thu này.</w:t>
+      </w:r>
+    </w:p>
+    <w:p>
+      <w:pPr>
+        <w:jc w:val="center"/>
+      </w:pPr>
+      <w:r>
+        <w:rPr>
+          <w:noProof/>
+          <w:lang w:val="vi-VN" w:eastAsia="vi-VN"/>
+        </w:rPr>
+        <w:drawing>
+          <wp:inline distT="0" distB="0" distL="0" distR="0">
+            <wp:extent cx="3600450" cy="3600450"/>
+            <wp:effectExtent l="0" t="0" r="0" b="0"/>
+            <wp:docPr id="31" name="Picture 31" descr="http://www.conrad.com/medias/global/ce/2000_2999/2000/2090/2090/209089_LB_00_FB.EPS_1000.jpg"/>
+            <wp:cNvGraphicFramePr>
+              <a:graphicFrameLocks xmlns:a="http://schemas.openxmlformats.org/drawingml/2006/main" noChangeAspect="1"/>
+            </wp:cNvGraphicFramePr>
+            <a:graphic xmlns:a="http://schemas.openxmlformats.org/drawingml/2006/main">
+              <a:graphicData uri="http://schemas.openxmlformats.org/drawingml/2006/picture">
+                <pic:pic xmlns:pic="http://schemas.openxmlformats.org/drawingml/2006/picture">
+                  <pic:nvPicPr>
+                    <pic:cNvPr id="0" name="Picture 13" descr="http://www.conrad.com/medias/global/ce/2000_2999/2000/2090/2090/209089_LB_00_FB.EPS_1000.jpg"/>
+                    <pic:cNvPicPr>
+                      <a:picLocks noChangeAspect="1" noChangeArrowheads="1"/>
+                    </pic:cNvPicPr>
+                  </pic:nvPicPr>
+                  <pic:blipFill>
+                    <a:blip r:embed="rId17" cstate="print">
+                      <a:extLst>
+                        <a:ext uri="{28A0092B-C50C-407E-A947-70E740481C1C}">
+                          <a14:useLocalDpi xmlns:a14="http://schemas.microsoft.com/office/drawing/2010/main" val="0"/>
+                        </a:ext>
+                      </a:extLst>
+                    </a:blip>
+                    <a:srcRect/>
+                    <a:stretch>
+                      <a:fillRect/>
+                    </a:stretch>
+                  </pic:blipFill>
+                  <pic:spPr bwMode="auto">
+                    <a:xfrm>
+                      <a:off x="0" y="0"/>
+                      <a:ext cx="3600450" cy="3600450"/>
+                    </a:xfrm>
+                    <a:prstGeom prst="rect">
+                      <a:avLst/>
+                    </a:prstGeom>
+                    <a:noFill/>
+                    <a:ln>
+                      <a:noFill/>
+                    </a:ln>
+                  </pic:spPr>
+                </pic:pic>
+              </a:graphicData>
+            </a:graphic>
+          </wp:inline>
+        </w:drawing>
+      </w:r>
+    </w:p>
+    <w:p>
+      <w:pPr>
+        <w:jc w:val="left"/>
+      </w:pPr>
+      <w:r>
+        <w:lastRenderedPageBreak/>
+        <w:t>b. Lập trình Servo:</w:t>
+      </w:r>
+    </w:p>
+    <w:p>
+      <w:pPr>
+        <w:pStyle w:val="NoSpacing"/>
+      </w:pPr>
+      <w:r>
+        <w:t>void DKservo() // hàm điều khiển servo</w:t>
+      </w:r>
+    </w:p>
+    <w:p>
+      <w:pPr>
+        <w:pStyle w:val="NoSpacing"/>
+      </w:pPr>
+      <w:r>
+        <w:t>{</w:t>
+      </w:r>
+    </w:p>
+    <w:p>
+      <w:pPr>
+        <w:pStyle w:val="NoSpacing"/>
+      </w:pPr>
+      <w:r>
+        <w:t xml:space="preserve">  //Serial.println(servoPos);</w:t>
+      </w:r>
+    </w:p>
+    <w:p>
+      <w:pPr>
+        <w:pStyle w:val="NoSpacing"/>
+      </w:pPr>
+      <w:r>
+        <w:t xml:space="preserve">        for(servoPos = 0; servoPos &lt;= 180; servoPos++)</w:t>
+      </w:r>
+    </w:p>
+    <w:p>
+      <w:pPr>
+        <w:pStyle w:val="NoSpacing"/>
+      </w:pPr>
+      <w:r>
+        <w:t xml:space="preserve">        {</w:t>
+      </w:r>
+    </w:p>
+    <w:p>
+      <w:pPr>
+        <w:pStyle w:val="NoSpacing"/>
+      </w:pPr>
+      <w:r>
+        <w:t xml:space="preserve">          servo.write(servoPos);</w:t>
+      </w:r>
+    </w:p>
+    <w:p>
+      <w:pPr>
+        <w:pStyle w:val="NoSpacing"/>
+      </w:pPr>
+      <w:r>
+        <w:t xml:space="preserve">        //  Serial.println(servoPos);</w:t>
+      </w:r>
+    </w:p>
+    <w:p>
+      <w:pPr>
+        <w:pStyle w:val="NoSpacing"/>
+      </w:pPr>
+      <w:r>
+        <w:t xml:space="preserve">          delay(100);</w:t>
+      </w:r>
+    </w:p>
+    <w:p>
+      <w:pPr>
+        <w:pStyle w:val="NoSpacing"/>
+      </w:pPr>
+      <w:r>
+        <w:t xml:space="preserve">        }</w:t>
+      </w:r>
+    </w:p>
+    <w:p>
+      <w:pPr>
+        <w:pStyle w:val="NoSpacing"/>
+      </w:pPr>
+      <w:r>
+        <w:t xml:space="preserve">      </w:t>
+      </w:r>
+    </w:p>
+    <w:p>
+      <w:pPr>
+        <w:pStyle w:val="NoSpacing"/>
+      </w:pPr>
+      <w:r>
+        <w:t xml:space="preserve">        delay(5000);</w:t>
+      </w:r>
+    </w:p>
+    <w:p>
+      <w:pPr>
+        <w:pStyle w:val="NoSpacing"/>
+      </w:pPr>
+      <w:r>
+        <w:t xml:space="preserve">        </w:t>
+      </w:r>
+    </w:p>
+    <w:p>
+      <w:pPr>
+        <w:pStyle w:val="NoSpacing"/>
+      </w:pPr>
+      <w:r>
+        <w:t xml:space="preserve">        for(servoPos; servoPos &gt; 0; servoPos--)</w:t>
+      </w:r>
+    </w:p>
+    <w:p>
+      <w:pPr>
+        <w:pStyle w:val="NoSpacing"/>
+      </w:pPr>
+      <w:r>
+        <w:t xml:space="preserve">        {</w:t>
+      </w:r>
+    </w:p>
+    <w:p>
+      <w:pPr>
+        <w:pStyle w:val="NoSpacing"/>
+      </w:pPr>
+      <w:r>
+        <w:t xml:space="preserve">          servo.write(servoPos);</w:t>
+      </w:r>
+    </w:p>
+    <w:p>
+      <w:pPr>
+        <w:pStyle w:val="NoSpacing"/>
+      </w:pPr>
+      <w:r>
+        <w:t xml:space="preserve">         // Serial.println(servoPos);</w:t>
+      </w:r>
+    </w:p>
+    <w:p>
+      <w:pPr>
+        <w:pStyle w:val="NoSpacing"/>
+      </w:pPr>
+      <w:r>
+        <w:t xml:space="preserve">          delay(100);</w:t>
+      </w:r>
+    </w:p>
+    <w:p>
+      <w:pPr>
+        <w:pStyle w:val="NoSpacing"/>
+      </w:pPr>
+      <w:r>
+        <w:t xml:space="preserve">        }</w:t>
+      </w:r>
+    </w:p>
+    <w:p>
+      <w:pPr>
+        <w:pStyle w:val="NoSpacing"/>
+      </w:pPr>
+      <w:r>
+        <w:t>}</w:t>
+      </w:r>
+    </w:p>
+    <w:p>
+      <w:pPr>
+        <w:pStyle w:val="Subtitle"/>
+        <w:rPr>
+          <w:rStyle w:val="SubtleEmphasis"/>
+        </w:rPr>
+      </w:pPr>
+      <w:bookmarkStart w:id="12" w:name="_Toc486188810"/>
+      <w:r>
+        <w:rPr>
+          <w:rStyle w:val="SubtleEmphasis"/>
+        </w:rPr>
+        <w:t>II.4. Lập trình module Bluetooth</w:t>
+      </w:r>
+      <w:bookmarkEnd w:id="12"/>
+    </w:p>
+    <w:p>
+      <w:pPr>
+        <w:pStyle w:val="NoSpacing"/>
+      </w:pPr>
+      <w:r>
+        <w:t>void Bluetooth()</w:t>
+      </w:r>
+    </w:p>
+    <w:p>
+      <w:pPr>
+        <w:pStyle w:val="NoSpacing"/>
+      </w:pPr>
+      <w:r>
+        <w:t>{</w:t>
+      </w:r>
+    </w:p>
+    <w:p>
+      <w:pPr>
+        <w:pStyle w:val="NoSpacing"/>
+      </w:pPr>
+      <w:r>
+        <w:t xml:space="preserve">  if(Serial.available() &gt; 0)</w:t>
+      </w:r>
+    </w:p>
+    <w:p>
+      <w:pPr>
+        <w:pStyle w:val="NoSpacing"/>
+      </w:pPr>
+      <w:r>
+        <w:t xml:space="preserve">  {</w:t>
+      </w:r>
+    </w:p>
+    <w:p>
+      <w:pPr>
+        <w:pStyle w:val="NoSpacing"/>
+      </w:pPr>
+      <w:r>
+        <w:t xml:space="preserve">    state1 = Serial.read();</w:t>
+      </w:r>
+    </w:p>
+    <w:p>
+      <w:pPr>
+        <w:pStyle w:val="NoSpacing"/>
+      </w:pPr>
+      <w:r>
+        <w:t xml:space="preserve">  } </w:t>
+      </w:r>
+    </w:p>
+    <w:p>
+      <w:pPr>
+        <w:pStyle w:val="NoSpacing"/>
+      </w:pPr>
+      <w:r>
+        <w:t xml:space="preserve">  else </w:t>
+      </w:r>
+    </w:p>
+    <w:p>
+      <w:pPr>
+        <w:pStyle w:val="NoSpacing"/>
+      </w:pPr>
+      <w:r>
+        <w:t xml:space="preserve">    state1 = 0;</w:t>
+      </w:r>
+    </w:p>
+    <w:p>
+      <w:pPr>
+        <w:pStyle w:val="NoSpacing"/>
+      </w:pPr>
+      <w:r>
+        <w:t xml:space="preserve"> </w:t>
+      </w:r>
+    </w:p>
+    <w:p>
+      <w:pPr>
+        <w:pStyle w:val="NoSpacing"/>
+      </w:pPr>
+      <w:r>
+        <w:t xml:space="preserve">  Serial.println(255-state1);</w:t>
+      </w:r>
+    </w:p>
+    <w:p>
+      <w:pPr>
+        <w:pStyle w:val="NoSpacing"/>
+      </w:pPr>
+      <w:r>
+        <w:t xml:space="preserve">  if ((255-state1)==1)</w:t>
+      </w:r>
+    </w:p>
+    <w:p>
+      <w:pPr>
+        <w:pStyle w:val="NoSpacing"/>
+      </w:pPr>
+      <w:r>
+        <w:t xml:space="preserve">  {</w:t>
+      </w:r>
+    </w:p>
+    <w:p>
+      <w:pPr>
+        <w:pStyle w:val="NoSpacing"/>
+      </w:pPr>
+      <w:r>
+        <w:t xml:space="preserve">    Serial.println("MAT KHAU DUNG");</w:t>
+      </w:r>
+    </w:p>
+    <w:p>
+      <w:pPr>
+        <w:pStyle w:val="NoSpacing"/>
+      </w:pPr>
+      <w:r>
+        <w:t xml:space="preserve">    LCD_XY(1,0);</w:t>
+      </w:r>
+    </w:p>
+    <w:p>
+      <w:pPr>
+        <w:pStyle w:val="NoSpacing"/>
+      </w:pPr>
+      <w:r>
+        <w:t xml:space="preserve">    LCD_PUTS((char *) "DUNG MAT KHAU");</w:t>
+      </w:r>
+    </w:p>
+    <w:p>
+      <w:pPr>
+        <w:pStyle w:val="NoSpacing"/>
+      </w:pPr>
+      <w:r>
+        <w:t xml:space="preserve">    delay(1000);</w:t>
+      </w:r>
+    </w:p>
+    <w:p>
+      <w:pPr>
+        <w:pStyle w:val="NoSpacing"/>
+      </w:pPr>
+      <w:r>
+        <w:t xml:space="preserve">    DKservo();</w:t>
+      </w:r>
+    </w:p>
+    <w:p>
+      <w:pPr>
+        <w:pStyle w:val="NoSpacing"/>
+      </w:pPr>
+      <w:r>
+        <w:t xml:space="preserve">    LCD_CLEAR();</w:t>
+      </w:r>
+    </w:p>
+    <w:p>
+      <w:pPr>
+        <w:pStyle w:val="NoSpacing"/>
+      </w:pPr>
+      <w:r>
+        <w:t xml:space="preserve">  }</w:t>
+      </w:r>
+    </w:p>
+    <w:p>
+      <w:pPr>
+        <w:pStyle w:val="NoSpacing"/>
+      </w:pPr>
+      <w:r>
+        <w:t xml:space="preserve">  delay(1000);</w:t>
+      </w:r>
+    </w:p>
+    <w:p>
+      <w:pPr>
+        <w:pStyle w:val="NoSpacing"/>
+      </w:pPr>
+      <w:r>
+        <w:t xml:space="preserve">} </w:t>
+      </w:r>
+    </w:p>
+    <w:p>
+      <w:pPr>
+        <w:pStyle w:val="Heading2"/>
+      </w:pPr>
+      <w:bookmarkStart w:id="13" w:name="_Toc486188811"/>
+      <w:r>
+        <w:t>III. Phần lập trình ứng dụng Android</w:t>
+      </w:r>
+      <w:bookmarkEnd w:id="13"/>
+    </w:p>
+    <w:p>
+      <w:pPr>
+        <w:pStyle w:val="Subtitle"/>
+        <w:rPr>
+          <w:rStyle w:val="SubtleEmphasis"/>
+        </w:rPr>
+      </w:pPr>
+      <w:bookmarkStart w:id="14" w:name="_Toc486188812"/>
+      <w:r>
+        <w:rPr>
+          <w:rStyle w:val="SubtleEmphasis"/>
+        </w:rPr>
+        <w:t>III.1. Lập trình ứng dụng bằng AppInventor</w:t>
+      </w:r>
+      <w:bookmarkEnd w:id="14"/>
+    </w:p>
+    <w:p>
+      <w:pPr>
+        <w:spacing w:after="0"/>
+      </w:pPr>
+      <w:r>
+        <w:rPr>
+          <w:noProof/>
+          <w:lang w:val="vi-VN" w:eastAsia="vi-VN"/>
+        </w:rPr>
+        <w:drawing>
+          <wp:inline distT="0" distB="0" distL="0" distR="0" wp14:anchorId="7B623734" wp14:editId="6E0F54BD">
+            <wp:extent cx="5941695" cy="732790"/>
+            <wp:effectExtent l="0" t="0" r="1905" b="0"/>
+            <wp:docPr id="2" name="Picture 2"/>
+            <wp:cNvGraphicFramePr>
+              <a:graphicFrameLocks xmlns:a="http://schemas.openxmlformats.org/drawingml/2006/main" noChangeAspect="1"/>
+            </wp:cNvGraphicFramePr>
+            <a:graphic xmlns:a="http://schemas.openxmlformats.org/drawingml/2006/main">
+              <a:graphicData uri="http://schemas.openxmlformats.org/drawingml/2006/picture">
+                <pic:pic xmlns:pic="http://schemas.openxmlformats.org/drawingml/2006/picture">
+                  <pic:nvPicPr>
+                    <pic:cNvPr id="1" name=""/>
+                    <pic:cNvPicPr/>
+                  </pic:nvPicPr>
+                  <pic:blipFill>
+                    <a:blip r:embed="rId18"/>
+                    <a:stretch>
+                      <a:fillRect/>
+                    </a:stretch>
+                  </pic:blipFill>
+                  <pic:spPr>
+                    <a:xfrm>
+                      <a:off x="0" y="0"/>
+                      <a:ext cx="5941695" cy="732790"/>
+                    </a:xfrm>
+                    <a:prstGeom prst="rect">
+                      <a:avLst/>
+                    </a:prstGeom>
+                  </pic:spPr>
+                </pic:pic>
+              </a:graphicData>
+            </a:graphic>
+          </wp:inline>
+        </w:drawing>
+      </w:r>
+    </w:p>
+    <w:p>
+      <w:pPr>
+        <w:spacing w:after="0"/>
+      </w:pPr>
+      <w:r>
+        <w:rPr>
+          <w:noProof/>
+          <w:lang w:val="vi-VN" w:eastAsia="vi-VN"/>
+        </w:rPr>
+        <w:lastRenderedPageBreak/>
+        <w:drawing>
+          <wp:inline distT="0" distB="0" distL="0" distR="0" wp14:anchorId="03C98D2A" wp14:editId="47C24EBA">
+            <wp:extent cx="6165185" cy="1533525"/>
+            <wp:effectExtent l="0" t="0" r="7620" b="0"/>
+            <wp:docPr id="3" name="Picture 3"/>
+            <wp:cNvGraphicFramePr>
+              <a:graphicFrameLocks xmlns:a="http://schemas.openxmlformats.org/drawingml/2006/main" noChangeAspect="1"/>
+            </wp:cNvGraphicFramePr>
+            <a:graphic xmlns:a="http://schemas.openxmlformats.org/drawingml/2006/main">
+              <a:graphicData uri="http://schemas.openxmlformats.org/drawingml/2006/picture">
+                <pic:pic xmlns:pic="http://schemas.openxmlformats.org/drawingml/2006/picture">
+                  <pic:nvPicPr>
+                    <pic:cNvPr id="1" name=""/>
+                    <pic:cNvPicPr/>
+                  </pic:nvPicPr>
+                  <pic:blipFill>
+                    <a:blip r:embed="rId19"/>
+                    <a:stretch>
+                      <a:fillRect/>
+                    </a:stretch>
+                  </pic:blipFill>
+                  <pic:spPr>
+                    <a:xfrm>
+                      <a:off x="0" y="0"/>
+                      <a:ext cx="6172767" cy="1535411"/>
+                    </a:xfrm>
+                    <a:prstGeom prst="rect">
+                      <a:avLst/>
+                    </a:prstGeom>
+                  </pic:spPr>
+                </pic:pic>
+              </a:graphicData>
+            </a:graphic>
+          </wp:inline>
+        </w:drawing>
+      </w:r>
+    </w:p>
+    <w:p>
+      <w:pPr>
+        <w:spacing w:after="0"/>
+      </w:pPr>
+      <w:r>
+        <w:rPr>
+          <w:noProof/>
+          <w:lang w:val="vi-VN" w:eastAsia="vi-VN"/>
+        </w:rPr>
+        <w:drawing>
+          <wp:inline distT="0" distB="0" distL="0" distR="0" wp14:anchorId="4B1A1E6C" wp14:editId="1AF158E4">
+            <wp:extent cx="6176269" cy="3143250"/>
+            <wp:effectExtent l="0" t="0" r="0" b="0"/>
+            <wp:docPr id="4" name="Picture 4"/>
+            <wp:cNvGraphicFramePr>
+              <a:graphicFrameLocks xmlns:a="http://schemas.openxmlformats.org/drawingml/2006/main" noChangeAspect="1"/>
+            </wp:cNvGraphicFramePr>
+            <a:graphic xmlns:a="http://schemas.openxmlformats.org/drawingml/2006/main">
+              <a:graphicData uri="http://schemas.openxmlformats.org/drawingml/2006/picture">
+                <pic:pic xmlns:pic="http://schemas.openxmlformats.org/drawingml/2006/picture">
+                  <pic:nvPicPr>
+                    <pic:cNvPr id="1" name=""/>
+                    <pic:cNvPicPr/>
+                  </pic:nvPicPr>
+                  <pic:blipFill>
+                    <a:blip r:embed="rId20"/>
+                    <a:stretch>
+                      <a:fillRect/>
+                    </a:stretch>
+                  </pic:blipFill>
+                  <pic:spPr>
+                    <a:xfrm>
+                      <a:off x="0" y="0"/>
+                      <a:ext cx="6190646" cy="3150567"/>
+                    </a:xfrm>
+                    <a:prstGeom prst="rect">
+                      <a:avLst/>
+                    </a:prstGeom>
+                  </pic:spPr>
+                </pic:pic>
+              </a:graphicData>
+            </a:graphic>
+          </wp:inline>
+        </w:drawing>
+      </w:r>
+    </w:p>
+    <w:p>
+      <w:pPr>
+        <w:spacing w:after="0"/>
+      </w:pPr>
+      <w:r>
+        <w:rPr>
+          <w:noProof/>
+          <w:lang w:val="vi-VN" w:eastAsia="vi-VN"/>
+        </w:rPr>
+        <w:drawing>
+          <wp:inline distT="0" distB="0" distL="0" distR="0" wp14:anchorId="0485635A" wp14:editId="73D944A5">
+            <wp:extent cx="5375669" cy="1638300"/>
+            <wp:effectExtent l="0" t="0" r="0" b="0"/>
+            <wp:docPr id="5" name="Picture 5"/>
+            <wp:cNvGraphicFramePr>
+              <a:graphicFrameLocks xmlns:a="http://schemas.openxmlformats.org/drawingml/2006/main" noChangeAspect="1"/>
+            </wp:cNvGraphicFramePr>
+            <a:graphic xmlns:a="http://schemas.openxmlformats.org/drawingml/2006/main">
+              <a:graphicData uri="http://schemas.openxmlformats.org/drawingml/2006/picture">
+                <pic:pic xmlns:pic="http://schemas.openxmlformats.org/drawingml/2006/picture">
+                  <pic:nvPicPr>
+                    <pic:cNvPr id="1" name=""/>
+                    <pic:cNvPicPr/>
+                  </pic:nvPicPr>
+                  <pic:blipFill>
+                    <a:blip r:embed="rId21"/>
+                    <a:stretch>
+                      <a:fillRect/>
+                    </a:stretch>
+                  </pic:blipFill>
+                  <pic:spPr>
+                    <a:xfrm>
+                      <a:off x="0" y="0"/>
+                      <a:ext cx="5389007" cy="1642365"/>
+                    </a:xfrm>
+                    <a:prstGeom prst="rect">
+                      <a:avLst/>
+                    </a:prstGeom>
+                  </pic:spPr>
+                </pic:pic>
+              </a:graphicData>
+            </a:graphic>
+          </wp:inline>
+        </w:drawing>
+      </w:r>
+    </w:p>
+    <w:p>
+      <w:pPr>
+        <w:jc w:val="left"/>
+      </w:pPr>
+      <w:r>
+        <w:br w:type="page"/>
+      </w:r>
+    </w:p>
+    <w:p>
+      <w:pPr>
+        <w:spacing w:after="0"/>
+      </w:pPr>
+    </w:p>
+    <w:p>
+      <w:pPr>
+        <w:pStyle w:val="Subtitle"/>
+        <w:rPr>
+          <w:rStyle w:val="SubtleEmphasis"/>
+        </w:rPr>
+      </w:pPr>
+      <w:bookmarkStart w:id="15" w:name="_Toc486188813"/>
+      <w:r>
+        <w:rPr>
+          <w:rStyle w:val="SubtleEmphasis"/>
+        </w:rPr>
+        <w:t>III.2. Chức năng</w:t>
+      </w:r>
+      <w:r>
+        <w:rPr>
+          <w:rStyle w:val="SubtleEmphasis"/>
+        </w:rPr>
+        <w:t xml:space="preserve"> và hướng dẫn sử dụng</w:t>
+      </w:r>
+      <w:r>
+        <w:rPr>
+          <w:rStyle w:val="SubtleEmphasis"/>
+        </w:rPr>
+        <w:t xml:space="preserve"> ứng dụng</w:t>
+      </w:r>
+      <w:bookmarkEnd w:id="15"/>
+    </w:p>
+    <w:p>
+      <w:r>
+        <w:t>a. Lưu đồ giải thuật:</w:t>
+      </w:r>
+    </w:p>
+    <w:p>
+      <w:pPr>
+        <w:tabs>
+          <w:tab w:val="left" w:pos="675"/>
+        </w:tabs>
+        <w:spacing w:line="312" w:lineRule="auto"/>
+        <w:rPr>
+          <w:b/>
+          <w:szCs w:val="26"/>
+        </w:rPr>
+      </w:pPr>
+      <w:r>
+        <w:rPr>
+          <w:b/>
+          <w:noProof/>
+          <w:szCs w:val="26"/>
+          <w:lang w:val="vi-VN" w:eastAsia="vi-VN"/>
+        </w:rPr>
+        <mc:AlternateContent>
+          <mc:Choice Requires="wpg">
+            <w:drawing>
+              <wp:anchor distT="0" distB="0" distL="114300" distR="114300" simplePos="0" relativeHeight="251674624" behindDoc="0" locked="0" layoutInCell="1" allowOverlap="1">
+                <wp:simplePos x="0" y="0"/>
+                <wp:positionH relativeFrom="column">
+                  <wp:posOffset>1528445</wp:posOffset>
+                </wp:positionH>
+                <wp:positionV relativeFrom="paragraph">
+                  <wp:posOffset>13335</wp:posOffset>
+                </wp:positionV>
+                <wp:extent cx="3888740" cy="4376420"/>
+                <wp:effectExtent l="19050" t="0" r="92710" b="24130"/>
+                <wp:wrapNone/>
+                <wp:docPr id="25" name="Group 25"/>
+                <wp:cNvGraphicFramePr/>
+                <a:graphic xmlns:a="http://schemas.openxmlformats.org/drawingml/2006/main">
+                  <a:graphicData uri="http://schemas.microsoft.com/office/word/2010/wordprocessingGroup">
+                    <wpg:wgp>
+                      <wpg:cNvGrpSpPr/>
+                      <wpg:grpSpPr>
+                        <a:xfrm>
+                          <a:off x="0" y="0"/>
+                          <a:ext cx="3888740" cy="4376420"/>
+                          <a:chOff x="0" y="0"/>
+                          <a:chExt cx="3888740" cy="4376420"/>
+                        </a:xfrm>
+                      </wpg:grpSpPr>
+                      <wps:wsp>
+                        <wps:cNvPr id="22" name="Parallelogram 22"/>
+                        <wps:cNvSpPr>
+                          <a:spLocks noChangeArrowheads="1"/>
+                        </wps:cNvSpPr>
+                        <wps:spPr bwMode="auto">
+                          <a:xfrm>
+                            <a:off x="0" y="704850"/>
+                            <a:ext cx="2479675" cy="734695"/>
+                          </a:xfrm>
+                          <a:prstGeom prst="parallelogram">
+                            <a:avLst>
+                              <a:gd name="adj" fmla="val 84378"/>
+                            </a:avLst>
+                          </a:prstGeom>
+                          <a:solidFill>
+                            <a:srgbClr val="FFFFFF"/>
+                          </a:solidFill>
+                          <a:ln w="9525">
+                            <a:solidFill>
+                              <a:srgbClr val="000000"/>
+                            </a:solidFill>
+                            <a:miter lim="800000"/>
+                            <a:headEnd/>
+                            <a:tailEnd/>
+                          </a:ln>
+                        </wps:spPr>
+                        <wps:txbx>
+                          <w:txbxContent>
+                            <w:p>
+                              <w:pPr>
+                                <w:jc w:val="center"/>
+                              </w:pPr>
+                              <w:r>
+                                <w:t>Khởi Tạo Biến, Mảng, LCD</w:t>
+                              </w:r>
+                            </w:p>
+                          </w:txbxContent>
+                        </wps:txbx>
+                        <wps:bodyPr rot="0" vert="horz" wrap="square" lIns="91440" tIns="45720" rIns="91440" bIns="45720" anchor="t" anchorCtr="0" upright="1">
+                          <a:noAutofit/>
+                        </wps:bodyPr>
+                      </wps:wsp>
+                      <wps:wsp>
+                        <wps:cNvPr id="20" name="Text Box 20"/>
+                        <wps:cNvSpPr txBox="1">
+                          <a:spLocks noChangeArrowheads="1"/>
+                        </wps:cNvSpPr>
+                        <wps:spPr bwMode="auto">
+                          <a:xfrm>
+                            <a:off x="276225" y="1619250"/>
+                            <a:ext cx="1959610" cy="343535"/>
+                          </a:xfrm>
+                          <a:prstGeom prst="rect">
+                            <a:avLst/>
+                          </a:prstGeom>
+                          <a:solidFill>
+                            <a:srgbClr val="FFFFFF"/>
+                          </a:solidFill>
+                          <a:ln w="9525">
+                            <a:solidFill>
+                              <a:srgbClr val="000000"/>
+                            </a:solidFill>
+                            <a:miter lim="800000"/>
+                            <a:headEnd/>
+                            <a:tailEnd/>
+                          </a:ln>
+                        </wps:spPr>
+                        <wps:txbx>
+                          <w:txbxContent>
+                            <w:p>
+                              <w:pPr>
+                                <w:jc w:val="center"/>
+                              </w:pPr>
+                              <w:r>
+                                <w:t>QUÉT PHÍM</w:t>
+                              </w:r>
+                            </w:p>
+                          </w:txbxContent>
+                        </wps:txbx>
+                        <wps:bodyPr rot="0" vert="horz" wrap="square" lIns="91440" tIns="45720" rIns="91440" bIns="45720" anchor="t" anchorCtr="0" upright="1">
+                          <a:noAutofit/>
+                        </wps:bodyPr>
+                      </wps:wsp>
+                      <wps:wsp>
+                        <wps:cNvPr id="16" name="Diamond 16"/>
+                        <wps:cNvSpPr>
+                          <a:spLocks noChangeArrowheads="1"/>
+                        </wps:cNvSpPr>
+                        <wps:spPr bwMode="auto">
+                          <a:xfrm>
+                            <a:off x="352425" y="2190750"/>
+                            <a:ext cx="1800860" cy="697865"/>
+                          </a:xfrm>
+                          <a:prstGeom prst="diamond">
+                            <a:avLst/>
+                          </a:prstGeom>
+                          <a:solidFill>
+                            <a:srgbClr val="FFFFFF"/>
+                          </a:solidFill>
+                          <a:ln w="9525">
+                            <a:solidFill>
+                              <a:srgbClr val="000000"/>
+                            </a:solidFill>
+                            <a:miter lim="800000"/>
+                            <a:headEnd/>
+                            <a:tailEnd/>
+                          </a:ln>
+                        </wps:spPr>
+                        <wps:txbx>
+                          <w:txbxContent>
+                            <w:p>
+                              <w:pPr>
+                                <w:jc w:val="center"/>
+                              </w:pPr>
+                              <w:r>
+                                <w:t xml:space="preserve">NHẬP </w:t>
+                              </w:r>
+                              <w:r>
+                                <w:t>P</w:t>
+                              </w:r>
+                              <w:r>
+                                <w:t>HÍM</w:t>
+                              </w:r>
+                            </w:p>
+                            <w:p>
+                              <w:pPr>
+                                <w:jc w:val="center"/>
+                              </w:pPr>
+                            </w:p>
+                          </w:txbxContent>
+                        </wps:txbx>
+                        <wps:bodyPr rot="0" vert="horz" wrap="square" lIns="91440" tIns="45720" rIns="91440" bIns="45720" anchor="t" anchorCtr="0" upright="1">
+                          <a:noAutofit/>
+                        </wps:bodyPr>
+                      </wps:wsp>
+                      <wps:wsp>
+                        <wps:cNvPr id="15" name="Straight Arrow Connector 15"/>
+                        <wps:cNvCnPr>
+                          <a:cxnSpLocks noChangeShapeType="1"/>
+                        </wps:cNvCnPr>
+                        <wps:spPr bwMode="auto">
+                          <a:xfrm>
+                            <a:off x="1257300" y="3067050"/>
+                            <a:ext cx="1225550" cy="0"/>
+                          </a:xfrm>
+                          <a:prstGeom prst="straightConnector1">
+                            <a:avLst/>
+                          </a:prstGeom>
+                          <a:noFill/>
+                          <a:ln w="9525">
+                            <a:solidFill>
+                              <a:srgbClr val="000000"/>
+                            </a:solidFill>
+                            <a:round/>
+                            <a:headEnd/>
+                            <a:tailEnd type="triangle" w="med" len="med"/>
+                          </a:ln>
+                          <a:extLst>
+                            <a:ext uri="{909E8E84-426E-40DD-AFC4-6F175D3DCCD1}">
+                              <a14:hiddenFill xmlns:a14="http://schemas.microsoft.com/office/drawing/2010/main">
+                                <a:noFill/>
+                              </a14:hiddenFill>
+                            </a:ext>
+                          </a:extLst>
+                        </wps:spPr>
+                        <wps:bodyPr/>
+                      </wps:wsp>
+                      <wps:wsp>
+                        <wps:cNvPr id="19" name="Straight Arrow Connector 19"/>
+                        <wps:cNvCnPr>
+                          <a:cxnSpLocks noChangeShapeType="1"/>
+                        </wps:cNvCnPr>
+                        <wps:spPr bwMode="auto">
+                          <a:xfrm flipV="1">
+                            <a:off x="3886200" y="1771650"/>
+                            <a:ext cx="635" cy="1376045"/>
+                          </a:xfrm>
+                          <a:prstGeom prst="straightConnector1">
+                            <a:avLst/>
+                          </a:prstGeom>
+                          <a:noFill/>
+                          <a:ln w="9525">
+                            <a:solidFill>
+                              <a:srgbClr val="000000"/>
+                            </a:solidFill>
+                            <a:round/>
+                            <a:headEnd/>
+                            <a:tailEnd type="triangle" w="med" len="med"/>
+                          </a:ln>
+                          <a:extLst>
+                            <a:ext uri="{909E8E84-426E-40DD-AFC4-6F175D3DCCD1}">
+                              <a14:hiddenFill xmlns:a14="http://schemas.microsoft.com/office/drawing/2010/main">
+                                <a:noFill/>
+                              </a14:hiddenFill>
+                            </a:ext>
+                          </a:extLst>
+                        </wps:spPr>
+                        <wps:bodyPr/>
+                      </wps:wsp>
+                      <wps:wsp>
+                        <wps:cNvPr id="18" name="Straight Arrow Connector 18"/>
+                        <wps:cNvCnPr>
+                          <a:cxnSpLocks noChangeShapeType="1"/>
+                        </wps:cNvCnPr>
+                        <wps:spPr bwMode="auto">
+                          <a:xfrm flipH="1">
+                            <a:off x="2238375" y="1771650"/>
+                            <a:ext cx="1647825" cy="635"/>
+                          </a:xfrm>
+                          <a:prstGeom prst="straightConnector1">
+                            <a:avLst/>
+                          </a:prstGeom>
+                          <a:noFill/>
+                          <a:ln w="9525">
+                            <a:solidFill>
+                              <a:srgbClr val="000000"/>
+                            </a:solidFill>
+                            <a:round/>
+                            <a:headEnd/>
+                            <a:tailEnd type="triangle" w="med" len="med"/>
+                          </a:ln>
+                          <a:extLst>
+                            <a:ext uri="{909E8E84-426E-40DD-AFC4-6F175D3DCCD1}">
+                              <a14:hiddenFill xmlns:a14="http://schemas.microsoft.com/office/drawing/2010/main">
+                                <a:noFill/>
+                              </a14:hiddenFill>
+                            </a:ext>
+                          </a:extLst>
+                        </wps:spPr>
+                        <wps:bodyPr/>
+                      </wps:wsp>
+                      <wps:wsp>
+                        <wps:cNvPr id="13" name="Text Box 13"/>
+                        <wps:cNvSpPr txBox="1">
+                          <a:spLocks noChangeArrowheads="1"/>
+                        </wps:cNvSpPr>
+                        <wps:spPr bwMode="auto">
+                          <a:xfrm>
+                            <a:off x="2486025" y="2828925"/>
+                            <a:ext cx="978535" cy="457200"/>
+                          </a:xfrm>
+                          <a:prstGeom prst="rect">
+                            <a:avLst/>
+                          </a:prstGeom>
+                          <a:solidFill>
+                            <a:srgbClr val="FFFFFF"/>
+                          </a:solidFill>
+                          <a:ln w="9525">
+                            <a:solidFill>
+                              <a:srgbClr val="000000"/>
+                            </a:solidFill>
+                            <a:miter lim="800000"/>
+                            <a:headEnd/>
+                            <a:tailEnd/>
+                          </a:ln>
+                        </wps:spPr>
+                        <wps:txbx>
+                          <w:txbxContent>
+                            <w:p>
+                              <w:pPr>
+                                <w:jc w:val="center"/>
+                              </w:pPr>
+                              <w:r>
+                                <w:t>KIỂM TRA SỐ LẦN &gt;=3</w:t>
+                              </w:r>
+                            </w:p>
+                          </w:txbxContent>
+                        </wps:txbx>
+                        <wps:bodyPr rot="0" vert="horz" wrap="square" lIns="91440" tIns="45720" rIns="91440" bIns="45720" anchor="t" anchorCtr="0" upright="1">
+                          <a:noAutofit/>
+                        </wps:bodyPr>
+                      </wps:wsp>
+                      <wps:wsp>
+                        <wps:cNvPr id="12" name="Straight Arrow Connector 12"/>
+                        <wps:cNvCnPr>
+                          <a:cxnSpLocks noChangeShapeType="1"/>
+                        </wps:cNvCnPr>
+                        <wps:spPr bwMode="auto">
+                          <a:xfrm>
+                            <a:off x="3505200" y="3067050"/>
+                            <a:ext cx="383540" cy="0"/>
+                          </a:xfrm>
+                          <a:prstGeom prst="straightConnector1">
+                            <a:avLst/>
+                          </a:prstGeom>
+                          <a:noFill/>
+                          <a:ln w="9525">
+                            <a:solidFill>
+                              <a:srgbClr val="000000"/>
+                            </a:solidFill>
+                            <a:round/>
+                            <a:headEnd/>
+                            <a:tailEnd type="triangle" w="med" len="med"/>
+                          </a:ln>
+                          <a:extLst>
+                            <a:ext uri="{909E8E84-426E-40DD-AFC4-6F175D3DCCD1}">
+                              <a14:hiddenFill xmlns:a14="http://schemas.microsoft.com/office/drawing/2010/main">
+                                <a:noFill/>
+                              </a14:hiddenFill>
+                            </a:ext>
+                          </a:extLst>
+                        </wps:spPr>
+                        <wps:bodyPr/>
+                      </wps:wsp>
+                      <wps:wsp>
+                        <wps:cNvPr id="11" name="Text Box 11"/>
+                        <wps:cNvSpPr txBox="1">
+                          <a:spLocks noChangeArrowheads="1"/>
+                        </wps:cNvSpPr>
+                        <wps:spPr bwMode="auto">
+                          <a:xfrm>
+                            <a:off x="219075" y="3267075"/>
+                            <a:ext cx="1990725" cy="483870"/>
+                          </a:xfrm>
+                          <a:prstGeom prst="rect">
+                            <a:avLst/>
+                          </a:prstGeom>
+                          <a:solidFill>
+                            <a:srgbClr val="FFFFFF"/>
+                          </a:solidFill>
+                          <a:ln w="9525">
+                            <a:solidFill>
+                              <a:srgbClr val="000000"/>
+                            </a:solidFill>
+                            <a:miter lim="800000"/>
+                            <a:headEnd/>
+                            <a:tailEnd/>
+                          </a:ln>
+                        </wps:spPr>
+                        <wps:txbx>
+                          <w:txbxContent>
+                            <w:p>
+                              <w:pPr>
+                                <w:jc w:val="center"/>
+                                <w:rPr>
+                                  <w:lang w:val="vi-VN"/>
+                                </w:rPr>
+                              </w:pPr>
+                              <w:r>
+                                <w:t>M</w:t>
+                              </w:r>
+                              <w:r>
+                                <w:rPr>
+                                  <w:lang w:val="vi-VN"/>
+                                </w:rPr>
+                                <w:t xml:space="preserve">Ở CỬA   - </w:t>
+                              </w:r>
+                              <w:smartTag w:uri="urn:schemas-microsoft-com:office:smarttags" w:element="place">
+                                <w:smartTag w:uri="urn:schemas-microsoft-com:office:smarttags" w:element="PlaceName">
+                                  <w:r>
+                                    <w:rPr>
+                                      <w:lang w:val="vi-VN"/>
+                                    </w:rPr>
+                                    <w:t>ĐỔI</w:t>
+                                  </w:r>
+                                </w:smartTag>
+                                <w:r>
+                                  <w:rPr>
+                                    <w:lang w:val="vi-VN"/>
+                                  </w:rPr>
+                                  <w:t xml:space="preserve"> </w:t>
+                                </w:r>
+                                <w:smartTag w:uri="urn:schemas-microsoft-com:office:smarttags" w:element="PlaceType">
+                                  <w:r>
+                                    <w:rPr>
+                                      <w:lang w:val="vi-VN"/>
+                                    </w:rPr>
+                                    <w:t>PASS</w:t>
+                                  </w:r>
+                                </w:smartTag>
+                              </w:smartTag>
+                            </w:p>
+                            <w:p>
+                              <w:pPr>
+                                <w:rPr>
+                                  <w:rFonts w:ascii="Arial" w:hAnsi="Arial" w:cs="Arial"/>
+                                </w:rPr>
+                              </w:pPr>
+                            </w:p>
+                          </w:txbxContent>
+                        </wps:txbx>
+                        <wps:bodyPr rot="0" vert="horz" wrap="square" lIns="91440" tIns="45720" rIns="91440" bIns="45720" anchor="t" anchorCtr="0" upright="1">
+                          <a:noAutofit/>
+                        </wps:bodyPr>
+                      </wps:wsp>
+                      <wps:wsp>
+                        <wps:cNvPr id="14" name="Straight Arrow Connector 14"/>
+                        <wps:cNvCnPr>
+                          <a:cxnSpLocks noChangeShapeType="1"/>
+                        </wps:cNvCnPr>
+                        <wps:spPr bwMode="auto">
+                          <a:xfrm>
+                            <a:off x="1257300" y="2828925"/>
+                            <a:ext cx="0" cy="457200"/>
+                          </a:xfrm>
+                          <a:prstGeom prst="straightConnector1">
+                            <a:avLst/>
+                          </a:prstGeom>
+                          <a:noFill/>
+                          <a:ln w="9525">
+                            <a:solidFill>
+                              <a:srgbClr val="000000"/>
+                            </a:solidFill>
+                            <a:round/>
+                            <a:headEnd/>
+                            <a:tailEnd type="triangle" w="med" len="med"/>
+                          </a:ln>
+                          <a:extLst>
+                            <a:ext uri="{909E8E84-426E-40DD-AFC4-6F175D3DCCD1}">
+                              <a14:hiddenFill xmlns:a14="http://schemas.microsoft.com/office/drawing/2010/main">
+                                <a:noFill/>
+                              </a14:hiddenFill>
+                            </a:ext>
+                          </a:extLst>
+                        </wps:spPr>
+                        <wps:bodyPr/>
+                      </wps:wsp>
+                      <wps:wsp>
+                        <wps:cNvPr id="10" name="Straight Arrow Connector 10"/>
+                        <wps:cNvCnPr>
+                          <a:cxnSpLocks noChangeShapeType="1"/>
+                        </wps:cNvCnPr>
+                        <wps:spPr bwMode="auto">
+                          <a:xfrm>
+                            <a:off x="1257300" y="3724275"/>
+                            <a:ext cx="0" cy="323850"/>
+                          </a:xfrm>
+                          <a:prstGeom prst="straightConnector1">
+                            <a:avLst/>
+                          </a:prstGeom>
+                          <a:noFill/>
+                          <a:ln w="9525">
+                            <a:solidFill>
+                              <a:srgbClr val="000000"/>
+                            </a:solidFill>
+                            <a:round/>
+                            <a:headEnd/>
+                            <a:tailEnd type="triangle" w="med" len="med"/>
+                          </a:ln>
+                          <a:extLst>
+                            <a:ext uri="{909E8E84-426E-40DD-AFC4-6F175D3DCCD1}">
+                              <a14:hiddenFill xmlns:a14="http://schemas.microsoft.com/office/drawing/2010/main">
+                                <a:noFill/>
+                              </a14:hiddenFill>
+                            </a:ext>
+                          </a:extLst>
+                        </wps:spPr>
+                        <wps:bodyPr/>
+                      </wps:wsp>
+                      <wps:wsp>
+                        <wps:cNvPr id="9" name="Oval 9"/>
+                        <wps:cNvSpPr>
+                          <a:spLocks noChangeArrowheads="1"/>
+                        </wps:cNvSpPr>
+                        <wps:spPr bwMode="auto">
+                          <a:xfrm>
+                            <a:off x="438150" y="4019550"/>
+                            <a:ext cx="1609090" cy="356870"/>
+                          </a:xfrm>
+                          <a:prstGeom prst="ellipse">
+                            <a:avLst/>
+                          </a:prstGeom>
+                          <a:solidFill>
+                            <a:srgbClr val="FFFFFF"/>
+                          </a:solidFill>
+                          <a:ln w="9525">
+                            <a:solidFill>
+                              <a:srgbClr val="000000"/>
+                            </a:solidFill>
+                            <a:round/>
+                            <a:headEnd/>
+                            <a:tailEnd/>
+                          </a:ln>
+                        </wps:spPr>
+                        <wps:txbx>
+                          <w:txbxContent>
+                            <w:p>
+                              <w:pPr>
+                                <w:jc w:val="center"/>
+                                <w:rPr>
+                                  <w:b/>
+                                </w:rPr>
+                              </w:pPr>
+                              <w:r>
+                                <w:rPr>
+                                  <w:b/>
+                                </w:rPr>
+                                <w:t>Kết thúc</w:t>
+                              </w:r>
+                            </w:p>
+                          </w:txbxContent>
+                        </wps:txbx>
+                        <wps:bodyPr rot="0" vert="horz" wrap="square" lIns="91440" tIns="45720" rIns="91440" bIns="45720" anchor="t" anchorCtr="0" upright="1">
+                          <a:noAutofit/>
+                        </wps:bodyPr>
+                      </wps:wsp>
+                      <wps:wsp>
+                        <wps:cNvPr id="23" name="Straight Arrow Connector 23"/>
+                        <wps:cNvCnPr>
+                          <a:cxnSpLocks noChangeShapeType="1"/>
+                        </wps:cNvCnPr>
+                        <wps:spPr bwMode="auto">
+                          <a:xfrm>
+                            <a:off x="1295400" y="400050"/>
+                            <a:ext cx="0" cy="304800"/>
+                          </a:xfrm>
+                          <a:prstGeom prst="straightConnector1">
+                            <a:avLst/>
+                          </a:prstGeom>
+                          <a:noFill/>
+                          <a:ln w="9525">
+                            <a:solidFill>
+                              <a:srgbClr val="000000"/>
+                            </a:solidFill>
+                            <a:round/>
+                            <a:headEnd/>
+                            <a:tailEnd type="triangle" w="med" len="med"/>
+                          </a:ln>
+                          <a:extLst>
+                            <a:ext uri="{909E8E84-426E-40DD-AFC4-6F175D3DCCD1}">
+                              <a14:hiddenFill xmlns:a14="http://schemas.microsoft.com/office/drawing/2010/main">
+                                <a:noFill/>
+                              </a14:hiddenFill>
+                            </a:ext>
+                          </a:extLst>
+                        </wps:spPr>
+                        <wps:bodyPr/>
+                      </wps:wsp>
+                      <wps:wsp>
+                        <wps:cNvPr id="24" name="Oval 24"/>
+                        <wps:cNvSpPr/>
+                        <wps:spPr>
+                          <a:xfrm>
+                            <a:off x="676275" y="0"/>
+                            <a:ext cx="1238250" cy="428625"/>
+                          </a:xfrm>
+                          <a:prstGeom prst="ellipse">
+                            <a:avLst/>
+                          </a:prstGeom>
+                        </wps:spPr>
+                        <wps:style>
+                          <a:lnRef idx="2">
+                            <a:schemeClr val="dk1"/>
+                          </a:lnRef>
+                          <a:fillRef idx="1">
+                            <a:schemeClr val="lt1"/>
+                          </a:fillRef>
+                          <a:effectRef idx="0">
+                            <a:schemeClr val="dk1"/>
+                          </a:effectRef>
+                          <a:fontRef idx="minor">
+                            <a:schemeClr val="dk1"/>
+                          </a:fontRef>
+                        </wps:style>
+                        <wps:txbx>
+                          <w:txbxContent>
+                            <w:p>
+                              <w:pPr>
+                                <w:tabs>
+                                  <w:tab w:val="left" w:pos="675"/>
+                                </w:tabs>
+                                <w:spacing w:line="312" w:lineRule="auto"/>
+                                <w:jc w:val="center"/>
+                                <w:rPr>
+                                  <w:b/>
+                                  <w:szCs w:val="26"/>
+                                </w:rPr>
+                              </w:pPr>
+                              <w:r>
+                                <w:rPr>
+                                  <w:b/>
+                                  <w:szCs w:val="26"/>
+                                </w:rPr>
+                                <w:t>Bắt Đầu</w:t>
+                              </w:r>
+                            </w:p>
+                            <w:p>
+                              <w:pPr>
+                                <w:jc w:val="center"/>
+                                <w:rPr>
+                                  <w:b/>
+                                </w:rPr>
+                              </w:pPr>
+                            </w:p>
+                          </w:txbxContent>
+                        </wps:txbx>
+                        <wps:bodyPr rot="0" spcFirstLastPara="0" vertOverflow="overflow" horzOverflow="overflow" vert="horz" wrap="square" lIns="91440" tIns="45720" rIns="91440" bIns="45720" numCol="1" spcCol="0" rtlCol="0" fromWordArt="0" anchor="ctr" anchorCtr="0" forceAA="0" compatLnSpc="1">
+                          <a:prstTxWarp prst="textNoShape">
+                            <a:avLst/>
+                          </a:prstTxWarp>
+                          <a:noAutofit/>
+                        </wps:bodyPr>
+                      </wps:wsp>
+                    </wpg:wgp>
+                  </a:graphicData>
+                </a:graphic>
+                <wp14:sizeRelH relativeFrom="margin">
+                  <wp14:pctWidth>0</wp14:pctWidth>
+                </wp14:sizeRelH>
+                <wp14:sizeRelV relativeFrom="margin">
+                  <wp14:pctHeight>0</wp14:pctHeight>
+                </wp14:sizeRelV>
+              </wp:anchor>
+            </w:drawing>
+          </mc:Choice>
+          <mc:Fallback>
+            <w:pict>
+              <v:group id="Group 25" o:spid="_x0000_s1026" style="position:absolute;left:0;text-align:left;margin-left:120.35pt;margin-top:1.05pt;width:306.2pt;height:344.6pt;z-index:251674624;mso-width-relative:margin;mso-height-relative:margin" coordsize="38887,43764" o:gfxdata="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">
+                <v:shapetype id="_x0000_t7" coordsize="21600,21600" o:spt="7" adj="5400" path="m@0,l,21600@1,21600,21600,xe">
+                  <v:stroke joinstyle="miter"/>
+                  <v:formulas>
+                    <v:f eqn="val #0"/>
+                    <v:f eqn="sum width 0 #0"/>
+                    <v:f eqn="prod #0 1 2"/>
+                    <v:f eqn="sum width 0 @2"/>
+                    <v:f eqn="mid #0 width"/>
+                    <v:f eqn="mid @1 0"/>
+                    <v:f eqn="prod height width #0"/>
+                    <v:f eqn="prod @6 1 2"/>
+                    <v:f eqn="sum height 0 @7"/>
+                    <v:f eqn="prod width 1 2"/>
+                    <v:f eqn="sum #0 0 @9"/>
+                    <v:f eqn="if @10 @8 0"/>
+                    <v:f eqn="if @10 @7 height"/>
+                  </v:formulas>
+                  <v:path gradientshapeok="t" o:connecttype="custom" o:connectlocs="@4,0;10800,@11;@3,10800;@5,21600;10800,@12;@2,10800" textboxrect="1800,1800,19800,19800;8100,8100,13500,13500;10800,10800,10800,10800"/>
+                  <v:handles>
+                    <v:h position="#0,topLeft" xrange="0,21600"/>
+                  </v:handles>
+                </v:shapetype>
+                <v:shape id="Parallelogram 22" o:spid="_x0000_s1027" type="#_x0000_t7" style="position:absolute;top:7048;width:24796;height:7347;visibility:visible;mso-wrap-style:square;v-text-anchor:top" o:gfxdata="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">
+                  <v:textbox>
+                    <w:txbxContent>
+                      <w:p>
+                        <w:pPr>
+                          <w:jc w:val="center"/>
+                        </w:pPr>
+                        <w:r>
+                          <w:t>Khởi Tạo Biến, Mảng, LCD</w:t>
+                        </w:r>
+                      </w:p>
+                    </w:txbxContent>
+                  </v:textbox>
+                </v:shape>
+                <v:shapetype id="_x0000_t202" coordsize="21600,21600" o:spt="202" path="m,l,21600r21600,l21600,xe">
+                  <v:stroke joinstyle="miter"/>
+                  <v:path gradientshapeok="t" o:connecttype="rect"/>
+                </v:shapetype>
+                <v:shape id="Text Box 20" o:spid="_x0000_s1028" type="#_x0000_t202" style="position:absolute;left:2762;top:16192;width:19596;height:3435;visibility:visible;mso-wrap-style:square;v-text-anchor:top" o:gfxdata="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">
+                  <v:textbox>
+                    <w:txbxContent>
+                      <w:p>
+                        <w:pPr>
+                          <w:jc w:val="center"/>
+                        </w:pPr>
+                        <w:r>
+                          <w:t>QUÉT PHÍM</w:t>
+                        </w:r>
+                      </w:p>
+                    </w:txbxContent>
+                  </v:textbox>
+                </v:shape>
+                <v:shapetype id="_x0000_t4" coordsize="21600,21600" o:spt="4" path="m10800,l,10800,10800,21600,21600,10800xe">
+                  <v:stroke joinstyle="miter"/>
+                  <v:path gradientshapeok="t" o:connecttype="rect" textboxrect="5400,5400,16200,16200"/>
+                </v:shapetype>
+                <v:shape id="Diamond 16" o:spid="_x0000_s1029" type="#_x0000_t4" style="position:absolute;left:3524;top:21907;width:18008;height:6979;visibility:visible;mso-wrap-style:square;v-text-anchor:top" o:gfxdata="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">
+                  <v:textbox>
+                    <w:txbxContent>
+                      <w:p>
+                        <w:pPr>
+                          <w:jc w:val="center"/>
+                        </w:pPr>
+                        <w:r>
+                          <w:t xml:space="preserve">NHẬP </w:t>
+                        </w:r>
+                        <w:r>
+                          <w:t>P</w:t>
+                        </w:r>
+                        <w:r>
+                          <w:t>HÍM</w:t>
+                        </w:r>
+                      </w:p>
+                      <w:p>
+                        <w:pPr>
+                          <w:jc w:val="center"/>
+                        </w:pPr>
+                      </w:p>
+                    </w:txbxContent>
+                  </v:textbox>
+                </v:shape>
+                <v:shapetype id="_x0000_t32" coordsize="21600,21600" o:spt="32" o:oned="t" path="m,l21600,21600e" filled="f">
+                  <v:path arrowok="t" fillok="f" o:connecttype="none"/>
+                  <o:lock v:ext="edit" shapetype="t"/>
+                </v:shapetype>
+                <v:shape id="Straight Arrow Connector 15" o:spid="_x0000_s1030" type="#_x0000_t32" style="position:absolute;left:12573;top:30670;width:12255;height:0;visibility:visible;mso-wrap-style:square" o:connectortype="straight" o:gfxdata="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">
+                  <v:stroke endarrow="block"/>
+                </v:shape>
+                <v:shape id="Straight Arrow Connector 19" o:spid="_x0000_s1031" type="#_x0000_t32" style="position:absolute;left:38862;top:17716;width:6;height:13760;flip:y;visibility:visible;mso-wrap-style:square" o:connectortype="straight" o:gfxdata="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">
+                  <v:stroke endarrow="block"/>
+                </v:shape>
+                <v:shape id="Straight Arrow Connector 18" o:spid="_x0000_s1032" type="#_x0000_t32" style="position:absolute;left:22383;top:17716;width:16479;height:6;flip:x;visibility:visible;mso-wrap-style:square" o:connectortype="straight" o:gfxdata="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">
+                  <v:stroke endarrow="block"/>
+                </v:shape>
+                <v:shape id="Text Box 13" o:spid="_x0000_s1033" type="#_x0000_t202" style="position:absolute;left:24860;top:28289;width:9785;height:4572;visibility:visible;mso-wrap-style:square;v-text-anchor:top" o:gfxdata="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">
+                  <v:textbox>
+                    <w:txbxContent>
+                      <w:p>
+                        <w:pPr>
+                          <w:jc w:val="center"/>
+                        </w:pPr>
+                        <w:r>
+                          <w:t>KIỂM TRA SỐ LẦN &gt;=3</w:t>
+                        </w:r>
+                      </w:p>
+                    </w:txbxContent>
+                  </v:textbox>
+                </v:shape>
+                <v:shape id="Straight Arrow Connector 12" o:spid="_x0000_s1034" type="#_x0000_t32" style="position:absolute;left:35052;top:30670;width:3835;height:0;visibility:visible;mso-wrap-style:square" o:connectortype="straight" o:gfxdata="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">
+                  <v:stroke endarrow="block"/>
+                </v:shape>
+                <v:shape id="Text Box 11" o:spid="_x0000_s1035" type="#_x0000_t202" style="position:absolute;left:2190;top:32670;width:19908;height:4839;visibility:visible;mso-wrap-style:square;v-text-anchor:top" o:gfxdata="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">
+                  <v:textbox>
+                    <w:txbxContent>
+                      <w:p>
+                        <w:pPr>
+                          <w:jc w:val="center"/>
+                          <w:rPr>
+                            <w:lang w:val="vi-VN"/>
+                          </w:rPr>
+                        </w:pPr>
+                        <w:r>
+                          <w:t>M</w:t>
+                        </w:r>
+                        <w:r>
+                          <w:rPr>
+                            <w:lang w:val="vi-VN"/>
+                          </w:rPr>
+                          <w:t xml:space="preserve">Ở CỬA   - </w:t>
+                        </w:r>
+                        <w:smartTag w:uri="urn:schemas-microsoft-com:office:smarttags" w:element="place">
+                          <w:smartTag w:uri="urn:schemas-microsoft-com:office:smarttags" w:element="PlaceName">
+                            <w:r>
+                              <w:rPr>
+                                <w:lang w:val="vi-VN"/>
+                              </w:rPr>
+                              <w:t>ĐỔI</w:t>
+                            </w:r>
+                          </w:smartTag>
+                          <w:r>
+                            <w:rPr>
+                              <w:lang w:val="vi-VN"/>
+                            </w:rPr>
+                            <w:t xml:space="preserve"> </w:t>
+                          </w:r>
+                          <w:smartTag w:uri="urn:schemas-microsoft-com:office:smarttags" w:element="PlaceType">
+                            <w:r>
+                              <w:rPr>
+                                <w:lang w:val="vi-VN"/>
+                              </w:rPr>
+                              <w:t>PASS</w:t>
+                            </w:r>
+                          </w:smartTag>
+                        </w:smartTag>
+                      </w:p>
+                      <w:p>
+                        <w:pPr>
+                          <w:rPr>
+                            <w:rFonts w:ascii="Arial" w:hAnsi="Arial" w:cs="Arial"/>
+                          </w:rPr>
+                        </w:pPr>
+                      </w:p>
+                    </w:txbxContent>
+                  </v:textbox>
+                </v:shape>
+                <v:shape id="Straight Arrow Connector 14" o:spid="_x0000_s1036" type="#_x0000_t32" style="position:absolute;left:12573;top:28289;width:0;height:4572;visibility:visible;mso-wrap-style:square" o:connectortype="straight" o:gfxdata="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">
+                  <v:stroke endarrow="block"/>
+                </v:shape>
+                <v:shape id="Straight Arrow Connector 10" o:spid="_x0000_s1037" type="#_x0000_t32" style="position:absolute;left:12573;top:37242;width:0;height:3239;visibility:visible;mso-wrap-style:square" o:connectortype="straight" o:gfxdata="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">
+                  <v:stroke endarrow="block"/>
+                </v:shape>
+                <v:oval id="Oval 9" o:spid="_x0000_s1038" style="position:absolute;left:4381;top:40195;width:16091;height:3569;visibility:visible;mso-wrap-style:square;v-text-anchor:top" o:gfxdata="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">
+                  <v:textbox>
+                    <w:txbxContent>
+                      <w:p>
+                        <w:pPr>
+                          <w:jc w:val="center"/>
+                          <w:rPr>
+                            <w:b/>
+                          </w:rPr>
+                        </w:pPr>
+                        <w:r>
+                          <w:rPr>
+                            <w:b/>
+                          </w:rPr>
+                          <w:t>Kết thúc</w:t>
+                        </w:r>
+                      </w:p>
+                    </w:txbxContent>
+                  </v:textbox>
+                </v:oval>
+                <v:shape id="Straight Arrow Connector 23" o:spid="_x0000_s1039" type="#_x0000_t32" style="position:absolute;left:12954;top:4000;width:0;height:3048;visibility:visible;mso-wrap-style:square" o:connectortype="straight" o:gfxdata="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">
+                  <v:stroke endarrow="block"/>
+                </v:shape>
+                <v:oval id="Oval 24" o:spid="_x0000_s1040" style="position:absolute;left:6762;width:12383;height:4286;visibility:visible;mso-wrap-style:square;v-text-anchor:middle" o:gfxdata="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" fillcolor="white [3201]" strokecolor="black [3200]" strokeweight="1pt">
+                  <v:stroke joinstyle="miter"/>
+                  <v:textbox>
+                    <w:txbxContent>
+                      <w:p>
+                        <w:pPr>
+                          <w:tabs>
+                            <w:tab w:val="left" w:pos="675"/>
+                          </w:tabs>
+                          <w:spacing w:line="312" w:lineRule="auto"/>
+                          <w:jc w:val="center"/>
+                          <w:rPr>
+                            <w:b/>
+                            <w:szCs w:val="26"/>
+                          </w:rPr>
+                        </w:pPr>
+                        <w:r>
+                          <w:rPr>
+                            <w:b/>
+                            <w:szCs w:val="26"/>
+                          </w:rPr>
+                          <w:t>Bắt Đầu</w:t>
+                        </w:r>
+                      </w:p>
+                      <w:p>
+                        <w:pPr>
+                          <w:jc w:val="center"/>
+                          <w:rPr>
+                            <w:b/>
+                          </w:rPr>
+                        </w:pPr>
+                      </w:p>
+                    </w:txbxContent>
+                  </v:textbox>
+                </v:oval>
+              </v:group>
+            </w:pict>
+          </mc:Fallback>
+        </mc:AlternateContent>
+      </w:r>
+    </w:p>
+    <w:p>
+      <w:pPr>
+        <w:tabs>
+          <w:tab w:val="left" w:pos="675"/>
+        </w:tabs>
+        <w:spacing w:line="312" w:lineRule="auto"/>
+        <w:rPr>
+          <w:b/>
+          <w:szCs w:val="26"/>
+        </w:rPr>
+      </w:pPr>
+    </w:p>
+    <w:p>
+      <w:pPr>
+        <w:tabs>
+          <w:tab w:val="left" w:pos="675"/>
+        </w:tabs>
+        <w:spacing w:line="312" w:lineRule="auto"/>
+        <w:rPr>
+          <w:b/>
+          <w:szCs w:val="26"/>
+        </w:rPr>
+      </w:pPr>
+    </w:p>
+    <w:p>
+      <w:pPr>
+        <w:tabs>
+          <w:tab w:val="left" w:pos="675"/>
+        </w:tabs>
+        <w:spacing w:line="312" w:lineRule="auto"/>
+        <w:rPr>
+          <w:b/>
+          <w:szCs w:val="26"/>
+        </w:rPr>
+      </w:pPr>
+      <w:r>
+        <w:rPr>
+          <w:b/>
+          <w:noProof/>
+          <w:szCs w:val="26"/>
+          <w:lang w:val="vi-VN" w:eastAsia="vi-VN"/>
+        </w:rPr>
+        <mc:AlternateContent>
+          <mc:Choice Requires="wps">
+            <w:drawing>
+              <wp:anchor distT="0" distB="0" distL="114300" distR="114300" simplePos="0" relativeHeight="251659264" behindDoc="0" locked="0" layoutInCell="1" allowOverlap="1">
+                <wp:simplePos x="0" y="0"/>
+                <wp:positionH relativeFrom="column">
+                  <wp:posOffset>2781300</wp:posOffset>
+                </wp:positionH>
+                <wp:positionV relativeFrom="paragraph">
+                  <wp:posOffset>365760</wp:posOffset>
+                </wp:positionV>
+                <wp:extent cx="0" cy="247650"/>
+                <wp:effectExtent l="57150" t="10160" r="57150" b="18415"/>
+                <wp:wrapNone/>
+                <wp:docPr id="21" name="Straight Arrow Connector 21"/>
+                <wp:cNvGraphicFramePr>
+                  <a:graphicFrameLocks xmlns:a="http://schemas.openxmlformats.org/drawingml/2006/main"/>
+                </wp:cNvGraphicFramePr>
+                <a:graphic xmlns:a="http://schemas.openxmlformats.org/drawingml/2006/main">
+                  <a:graphicData uri="http://schemas.microsoft.com/office/word/2010/wordprocessingShape">
+                    <wps:wsp>
+                      <wps:cNvCnPr>
+                        <a:cxnSpLocks noChangeShapeType="1"/>
+                      </wps:cNvCnPr>
+                      <wps:spPr bwMode="auto">
+                        <a:xfrm>
+                          <a:off x="0" y="0"/>
+                          <a:ext cx="0" cy="247650"/>
+                        </a:xfrm>
+                        <a:prstGeom prst="straightConnector1">
+                          <a:avLst/>
+                        </a:prstGeom>
+                        <a:noFill/>
+                        <a:ln w="9525">
+                          <a:solidFill>
+                            <a:srgbClr val="000000"/>
+                          </a:solidFill>
+                          <a:round/>
+                          <a:headEnd/>
+                          <a:tailEnd type="triangle" w="med" len="med"/>
+                        </a:ln>
+                        <a:extLst>
+                          <a:ext uri="{909E8E84-426E-40DD-AFC4-6F175D3DCCD1}">
+                            <a14:hiddenFill xmlns:a14="http://schemas.microsoft.com/office/drawing/2010/main">
+                              <a:noFill/>
+                            </a14:hiddenFill>
+                          </a:ext>
+                        </a:extLst>
+                      </wps:spPr>
+                      <wps:bodyPr/>
+                    </wps:wsp>
+                  </a:graphicData>
+                </a:graphic>
+                <wp14:sizeRelH relativeFrom="page">
+                  <wp14:pctWidth>0</wp14:pctWidth>
+                </wp14:sizeRelH>
+                <wp14:sizeRelV relativeFrom="page">
+                  <wp14:pctHeight>0</wp14:pctHeight>
+                </wp14:sizeRelV>
+              </wp:anchor>
+            </w:drawing>
+          </mc:Choice>
+          <mc:Fallback>
+            <w:pict>
+              <v:shape w14:anchorId="678D98FA" id="Straight Arrow Connector 21" o:spid="_x0000_s1026" type="#_x0000_t32" style="position:absolute;margin-left:219pt;margin-top:28.8pt;width:0;height:19.5pt;z-index:251659264;visibility:visible;mso-wrap-style:square;mso-width-percent:0;mso-height-percent:0;mso-wrap-distance-left:9pt;mso-wrap-distance-top:0;mso-wrap-distance-right:9pt;mso-wrap-distance-bottom:0;mso-position-horizontal:absolute;mso-position-horizontal-relative:text;mso-position-vertical:absolute;mso-position-vertical-relative:text;mso-width-percent:0;mso-height-percent:0;mso-width-relative:page;mso-height-relative:page" o:gfxdata="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">
+                <v:stroke endarrow="block"/>
+              </v:shape>
+            </w:pict>
+          </mc:Fallback>
+        </mc:AlternateContent>
+      </w:r>
+    </w:p>
+    <w:p>
+      <w:pPr>
+        <w:tabs>
+          <w:tab w:val="left" w:pos="675"/>
+        </w:tabs>
+        <w:spacing w:line="312" w:lineRule="auto"/>
+        <w:rPr>
+          <w:b/>
+          <w:szCs w:val="26"/>
+        </w:rPr>
+      </w:pPr>
+    </w:p>
+    <w:p>
+      <w:pPr>
+        <w:tabs>
+          <w:tab w:val="left" w:pos="675"/>
+        </w:tabs>
+        <w:spacing w:line="312" w:lineRule="auto"/>
+        <w:rPr>
+          <w:b/>
+          <w:szCs w:val="26"/>
+        </w:rPr>
+      </w:pPr>
+      <w:r>
+        <w:rPr>
+          <w:b/>
+          <w:noProof/>
+          <w:szCs w:val="26"/>
+          <w:lang w:val="vi-VN" w:eastAsia="vi-VN"/>
+        </w:rPr>
+        <mc:AlternateContent>
+          <mc:Choice Requires="wps">
+            <w:drawing>
+              <wp:anchor distT="0" distB="0" distL="114300" distR="114300" simplePos="0" relativeHeight="251661312" behindDoc="0" locked="0" layoutInCell="1" allowOverlap="1">
+                <wp:simplePos x="0" y="0"/>
+                <wp:positionH relativeFrom="column">
+                  <wp:posOffset>2780665</wp:posOffset>
+                </wp:positionH>
+                <wp:positionV relativeFrom="paragraph">
+                  <wp:posOffset>208915</wp:posOffset>
+                </wp:positionV>
+                <wp:extent cx="635" cy="276225"/>
+                <wp:effectExtent l="56515" t="10160" r="57150" b="18415"/>
+                <wp:wrapNone/>
+                <wp:docPr id="17" name="Straight Arrow Connector 17"/>
+                <wp:cNvGraphicFramePr>
+                  <a:graphicFrameLocks xmlns:a="http://schemas.openxmlformats.org/drawingml/2006/main"/>
+                </wp:cNvGraphicFramePr>
+                <a:graphic xmlns:a="http://schemas.openxmlformats.org/drawingml/2006/main">
+                  <a:graphicData uri="http://schemas.microsoft.com/office/word/2010/wordprocessingShape">
+                    <wps:wsp>
+                      <wps:cNvCnPr>
+                        <a:cxnSpLocks noChangeShapeType="1"/>
+                      </wps:cNvCnPr>
+                      <wps:spPr bwMode="auto">
+                        <a:xfrm>
+                          <a:off x="0" y="0"/>
+                          <a:ext cx="635" cy="276225"/>
+                        </a:xfrm>
+                        <a:prstGeom prst="straightConnector1">
+                          <a:avLst/>
+                        </a:prstGeom>
+                        <a:noFill/>
+                        <a:ln w="9525">
+                          <a:solidFill>
+                            <a:srgbClr val="000000"/>
+                          </a:solidFill>
+                          <a:round/>
+                          <a:headEnd/>
+                          <a:tailEnd type="triangle" w="med" len="med"/>
+                        </a:ln>
+                        <a:extLst>
+                          <a:ext uri="{909E8E84-426E-40DD-AFC4-6F175D3DCCD1}">
+                            <a14:hiddenFill xmlns:a14="http://schemas.microsoft.com/office/drawing/2010/main">
+                              <a:noFill/>
+                            </a14:hiddenFill>
+                          </a:ext>
+                        </a:extLst>
+                      </wps:spPr>
+                      <wps:bodyPr/>
+                    </wps:wsp>
+                  </a:graphicData>
+                </a:graphic>
+                <wp14:sizeRelH relativeFrom="page">
+                  <wp14:pctWidth>0</wp14:pctWidth>
+                </wp14:sizeRelH>
+                <wp14:sizeRelV relativeFrom="page">
+                  <wp14:pctHeight>0</wp14:pctHeight>
+                </wp14:sizeRelV>
+              </wp:anchor>
+            </w:drawing>
+          </mc:Choice>
+          <mc:Fallback>
+            <w:pict>
+              <v:shape w14:anchorId="73FCA651" id="Straight Arrow Connector 17" o:spid="_x0000_s1026" type="#_x0000_t32" style="position:absolute;margin-left:218.95pt;margin-top:16.45pt;width:.05pt;height:21.75pt;z-index:251661312;visibility:visible;mso-wrap-style:square;mso-width-percent:0;mso-height-percent:0;mso-wrap-distance-left:9pt;mso-wrap-distance-top:0;mso-wrap-distance-right:9pt;mso-wrap-distance-bottom:0;mso-position-horizontal:absolute;mso-position-horizontal-relative:text;mso-position-vertical:absolute;mso-position-vertical-relative:text;mso-width-percent:0;mso-height-percent:0;mso-width-relative:page;mso-height-relative:page" o:gfxdata="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">
+                <v:stroke endarrow="block"/>
+              </v:shape>
+            </w:pict>
+          </mc:Fallback>
+        </mc:AlternateContent>
+      </w:r>
+    </w:p>
+    <w:p>
+      <w:pPr>
+        <w:tabs>
+          <w:tab w:val="left" w:pos="675"/>
+        </w:tabs>
+        <w:spacing w:line="312" w:lineRule="auto"/>
+        <w:rPr>
+          <w:b/>
+          <w:szCs w:val="26"/>
+        </w:rPr>
+      </w:pPr>
+    </w:p>
+    <w:p>
+      <w:pPr>
+        <w:tabs>
+          <w:tab w:val="left" w:pos="675"/>
+        </w:tabs>
+        <w:spacing w:line="312" w:lineRule="auto"/>
+        <w:rPr>
+          <w:b/>
+          <w:szCs w:val="26"/>
+        </w:rPr>
+      </w:pPr>
+    </w:p>
+    <w:p>
+      <w:pPr>
+        <w:tabs>
+          <w:tab w:val="left" w:pos="675"/>
+        </w:tabs>
+        <w:spacing w:line="312" w:lineRule="auto"/>
+        <w:rPr>
+          <w:b/>
+          <w:szCs w:val="26"/>
+        </w:rPr>
+      </w:pPr>
+    </w:p>
+    <w:p>
+      <w:pPr>
+        <w:tabs>
+          <w:tab w:val="left" w:pos="675"/>
+        </w:tabs>
+        <w:spacing w:line="312" w:lineRule="auto"/>
+        <w:rPr>
+          <w:b/>
+          <w:szCs w:val="26"/>
+        </w:rPr>
+      </w:pPr>
+    </w:p>
+    <w:p>
+      <w:pPr>
+        <w:tabs>
+          <w:tab w:val="left" w:pos="675"/>
+        </w:tabs>
+        <w:spacing w:line="312" w:lineRule="auto"/>
+        <w:rPr>
+          <w:b/>
+          <w:szCs w:val="26"/>
+        </w:rPr>
+      </w:pPr>
+    </w:p>
+    <w:p>
+      <w:pPr>
+        <w:tabs>
+          <w:tab w:val="left" w:pos="675"/>
+        </w:tabs>
+        <w:spacing w:line="312" w:lineRule="auto"/>
+        <w:rPr>
+          <w:b/>
+          <w:szCs w:val="26"/>
+        </w:rPr>
+      </w:pPr>
+    </w:p>
+    <w:p>
+      <w:pPr>
+        <w:tabs>
+          <w:tab w:val="left" w:pos="675"/>
+        </w:tabs>
+        <w:spacing w:line="312" w:lineRule="auto"/>
+        <w:rPr>
+          <w:b/>
+          <w:szCs w:val="26"/>
+        </w:rPr>
+      </w:pPr>
+    </w:p>
+    <w:p>
+      <w:bookmarkStart w:id="16" w:name="_Toc294188085"/>
+      <w:bookmarkStart w:id="17" w:name="_Toc294725182"/>
+      <w:bookmarkStart w:id="18" w:name="_Toc294726386"/>
+      <w:bookmarkStart w:id="19" w:name="_Toc294726420"/>
+      <w:bookmarkStart w:id="20" w:name="_Toc294749088"/>
+      <w:r>
+        <w:t>b.</w:t>
+      </w:r>
+      <w:r>
+        <w:t xml:space="preserve">  H</w:t>
+      </w:r>
+      <w:r>
+        <w:t>oạt động của sản phẩm</w:t>
+      </w:r>
+      <w:bookmarkEnd w:id="16"/>
+      <w:bookmarkEnd w:id="17"/>
+      <w:bookmarkEnd w:id="18"/>
+      <w:bookmarkEnd w:id="19"/>
+      <w:bookmarkEnd w:id="20"/>
+    </w:p>
+    <w:p>
+      <w:pPr>
+        <w:tabs>
+          <w:tab w:val="left" w:pos="675"/>
+        </w:tabs>
+        <w:spacing w:line="312" w:lineRule="auto"/>
+        <w:rPr>
+          <w:szCs w:val="26"/>
+        </w:rPr>
+      </w:pPr>
+      <w:r>
+        <w:rPr>
+          <w:szCs w:val="26"/>
+        </w:rPr>
+        <w:tab/>
+        <w:t>Khi muốn mở cửa thì phải gõ đúng mật khẩu với độ</w:t>
+      </w:r>
+      <w:r>
+        <w:rPr>
+          <w:szCs w:val="26"/>
+        </w:rPr>
+        <w:t xml:space="preserve"> dài 4</w:t>
+      </w:r>
+      <w:r>
+        <w:rPr>
+          <w:szCs w:val="26"/>
+        </w:rPr>
+        <w:t xml:space="preserve"> ký tự. Nếu gõ đúng thì động cơ sẽ quay thuận, và cửa sẽ mở. Và gõ sai thì  màn hình LCD hiển thị chữ nhập sai mật khẩu.</w:t>
+      </w:r>
+    </w:p>
+    <w:p>
+      <w:pPr>
+        <w:tabs>
+          <w:tab w:val="left" w:pos="675"/>
+        </w:tabs>
+        <w:spacing w:line="312" w:lineRule="auto"/>
+        <w:rPr>
+          <w:szCs w:val="26"/>
+        </w:rPr>
+      </w:pPr>
+      <w:r>
+        <w:rPr>
+          <w:szCs w:val="26"/>
+        </w:rPr>
+        <w:tab/>
+        <w:t>Khi động cơ quay hết hành trình, công tắc hành trình mở xong đóng, khi đó LCD thông báo đã mở xong.</w:t>
+      </w:r>
+    </w:p>
+    <w:p>
+      <w:pPr>
+        <w:tabs>
+          <w:tab w:val="left" w:pos="675"/>
+        </w:tabs>
+        <w:spacing w:line="312" w:lineRule="auto"/>
+        <w:rPr>
+          <w:szCs w:val="26"/>
+        </w:rPr>
+      </w:pPr>
+      <w:r>
+        <w:rPr>
+          <w:szCs w:val="26"/>
+        </w:rPr>
+        <w:tab/>
+        <w:t>Trong khi mở xong, nếu nhấn khóa thì động cơ sẽ quay và cửa khóa lại, động cơ quay thì nút công tắc hành trình khóa xong sẽ mở, và nếu công tắc hành trình mở xong đóng lại thì động cơ ngừng quay, LCD báo mở xong.</w:t>
+      </w:r>
+    </w:p>
+    <w:p>
+      <w:pPr>
+        <w:tabs>
+          <w:tab w:val="left" w:pos="675"/>
+        </w:tabs>
+        <w:spacing w:line="312" w:lineRule="auto"/>
+        <w:rPr>
+          <w:szCs w:val="26"/>
+        </w:rPr>
+      </w:pPr>
+      <w:r>
+        <w:rPr>
+          <w:szCs w:val="26"/>
+        </w:rPr>
+        <w:tab/>
+        <w:t>Muốn đổi mật khẩu ta nhấn nút đổi mật khẩu trên bàn phím, khi này LCD báo nhập mật khẩu cũ, và ta phải nhập đúng mật khẩu cũ thì mới đổi được mật khẩu, nếu nhập đúng mật khẩu thì LCD thông báo nhập mật khẩu mới. nhập xong thì nhấn OK, vậy là mật khẩu đã được đổi.</w:t>
+      </w:r>
+    </w:p>
+    <w:p/>
+    <w:p>
+      <w:pPr>
+        <w:pStyle w:val="Heading1"/>
+      </w:pPr>
+      <w:bookmarkStart w:id="21" w:name="_Toc486188814"/>
+      <w:r>
+        <w:t>Chương 3: Kết luận và hướng phát triển</w:t>
+      </w:r>
+      <w:bookmarkEnd w:id="21"/>
+    </w:p>
+    <w:p>
+      <w:pPr>
+        <w:pStyle w:val="Heading2"/>
+      </w:pPr>
+      <w:bookmarkStart w:id="22" w:name="_Toc486188815"/>
+      <w:r>
+        <w:t>I. Kết luận</w:t>
+      </w:r>
+      <w:bookmarkEnd w:id="22"/>
+    </w:p>
+    <w:p>
+      <w:r>
+        <w:t>Quá trình xây dựng và phát triển hệ thống khóa tự động mà nhóm thực hiện mới chỉ thể hiện được chức năng cơ bản của khóa thông minh. Một số chức năng còn hạn chế và chưa hoàn hảo. Tuy nhiên nhóm đã cùng nhau xây dựng và phát triển hệ thống khóa hoàn chỉnh.</w:t>
+      </w:r>
+    </w:p>
+    <w:p>
+      <w:pPr>
+        <w:pStyle w:val="Heading2"/>
+      </w:pPr>
+      <w:bookmarkStart w:id="23" w:name="_Toc486188816"/>
+      <w:r>
+        <w:t>II. Hướng phát triển</w:t>
+      </w:r>
+      <w:bookmarkEnd w:id="23"/>
+    </w:p>
+    <w:p>
+      <w:pPr>
+        <w:pStyle w:val="ListParagraph"/>
+        <w:numPr>
+          <w:ilvl w:val="0"/>
+          <w:numId w:val="6"/>
+        </w:numPr>
+      </w:pPr>
+      <w:r>
+        <w:t>Hệ thống khóa sẽ tích hợp thêm chức năng đổi mật khẩu qua thiết bị được kết nối bluetooth, mà linh hoạt hơn trong việc kết nối cũng như mở khóa</w:t>
+      </w:r>
+    </w:p>
+    <w:p>
+      <w:pPr>
+        <w:pStyle w:val="ListParagraph"/>
+        <w:numPr>
+          <w:ilvl w:val="0"/>
+          <w:numId w:val="6"/>
+        </w:numPr>
+      </w:pPr>
+      <w:r>
+        <w:t>Thích hợp hệ thống nhận dạng khuôn mặt. nhận dạng vân tay để mở khóa</w:t>
+      </w:r>
+    </w:p>
+    <w:p>
+      <w:pPr>
+        <w:pStyle w:val="ListParagraph"/>
+        <w:numPr>
+          <w:ilvl w:val="0"/>
+          <w:numId w:val="6"/>
+        </w:numPr>
+      </w:pPr>
+      <w:r>
+        <w:t>Hoàn thiện giao diện và ứng dụng đi kèm</w:t>
+      </w:r>
+    </w:p>
+    <w:p>
+      <w:pPr>
+        <w:pStyle w:val="ListParagraph"/>
+        <w:numPr>
+          <w:ilvl w:val="0"/>
+          <w:numId w:val="6"/>
+        </w:numPr>
+      </w:pPr>
+      <w:r>
+        <w:t>Thêm chức năng cảnh báo khi có kẻ gian cố tình xâm nhập qua báo động và qua điện thoại</w:t>
+      </w:r>
+    </w:p>
     <w:sectPr>
-      <w:headerReference w:type="default" r:id="rId6"/>
+      <w:headerReference w:type="default" r:id="rId22"/>
       <w:pgSz w:w="11909" w:h="16834" w:code="9"/>
-      <w:pgMar w:top="1138" w:right="1138" w:bottom="1138" w:left="1411" w:header="720" w:footer="720" w:gutter="0"/>
+      <w:pgMar w:top="1134" w:right="1134" w:bottom="1134" w:left="1418" w:header="720" w:footer="720" w:gutter="0"/>
       <w:cols w:space="720"/>
       <w:docGrid w:linePitch="360"/>
     </w:sectPr>
@@ -634,8 +7274,111 @@
 </w:document>
 </file>
 
+<file path=word/endnotes.xml><?xml version="1.0" encoding="utf-8"?>
+<w:endnotes xmlns:wpc="http://schemas.microsoft.com/office/word/2010/wordprocessingCanvas" xmlns:cx="http://schemas.microsoft.com/office/drawing/2014/chartex" xmlns:cx1="http://schemas.microsoft.com/office/drawing/2015/9/8/chartex" xmlns:cx2="http://schemas.microsoft.com/office/drawing/2015/10/21/chartex" xmlns:cx3="http://schemas.microsoft.com/office/drawing/2016/5/9/chartex" xmlns:cx4="http://schemas.microsoft.com/office/drawing/2016/5/10/chartex" xmlns:cx5="http://schemas.microsoft.com/office/drawing/2016/5/11/chartex" xmlns:mc="http://schemas.openxmlformats.org/markup-compatibility/2006" xmlns:o="urn:schemas-microsoft-com:office:office" xmlns:r="http://schemas.openxmlformats.org/officeDocument/2006/relationships" xmlns:m="http://schemas.openxmlformats.org/officeDocument/2006/math" xmlns:v="urn:schemas-microsoft-com:vml" xmlns:wp14="http://schemas.microsoft.com/office/word/2010/wordprocessingDrawing" xmlns:wp="http://schemas.openxmlformats.org/drawingml/2006/wordprocessingDrawing" xmlns:w10="urn:schemas-microsoft-com:office:word" xmlns:w="http://schemas.openxmlformats.org/wordprocessingml/2006/main" xmlns:w14="http://schemas.microsoft.com/office/word/2010/wordml" xmlns:w15="http://schemas.microsoft.com/office/word/2012/wordml" xmlns:w16se="http://schemas.microsoft.com/office/word/2015/wordml/symex" xmlns:wpg="http://schemas.microsoft.com/office/word/2010/wordprocessingGroup" xmlns:wpi="http://schemas.microsoft.com/office/word/2010/wordprocessingInk" xmlns:wne="http://schemas.microsoft.com/office/word/2006/wordml" xmlns:wps="http://schemas.microsoft.com/office/word/2010/wordprocessingShape" mc:Ignorable="w14 w15 w16se wp14">
+  <w:endnote w:type="separator" w:id="-1">
+    <w:p>
+      <w:pPr>
+        <w:spacing w:after="0" w:line="240" w:lineRule="auto"/>
+      </w:pPr>
+      <w:r>
+        <w:separator/>
+      </w:r>
+    </w:p>
+  </w:endnote>
+  <w:endnote w:type="continuationSeparator" w:id="0">
+    <w:p>
+      <w:pPr>
+        <w:spacing w:after="0" w:line="240" w:lineRule="auto"/>
+      </w:pPr>
+      <w:r>
+        <w:continuationSeparator/>
+      </w:r>
+    </w:p>
+  </w:endnote>
+</w:endnotes>
+</file>
+
+<file path=word/footer1.xml><?xml version="1.0" encoding="utf-8"?>
+<w:ftr xmlns:wpc="http://schemas.microsoft.com/office/word/2010/wordprocessingCanvas" xmlns:cx="http://schemas.microsoft.com/office/drawing/2014/chartex" xmlns:cx1="http://schemas.microsoft.com/office/drawing/2015/9/8/chartex" xmlns:cx2="http://schemas.microsoft.com/office/drawing/2015/10/21/chartex" xmlns:cx3="http://schemas.microsoft.com/office/drawing/2016/5/9/chartex" xmlns:cx4="http://schemas.microsoft.com/office/drawing/2016/5/10/chartex" xmlns:cx5="http://schemas.microsoft.com/office/drawing/2016/5/11/chartex" xmlns:mc="http://schemas.openxmlformats.org/markup-compatibility/2006" xmlns:o="urn:schemas-microsoft-com:office:office" xmlns:r="http://schemas.openxmlformats.org/officeDocument/2006/relationships" xmlns:m="http://schemas.openxmlformats.org/officeDocument/2006/math" xmlns:v="urn:schemas-microsoft-com:vml" xmlns:wp14="http://schemas.microsoft.com/office/word/2010/wordprocessingDrawing" xmlns:wp="http://schemas.openxmlformats.org/drawingml/2006/wordprocessingDrawing" xmlns:w10="urn:schemas-microsoft-com:office:word" xmlns:w="http://schemas.openxmlformats.org/wordprocessingml/2006/main" xmlns:w14="http://schemas.microsoft.com/office/word/2010/wordml" xmlns:w15="http://schemas.microsoft.com/office/word/2012/wordml" xmlns:w16se="http://schemas.microsoft.com/office/word/2015/wordml/symex" xmlns:wpg="http://schemas.microsoft.com/office/word/2010/wordprocessingGroup" xmlns:wpi="http://schemas.microsoft.com/office/word/2010/wordprocessingInk" xmlns:wne="http://schemas.microsoft.com/office/word/2006/wordml" xmlns:wps="http://schemas.microsoft.com/office/word/2010/wordprocessingShape" mc:Ignorable="w14 w15 w16se wp14">
+  <w:sdt>
+    <w:sdtPr>
+      <w:id w:val="-1367665778"/>
+      <w:docPartObj>
+        <w:docPartGallery w:val="Page Numbers (Bottom of Page)"/>
+        <w:docPartUnique/>
+      </w:docPartObj>
+    </w:sdtPr>
+    <w:sdtEndPr>
+      <w:rPr>
+        <w:noProof/>
+      </w:rPr>
+    </w:sdtEndPr>
+    <w:sdtContent>
+      <w:p>
+        <w:pPr>
+          <w:pStyle w:val="Footer"/>
+          <w:jc w:val="center"/>
+        </w:pPr>
+        <w:r>
+          <w:fldChar w:fldCharType="begin"/>
+        </w:r>
+        <w:r>
+          <w:instrText xml:space="preserve"> PAGE   \* MERGEFORMAT </w:instrText>
+        </w:r>
+        <w:r>
+          <w:fldChar w:fldCharType="separate"/>
+        </w:r>
+        <w:r>
+          <w:rPr>
+            <w:noProof/>
+          </w:rPr>
+          <w:t>3</w:t>
+        </w:r>
+        <w:r>
+          <w:rPr>
+            <w:noProof/>
+          </w:rPr>
+          <w:fldChar w:fldCharType="end"/>
+        </w:r>
+      </w:p>
+    </w:sdtContent>
+  </w:sdt>
+  <w:p>
+    <w:pPr>
+      <w:pStyle w:val="Footer"/>
+    </w:pPr>
+  </w:p>
+</w:ftr>
+</file>
+
+<file path=word/footnotes.xml><?xml version="1.0" encoding="utf-8"?>
+<w:footnotes xmlns:wpc="http://schemas.microsoft.com/office/word/2010/wordprocessingCanvas" xmlns:cx="http://schemas.microsoft.com/office/drawing/2014/chartex" xmlns:cx1="http://schemas.microsoft.com/office/drawing/2015/9/8/chartex" xmlns:cx2="http://schemas.microsoft.com/office/drawing/2015/10/21/chartex" xmlns:cx3="http://schemas.microsoft.com/office/drawing/2016/5/9/chartex" xmlns:cx4="http://schemas.microsoft.com/office/drawing/2016/5/10/chartex" xmlns:cx5="http://schemas.microsoft.com/office/drawing/2016/5/11/chartex" xmlns:mc="http://schemas.openxmlformats.org/markup-compatibility/2006" xmlns:o="urn:schemas-microsoft-com:office:office" xmlns:r="http://schemas.openxmlformats.org/officeDocument/2006/relationships" xmlns:m="http://schemas.openxmlformats.org/officeDocument/2006/math" xmlns:v="urn:schemas-microsoft-com:vml" xmlns:wp14="http://schemas.microsoft.com/office/word/2010/wordprocessingDrawing" xmlns:wp="http://schemas.openxmlformats.org/drawingml/2006/wordprocessingDrawing" xmlns:w10="urn:schemas-microsoft-com:office:word" xmlns:w="http://schemas.openxmlformats.org/wordprocessingml/2006/main" xmlns:w14="http://schemas.microsoft.com/office/word/2010/wordml" xmlns:w15="http://schemas.microsoft.com/office/word/2012/wordml" xmlns:w16se="http://schemas.microsoft.com/office/word/2015/wordml/symex" xmlns:wpg="http://schemas.microsoft.com/office/word/2010/wordprocessingGroup" xmlns:wpi="http://schemas.microsoft.com/office/word/2010/wordprocessingInk" xmlns:wne="http://schemas.microsoft.com/office/word/2006/wordml" xmlns:wps="http://schemas.microsoft.com/office/word/2010/wordprocessingShape" mc:Ignorable="w14 w15 w16se wp14">
+  <w:footnote w:type="separator" w:id="-1">
+    <w:p>
+      <w:pPr>
+        <w:spacing w:after="0" w:line="240" w:lineRule="auto"/>
+      </w:pPr>
+      <w:r>
+        <w:separator/>
+      </w:r>
+    </w:p>
+  </w:footnote>
+  <w:footnote w:type="continuationSeparator" w:id="0">
+    <w:p>
+      <w:pPr>
+        <w:spacing w:after="0" w:line="240" w:lineRule="auto"/>
+      </w:pPr>
+      <w:r>
+        <w:continuationSeparator/>
+      </w:r>
+    </w:p>
+  </w:footnote>
+</w:footnotes>
+</file>
+
 <file path=word/header1.xml><?xml version="1.0" encoding="utf-8"?>
-<w:hdr xmlns:wpc="http://schemas.microsoft.com/office/word/2010/wordprocessingCanvas" xmlns:mc="http://schemas.openxmlformats.org/markup-compatibility/2006" xmlns:o="urn:schemas-microsoft-com:office:office" xmlns:r="http://schemas.openxmlformats.org/officeDocument/2006/relationships" xmlns:m="http://schemas.openxmlformats.org/officeDocument/2006/math" xmlns:v="urn:schemas-microsoft-com:vml" xmlns:wp14="http://schemas.microsoft.com/office/word/2010/wordprocessingDrawing" xmlns:wp="http://schemas.openxmlformats.org/drawingml/2006/wordprocessingDrawing" xmlns:w10="urn:schemas-microsoft-com:office:word" xmlns:w="http://schemas.openxmlformats.org/wordprocessingml/2006/main" xmlns:w14="http://schemas.microsoft.com/office/word/2010/wordml" xmlns:w15="http://schemas.microsoft.com/office/word/2012/wordml" xmlns:wpg="http://schemas.microsoft.com/office/word/2010/wordprocessingGroup" xmlns:wpi="http://schemas.microsoft.com/office/word/2010/wordprocessingInk" xmlns:wne="http://schemas.microsoft.com/office/word/2006/wordml" xmlns:wps="http://schemas.microsoft.com/office/word/2010/wordprocessingShape" mc:Ignorable="w14 w15 wp14">
+<w:hdr xmlns:wpc="http://schemas.microsoft.com/office/word/2010/wordprocessingCanvas" xmlns:cx="http://schemas.microsoft.com/office/drawing/2014/chartex" xmlns:cx1="http://schemas.microsoft.com/office/drawing/2015/9/8/chartex" xmlns:cx2="http://schemas.microsoft.com/office/drawing/2015/10/21/chartex" xmlns:cx3="http://schemas.microsoft.com/office/drawing/2016/5/9/chartex" xmlns:cx4="http://schemas.microsoft.com/office/drawing/2016/5/10/chartex" xmlns:cx5="http://schemas.microsoft.com/office/drawing/2016/5/11/chartex" xmlns:mc="http://schemas.openxmlformats.org/markup-compatibility/2006" xmlns:o="urn:schemas-microsoft-com:office:office" xmlns:r="http://schemas.openxmlformats.org/officeDocument/2006/relationships" xmlns:m="http://schemas.openxmlformats.org/officeDocument/2006/math" xmlns:v="urn:schemas-microsoft-com:vml" xmlns:wp14="http://schemas.microsoft.com/office/word/2010/wordprocessingDrawing" xmlns:wp="http://schemas.openxmlformats.org/drawingml/2006/wordprocessingDrawing" xmlns:w10="urn:schemas-microsoft-com:office:word" xmlns:w="http://schemas.openxmlformats.org/wordprocessingml/2006/main" xmlns:w14="http://schemas.microsoft.com/office/word/2010/wordml" xmlns:w15="http://schemas.microsoft.com/office/word/2012/wordml" xmlns:w16se="http://schemas.microsoft.com/office/word/2015/wordml/symex" xmlns:wpg="http://schemas.microsoft.com/office/word/2010/wordprocessingGroup" xmlns:wpi="http://schemas.microsoft.com/office/word/2010/wordprocessingInk" xmlns:wne="http://schemas.microsoft.com/office/word/2006/wordml" xmlns:wps="http://schemas.microsoft.com/office/word/2010/wordprocessingShape" mc:Ignorable="w14 w15 w16se wp14">
   <w:p>
     <w:pPr>
       <w:pStyle w:val="Header"/>
@@ -645,7 +7388,7 @@
 </file>
 
 <file path=word/header2.xml><?xml version="1.0" encoding="utf-8"?>
-<w:hdr xmlns:wpc="http://schemas.microsoft.com/office/word/2010/wordprocessingCanvas" xmlns:mc="http://schemas.openxmlformats.org/markup-compatibility/2006" xmlns:o="urn:schemas-microsoft-com:office:office" xmlns:r="http://schemas.openxmlformats.org/officeDocument/2006/relationships" xmlns:m="http://schemas.openxmlformats.org/officeDocument/2006/math" xmlns:v="urn:schemas-microsoft-com:vml" xmlns:wp14="http://schemas.microsoft.com/office/word/2010/wordprocessingDrawing" xmlns:wp="http://schemas.openxmlformats.org/drawingml/2006/wordprocessingDrawing" xmlns:w10="urn:schemas-microsoft-com:office:word" xmlns:w="http://schemas.openxmlformats.org/wordprocessingml/2006/main" xmlns:w14="http://schemas.microsoft.com/office/word/2010/wordml" xmlns:w15="http://schemas.microsoft.com/office/word/2012/wordml" xmlns:wpg="http://schemas.microsoft.com/office/word/2010/wordprocessingGroup" xmlns:wpi="http://schemas.microsoft.com/office/word/2010/wordprocessingInk" xmlns:wne="http://schemas.microsoft.com/office/word/2006/wordml" xmlns:wps="http://schemas.microsoft.com/office/word/2010/wordprocessingShape" mc:Ignorable="w14 w15 wp14">
+<w:hdr xmlns:wpc="http://schemas.microsoft.com/office/word/2010/wordprocessingCanvas" xmlns:cx="http://schemas.microsoft.com/office/drawing/2014/chartex" xmlns:cx1="http://schemas.microsoft.com/office/drawing/2015/9/8/chartex" xmlns:cx2="http://schemas.microsoft.com/office/drawing/2015/10/21/chartex" xmlns:cx3="http://schemas.microsoft.com/office/drawing/2016/5/9/chartex" xmlns:cx4="http://schemas.microsoft.com/office/drawing/2016/5/10/chartex" xmlns:cx5="http://schemas.microsoft.com/office/drawing/2016/5/11/chartex" xmlns:mc="http://schemas.openxmlformats.org/markup-compatibility/2006" xmlns:o="urn:schemas-microsoft-com:office:office" xmlns:r="http://schemas.openxmlformats.org/officeDocument/2006/relationships" xmlns:m="http://schemas.openxmlformats.org/officeDocument/2006/math" xmlns:v="urn:schemas-microsoft-com:vml" xmlns:wp14="http://schemas.microsoft.com/office/word/2010/wordprocessingDrawing" xmlns:wp="http://schemas.openxmlformats.org/drawingml/2006/wordprocessingDrawing" xmlns:w10="urn:schemas-microsoft-com:office:word" xmlns:w="http://schemas.openxmlformats.org/wordprocessingml/2006/main" xmlns:w14="http://schemas.microsoft.com/office/word/2010/wordml" xmlns:w15="http://schemas.microsoft.com/office/word/2012/wordml" xmlns:w16se="http://schemas.microsoft.com/office/word/2015/wordml/symex" xmlns:wpg="http://schemas.microsoft.com/office/word/2010/wordprocessingGroup" xmlns:wpi="http://schemas.microsoft.com/office/word/2010/wordprocessingInk" xmlns:wne="http://schemas.microsoft.com/office/word/2006/wordml" xmlns:wps="http://schemas.microsoft.com/office/word/2010/wordprocessingShape" mc:Ignorable="w14 w15 w16se wp14">
   <w:p>
     <w:pPr>
       <w:pStyle w:val="Header"/>
@@ -654,8 +7397,637 @@
 </w:hdr>
 </file>
 
+<file path=word/numbering.xml><?xml version="1.0" encoding="utf-8"?>
+<w:numbering xmlns:wpc="http://schemas.microsoft.com/office/word/2010/wordprocessingCanvas" xmlns:cx="http://schemas.microsoft.com/office/drawing/2014/chartex" xmlns:cx1="http://schemas.microsoft.com/office/drawing/2015/9/8/chartex" xmlns:cx2="http://schemas.microsoft.com/office/drawing/2015/10/21/chartex" xmlns:cx3="http://schemas.microsoft.com/office/drawing/2016/5/9/chartex" xmlns:cx4="http://schemas.microsoft.com/office/drawing/2016/5/10/chartex" xmlns:cx5="http://schemas.microsoft.com/office/drawing/2016/5/11/chartex" xmlns:mc="http://schemas.openxmlformats.org/markup-compatibility/2006" xmlns:o="urn:schemas-microsoft-com:office:office" xmlns:r="http://schemas.openxmlformats.org/officeDocument/2006/relationships" xmlns:m="http://schemas.openxmlformats.org/officeDocument/2006/math" xmlns:v="urn:schemas-microsoft-com:vml" xmlns:wp14="http://schemas.microsoft.com/office/word/2010/wordprocessingDrawing" xmlns:wp="http://schemas.openxmlformats.org/drawingml/2006/wordprocessingDrawing" xmlns:w10="urn:schemas-microsoft-com:office:word" xmlns:w="http://schemas.openxmlformats.org/wordprocessingml/2006/main" xmlns:w14="http://schemas.microsoft.com/office/word/2010/wordml" xmlns:w15="http://schemas.microsoft.com/office/word/2012/wordml" xmlns:w16se="http://schemas.microsoft.com/office/word/2015/wordml/symex" xmlns:wpg="http://schemas.microsoft.com/office/word/2010/wordprocessingGroup" xmlns:wpi="http://schemas.microsoft.com/office/word/2010/wordprocessingInk" xmlns:wne="http://schemas.microsoft.com/office/word/2006/wordml" xmlns:wps="http://schemas.microsoft.com/office/word/2010/wordprocessingShape" mc:Ignorable="w14 w15 w16se wp14">
+  <w:abstractNum w:abstractNumId="0" w15:restartNumberingAfterBreak="0">
+    <w:nsid w:val="256C6416"/>
+    <w:multiLevelType w:val="hybridMultilevel"/>
+    <w:tmpl w:val="47389EC8"/>
+    <w:lvl w:ilvl="0" w:tplc="5BB49748">
+      <w:start w:val="2"/>
+      <w:numFmt w:val="bullet"/>
+      <w:lvlText w:val="-"/>
+      <w:lvlJc w:val="left"/>
+      <w:pPr>
+        <w:ind w:left="720" w:hanging="360"/>
+      </w:pPr>
+      <w:rPr>
+        <w:rFonts w:ascii="Times New Roman" w:eastAsiaTheme="minorHAnsi" w:hAnsi="Times New Roman" w:cs="Times New Roman" w:hint="default"/>
+      </w:rPr>
+    </w:lvl>
+    <w:lvl w:ilvl="1" w:tplc="042A0003" w:tentative="1">
+      <w:start w:val="1"/>
+      <w:numFmt w:val="bullet"/>
+      <w:lvlText w:val="o"/>
+      <w:lvlJc w:val="left"/>
+      <w:pPr>
+        <w:ind w:left="1440" w:hanging="360"/>
+      </w:pPr>
+      <w:rPr>
+        <w:rFonts w:ascii="Courier New" w:hAnsi="Courier New" w:cs="Courier New" w:hint="default"/>
+      </w:rPr>
+    </w:lvl>
+    <w:lvl w:ilvl="2" w:tplc="042A0005" w:tentative="1">
+      <w:start w:val="1"/>
+      <w:numFmt w:val="bullet"/>
+      <w:lvlText w:val=""/>
+      <w:lvlJc w:val="left"/>
+      <w:pPr>
+        <w:ind w:left="2160" w:hanging="360"/>
+      </w:pPr>
+      <w:rPr>
+        <w:rFonts w:ascii="Wingdings" w:hAnsi="Wingdings" w:hint="default"/>
+      </w:rPr>
+    </w:lvl>
+    <w:lvl w:ilvl="3" w:tplc="042A0001" w:tentative="1">
+      <w:start w:val="1"/>
+      <w:numFmt w:val="bullet"/>
+      <w:lvlText w:val=""/>
+      <w:lvlJc w:val="left"/>
+      <w:pPr>
+        <w:ind w:left="2880" w:hanging="360"/>
+      </w:pPr>
+      <w:rPr>
+        <w:rFonts w:ascii="Symbol" w:hAnsi="Symbol" w:hint="default"/>
+      </w:rPr>
+    </w:lvl>
+    <w:lvl w:ilvl="4" w:tplc="042A0003" w:tentative="1">
+      <w:start w:val="1"/>
+      <w:numFmt w:val="bullet"/>
+      <w:lvlText w:val="o"/>
+      <w:lvlJc w:val="left"/>
+      <w:pPr>
+        <w:ind w:left="3600" w:hanging="360"/>
+      </w:pPr>
+      <w:rPr>
+        <w:rFonts w:ascii="Courier New" w:hAnsi="Courier New" w:cs="Courier New" w:hint="default"/>
+      </w:rPr>
+    </w:lvl>
+    <w:lvl w:ilvl="5" w:tplc="042A0005" w:tentative="1">
+      <w:start w:val="1"/>
+      <w:numFmt w:val="bullet"/>
+      <w:lvlText w:val=""/>
+      <w:lvlJc w:val="left"/>
+      <w:pPr>
+        <w:ind w:left="4320" w:hanging="360"/>
+      </w:pPr>
+      <w:rPr>
+        <w:rFonts w:ascii="Wingdings" w:hAnsi="Wingdings" w:hint="default"/>
+      </w:rPr>
+    </w:lvl>
+    <w:lvl w:ilvl="6" w:tplc="042A0001" w:tentative="1">
+      <w:start w:val="1"/>
+      <w:numFmt w:val="bullet"/>
+      <w:lvlText w:val=""/>
+      <w:lvlJc w:val="left"/>
+      <w:pPr>
+        <w:ind w:left="5040" w:hanging="360"/>
+      </w:pPr>
+      <w:rPr>
+        <w:rFonts w:ascii="Symbol" w:hAnsi="Symbol" w:hint="default"/>
+      </w:rPr>
+    </w:lvl>
+    <w:lvl w:ilvl="7" w:tplc="042A0003" w:tentative="1">
+      <w:start w:val="1"/>
+      <w:numFmt w:val="bullet"/>
+      <w:lvlText w:val="o"/>
+      <w:lvlJc w:val="left"/>
+      <w:pPr>
+        <w:ind w:left="5760" w:hanging="360"/>
+      </w:pPr>
+      <w:rPr>
+        <w:rFonts w:ascii="Courier New" w:hAnsi="Courier New" w:cs="Courier New" w:hint="default"/>
+      </w:rPr>
+    </w:lvl>
+    <w:lvl w:ilvl="8" w:tplc="042A0005" w:tentative="1">
+      <w:start w:val="1"/>
+      <w:numFmt w:val="bullet"/>
+      <w:lvlText w:val=""/>
+      <w:lvlJc w:val="left"/>
+      <w:pPr>
+        <w:ind w:left="6480" w:hanging="360"/>
+      </w:pPr>
+      <w:rPr>
+        <w:rFonts w:ascii="Wingdings" w:hAnsi="Wingdings" w:hint="default"/>
+      </w:rPr>
+    </w:lvl>
+  </w:abstractNum>
+  <w:abstractNum w:abstractNumId="1" w15:restartNumberingAfterBreak="0">
+    <w:nsid w:val="2E2444FB"/>
+    <w:multiLevelType w:val="hybridMultilevel"/>
+    <w:tmpl w:val="BBEE1636"/>
+    <w:lvl w:ilvl="0" w:tplc="042A0015">
+      <w:start w:val="1"/>
+      <w:numFmt w:val="upperLetter"/>
+      <w:lvlText w:val="%1."/>
+      <w:lvlJc w:val="left"/>
+      <w:pPr>
+        <w:ind w:left="720" w:hanging="360"/>
+      </w:pPr>
+      <w:rPr>
+        <w:rFonts w:hint="default"/>
+      </w:rPr>
+    </w:lvl>
+    <w:lvl w:ilvl="1" w:tplc="042A0019" w:tentative="1">
+      <w:start w:val="1"/>
+      <w:numFmt w:val="lowerLetter"/>
+      <w:lvlText w:val="%2."/>
+      <w:lvlJc w:val="left"/>
+      <w:pPr>
+        <w:ind w:left="1440" w:hanging="360"/>
+      </w:pPr>
+    </w:lvl>
+    <w:lvl w:ilvl="2" w:tplc="042A001B" w:tentative="1">
+      <w:start w:val="1"/>
+      <w:numFmt w:val="lowerRoman"/>
+      <w:lvlText w:val="%3."/>
+      <w:lvlJc w:val="right"/>
+      <w:pPr>
+        <w:ind w:left="2160" w:hanging="180"/>
+      </w:pPr>
+    </w:lvl>
+    <w:lvl w:ilvl="3" w:tplc="042A000F" w:tentative="1">
+      <w:start w:val="1"/>
+      <w:numFmt w:val="decimal"/>
+      <w:lvlText w:val="%4."/>
+      <w:lvlJc w:val="left"/>
+      <w:pPr>
+        <w:ind w:left="2880" w:hanging="360"/>
+      </w:pPr>
+    </w:lvl>
+    <w:lvl w:ilvl="4" w:tplc="042A0019" w:tentative="1">
+      <w:start w:val="1"/>
+      <w:numFmt w:val="lowerLetter"/>
+      <w:lvlText w:val="%5."/>
+      <w:lvlJc w:val="left"/>
+      <w:pPr>
+        <w:ind w:left="3600" w:hanging="360"/>
+      </w:pPr>
+    </w:lvl>
+    <w:lvl w:ilvl="5" w:tplc="042A001B" w:tentative="1">
+      <w:start w:val="1"/>
+      <w:numFmt w:val="lowerRoman"/>
+      <w:lvlText w:val="%6."/>
+      <w:lvlJc w:val="right"/>
+      <w:pPr>
+        <w:ind w:left="4320" w:hanging="180"/>
+      </w:pPr>
+    </w:lvl>
+    <w:lvl w:ilvl="6" w:tplc="042A000F" w:tentative="1">
+      <w:start w:val="1"/>
+      <w:numFmt w:val="decimal"/>
+      <w:lvlText w:val="%7."/>
+      <w:lvlJc w:val="left"/>
+      <w:pPr>
+        <w:ind w:left="5040" w:hanging="360"/>
+      </w:pPr>
+    </w:lvl>
+    <w:lvl w:ilvl="7" w:tplc="042A0019" w:tentative="1">
+      <w:start w:val="1"/>
+      <w:numFmt w:val="lowerLetter"/>
+      <w:lvlText w:val="%8."/>
+      <w:lvlJc w:val="left"/>
+      <w:pPr>
+        <w:ind w:left="5760" w:hanging="360"/>
+      </w:pPr>
+    </w:lvl>
+    <w:lvl w:ilvl="8" w:tplc="042A001B" w:tentative="1">
+      <w:start w:val="1"/>
+      <w:numFmt w:val="lowerRoman"/>
+      <w:lvlText w:val="%9."/>
+      <w:lvlJc w:val="right"/>
+      <w:pPr>
+        <w:ind w:left="6480" w:hanging="180"/>
+      </w:pPr>
+    </w:lvl>
+  </w:abstractNum>
+  <w:abstractNum w:abstractNumId="2" w15:restartNumberingAfterBreak="0">
+    <w:nsid w:val="36D37B83"/>
+    <w:multiLevelType w:val="hybridMultilevel"/>
+    <w:tmpl w:val="47DC47B6"/>
+    <w:lvl w:ilvl="0" w:tplc="B7769C00">
+      <w:start w:val="1"/>
+      <w:numFmt w:val="upperRoman"/>
+      <w:lvlText w:val="%1."/>
+      <w:lvlJc w:val="left"/>
+      <w:pPr>
+        <w:ind w:left="1080" w:hanging="720"/>
+      </w:pPr>
+      <w:rPr>
+        <w:rFonts w:hint="default"/>
+      </w:rPr>
+    </w:lvl>
+    <w:lvl w:ilvl="1" w:tplc="042A0019" w:tentative="1">
+      <w:start w:val="1"/>
+      <w:numFmt w:val="lowerLetter"/>
+      <w:lvlText w:val="%2."/>
+      <w:lvlJc w:val="left"/>
+      <w:pPr>
+        <w:ind w:left="1440" w:hanging="360"/>
+      </w:pPr>
+    </w:lvl>
+    <w:lvl w:ilvl="2" w:tplc="042A001B" w:tentative="1">
+      <w:start w:val="1"/>
+      <w:numFmt w:val="lowerRoman"/>
+      <w:lvlText w:val="%3."/>
+      <w:lvlJc w:val="right"/>
+      <w:pPr>
+        <w:ind w:left="2160" w:hanging="180"/>
+      </w:pPr>
+    </w:lvl>
+    <w:lvl w:ilvl="3" w:tplc="042A000F" w:tentative="1">
+      <w:start w:val="1"/>
+      <w:numFmt w:val="decimal"/>
+      <w:lvlText w:val="%4."/>
+      <w:lvlJc w:val="left"/>
+      <w:pPr>
+        <w:ind w:left="2880" w:hanging="360"/>
+      </w:pPr>
+    </w:lvl>
+    <w:lvl w:ilvl="4" w:tplc="042A0019" w:tentative="1">
+      <w:start w:val="1"/>
+      <w:numFmt w:val="lowerLetter"/>
+      <w:lvlText w:val="%5."/>
+      <w:lvlJc w:val="left"/>
+      <w:pPr>
+        <w:ind w:left="3600" w:hanging="360"/>
+      </w:pPr>
+    </w:lvl>
+    <w:lvl w:ilvl="5" w:tplc="042A001B" w:tentative="1">
+      <w:start w:val="1"/>
+      <w:numFmt w:val="lowerRoman"/>
+      <w:lvlText w:val="%6."/>
+      <w:lvlJc w:val="right"/>
+      <w:pPr>
+        <w:ind w:left="4320" w:hanging="180"/>
+      </w:pPr>
+    </w:lvl>
+    <w:lvl w:ilvl="6" w:tplc="042A000F" w:tentative="1">
+      <w:start w:val="1"/>
+      <w:numFmt w:val="decimal"/>
+      <w:lvlText w:val="%7."/>
+      <w:lvlJc w:val="left"/>
+      <w:pPr>
+        <w:ind w:left="5040" w:hanging="360"/>
+      </w:pPr>
+    </w:lvl>
+    <w:lvl w:ilvl="7" w:tplc="042A0019" w:tentative="1">
+      <w:start w:val="1"/>
+      <w:numFmt w:val="lowerLetter"/>
+      <w:lvlText w:val="%8."/>
+      <w:lvlJc w:val="left"/>
+      <w:pPr>
+        <w:ind w:left="5760" w:hanging="360"/>
+      </w:pPr>
+    </w:lvl>
+    <w:lvl w:ilvl="8" w:tplc="042A001B" w:tentative="1">
+      <w:start w:val="1"/>
+      <w:numFmt w:val="lowerRoman"/>
+      <w:lvlText w:val="%9."/>
+      <w:lvlJc w:val="right"/>
+      <w:pPr>
+        <w:ind w:left="6480" w:hanging="180"/>
+      </w:pPr>
+    </w:lvl>
+  </w:abstractNum>
+  <w:abstractNum w:abstractNumId="3" w15:restartNumberingAfterBreak="0">
+    <w:nsid w:val="3AB037B1"/>
+    <w:multiLevelType w:val="hybridMultilevel"/>
+    <w:tmpl w:val="8FDEACBE"/>
+    <w:lvl w:ilvl="0" w:tplc="0409000D">
+      <w:start w:val="1"/>
+      <w:numFmt w:val="bullet"/>
+      <w:lvlText w:val=""/>
+      <w:lvlJc w:val="left"/>
+      <w:pPr>
+        <w:ind w:left="2160" w:hanging="360"/>
+      </w:pPr>
+      <w:rPr>
+        <w:rFonts w:ascii="Wingdings" w:hAnsi="Wingdings" w:hint="default"/>
+      </w:rPr>
+    </w:lvl>
+    <w:lvl w:ilvl="1" w:tplc="04090003" w:tentative="1">
+      <w:start w:val="1"/>
+      <w:numFmt w:val="bullet"/>
+      <w:lvlText w:val="o"/>
+      <w:lvlJc w:val="left"/>
+      <w:pPr>
+        <w:ind w:left="2880" w:hanging="360"/>
+      </w:pPr>
+      <w:rPr>
+        <w:rFonts w:ascii="Courier New" w:hAnsi="Courier New" w:cs="Courier New" w:hint="default"/>
+      </w:rPr>
+    </w:lvl>
+    <w:lvl w:ilvl="2" w:tplc="04090005" w:tentative="1">
+      <w:start w:val="1"/>
+      <w:numFmt w:val="bullet"/>
+      <w:lvlText w:val=""/>
+      <w:lvlJc w:val="left"/>
+      <w:pPr>
+        <w:ind w:left="3600" w:hanging="360"/>
+      </w:pPr>
+      <w:rPr>
+        <w:rFonts w:ascii="Wingdings" w:hAnsi="Wingdings" w:hint="default"/>
+      </w:rPr>
+    </w:lvl>
+    <w:lvl w:ilvl="3" w:tplc="04090001" w:tentative="1">
+      <w:start w:val="1"/>
+      <w:numFmt w:val="bullet"/>
+      <w:lvlText w:val=""/>
+      <w:lvlJc w:val="left"/>
+      <w:pPr>
+        <w:ind w:left="4320" w:hanging="360"/>
+      </w:pPr>
+      <w:rPr>
+        <w:rFonts w:ascii="Symbol" w:hAnsi="Symbol" w:hint="default"/>
+      </w:rPr>
+    </w:lvl>
+    <w:lvl w:ilvl="4" w:tplc="04090003" w:tentative="1">
+      <w:start w:val="1"/>
+      <w:numFmt w:val="bullet"/>
+      <w:lvlText w:val="o"/>
+      <w:lvlJc w:val="left"/>
+      <w:pPr>
+        <w:ind w:left="5040" w:hanging="360"/>
+      </w:pPr>
+      <w:rPr>
+        <w:rFonts w:ascii="Courier New" w:hAnsi="Courier New" w:cs="Courier New" w:hint="default"/>
+      </w:rPr>
+    </w:lvl>
+    <w:lvl w:ilvl="5" w:tplc="04090005" w:tentative="1">
+      <w:start w:val="1"/>
+      <w:numFmt w:val="bullet"/>
+      <w:lvlText w:val=""/>
+      <w:lvlJc w:val="left"/>
+      <w:pPr>
+        <w:ind w:left="5760" w:hanging="360"/>
+      </w:pPr>
+      <w:rPr>
+        <w:rFonts w:ascii="Wingdings" w:hAnsi="Wingdings" w:hint="default"/>
+      </w:rPr>
+    </w:lvl>
+    <w:lvl w:ilvl="6" w:tplc="04090001" w:tentative="1">
+      <w:start w:val="1"/>
+      <w:numFmt w:val="bullet"/>
+      <w:lvlText w:val=""/>
+      <w:lvlJc w:val="left"/>
+      <w:pPr>
+        <w:ind w:left="6480" w:hanging="360"/>
+      </w:pPr>
+      <w:rPr>
+        <w:rFonts w:ascii="Symbol" w:hAnsi="Symbol" w:hint="default"/>
+      </w:rPr>
+    </w:lvl>
+    <w:lvl w:ilvl="7" w:tplc="04090003" w:tentative="1">
+      <w:start w:val="1"/>
+      <w:numFmt w:val="bullet"/>
+      <w:lvlText w:val="o"/>
+      <w:lvlJc w:val="left"/>
+      <w:pPr>
+        <w:ind w:left="7200" w:hanging="360"/>
+      </w:pPr>
+      <w:rPr>
+        <w:rFonts w:ascii="Courier New" w:hAnsi="Courier New" w:cs="Courier New" w:hint="default"/>
+      </w:rPr>
+    </w:lvl>
+    <w:lvl w:ilvl="8" w:tplc="04090005" w:tentative="1">
+      <w:start w:val="1"/>
+      <w:numFmt w:val="bullet"/>
+      <w:lvlText w:val=""/>
+      <w:lvlJc w:val="left"/>
+      <w:pPr>
+        <w:ind w:left="7920" w:hanging="360"/>
+      </w:pPr>
+      <w:rPr>
+        <w:rFonts w:ascii="Wingdings" w:hAnsi="Wingdings" w:hint="default"/>
+      </w:rPr>
+    </w:lvl>
+  </w:abstractNum>
+  <w:abstractNum w:abstractNumId="4" w15:restartNumberingAfterBreak="0">
+    <w:nsid w:val="3C647F72"/>
+    <w:multiLevelType w:val="hybridMultilevel"/>
+    <w:tmpl w:val="707CD032"/>
+    <w:lvl w:ilvl="0" w:tplc="EB6A0538">
+      <w:start w:val="1"/>
+      <w:numFmt w:val="upperRoman"/>
+      <w:lvlText w:val="%1."/>
+      <w:lvlJc w:val="left"/>
+      <w:pPr>
+        <w:ind w:left="1800" w:hanging="720"/>
+      </w:pPr>
+      <w:rPr>
+        <w:rFonts w:hint="default"/>
+      </w:rPr>
+    </w:lvl>
+    <w:lvl w:ilvl="1" w:tplc="042A0019" w:tentative="1">
+      <w:start w:val="1"/>
+      <w:numFmt w:val="lowerLetter"/>
+      <w:lvlText w:val="%2."/>
+      <w:lvlJc w:val="left"/>
+      <w:pPr>
+        <w:ind w:left="2160" w:hanging="360"/>
+      </w:pPr>
+    </w:lvl>
+    <w:lvl w:ilvl="2" w:tplc="042A001B" w:tentative="1">
+      <w:start w:val="1"/>
+      <w:numFmt w:val="lowerRoman"/>
+      <w:lvlText w:val="%3."/>
+      <w:lvlJc w:val="right"/>
+      <w:pPr>
+        <w:ind w:left="2880" w:hanging="180"/>
+      </w:pPr>
+    </w:lvl>
+    <w:lvl w:ilvl="3" w:tplc="042A000F" w:tentative="1">
+      <w:start w:val="1"/>
+      <w:numFmt w:val="decimal"/>
+      <w:lvlText w:val="%4."/>
+      <w:lvlJc w:val="left"/>
+      <w:pPr>
+        <w:ind w:left="3600" w:hanging="360"/>
+      </w:pPr>
+    </w:lvl>
+    <w:lvl w:ilvl="4" w:tplc="042A0019" w:tentative="1">
+      <w:start w:val="1"/>
+      <w:numFmt w:val="lowerLetter"/>
+      <w:lvlText w:val="%5."/>
+      <w:lvlJc w:val="left"/>
+      <w:pPr>
+        <w:ind w:left="4320" w:hanging="360"/>
+      </w:pPr>
+    </w:lvl>
+    <w:lvl w:ilvl="5" w:tplc="042A001B" w:tentative="1">
+      <w:start w:val="1"/>
+      <w:numFmt w:val="lowerRoman"/>
+      <w:lvlText w:val="%6."/>
+      <w:lvlJc w:val="right"/>
+      <w:pPr>
+        <w:ind w:left="5040" w:hanging="180"/>
+      </w:pPr>
+    </w:lvl>
+    <w:lvl w:ilvl="6" w:tplc="042A000F" w:tentative="1">
+      <w:start w:val="1"/>
+      <w:numFmt w:val="decimal"/>
+      <w:lvlText w:val="%7."/>
+      <w:lvlJc w:val="left"/>
+      <w:pPr>
+        <w:ind w:left="5760" w:hanging="360"/>
+      </w:pPr>
+    </w:lvl>
+    <w:lvl w:ilvl="7" w:tplc="042A0019" w:tentative="1">
+      <w:start w:val="1"/>
+      <w:numFmt w:val="lowerLetter"/>
+      <w:lvlText w:val="%8."/>
+      <w:lvlJc w:val="left"/>
+      <w:pPr>
+        <w:ind w:left="6480" w:hanging="360"/>
+      </w:pPr>
+    </w:lvl>
+    <w:lvl w:ilvl="8" w:tplc="042A001B" w:tentative="1">
+      <w:start w:val="1"/>
+      <w:numFmt w:val="lowerRoman"/>
+      <w:lvlText w:val="%9."/>
+      <w:lvlJc w:val="right"/>
+      <w:pPr>
+        <w:ind w:left="7200" w:hanging="180"/>
+      </w:pPr>
+    </w:lvl>
+  </w:abstractNum>
+  <w:abstractNum w:abstractNumId="5" w15:restartNumberingAfterBreak="0">
+    <w:nsid w:val="4BBF1CA4"/>
+    <w:multiLevelType w:val="multilevel"/>
+    <w:tmpl w:val="FF0061F8"/>
+    <w:lvl w:ilvl="0">
+      <w:start w:val="1"/>
+      <w:numFmt w:val="decimal"/>
+      <w:lvlText w:val="%1."/>
+      <w:lvlJc w:val="left"/>
+      <w:pPr>
+        <w:tabs>
+          <w:tab w:val="num" w:pos="720"/>
+        </w:tabs>
+        <w:ind w:left="720" w:hanging="360"/>
+      </w:pPr>
+    </w:lvl>
+    <w:lvl w:ilvl="1" w:tentative="1">
+      <w:start w:val="1"/>
+      <w:numFmt w:val="decimal"/>
+      <w:lvlText w:val="%2."/>
+      <w:lvlJc w:val="left"/>
+      <w:pPr>
+        <w:tabs>
+          <w:tab w:val="num" w:pos="1440"/>
+        </w:tabs>
+        <w:ind w:left="1440" w:hanging="360"/>
+      </w:pPr>
+    </w:lvl>
+    <w:lvl w:ilvl="2" w:tentative="1">
+      <w:start w:val="1"/>
+      <w:numFmt w:val="decimal"/>
+      <w:lvlText w:val="%3."/>
+      <w:lvlJc w:val="left"/>
+      <w:pPr>
+        <w:tabs>
+          <w:tab w:val="num" w:pos="2160"/>
+        </w:tabs>
+        <w:ind w:left="2160" w:hanging="360"/>
+      </w:pPr>
+    </w:lvl>
+    <w:lvl w:ilvl="3" w:tentative="1">
+      <w:start w:val="1"/>
+      <w:numFmt w:val="decimal"/>
+      <w:lvlText w:val="%4."/>
+      <w:lvlJc w:val="left"/>
+      <w:pPr>
+        <w:tabs>
+          <w:tab w:val="num" w:pos="2880"/>
+        </w:tabs>
+        <w:ind w:left="2880" w:hanging="360"/>
+      </w:pPr>
+    </w:lvl>
+    <w:lvl w:ilvl="4" w:tentative="1">
+      <w:start w:val="1"/>
+      <w:numFmt w:val="decimal"/>
+      <w:lvlText w:val="%5."/>
+      <w:lvlJc w:val="left"/>
+      <w:pPr>
+        <w:tabs>
+          <w:tab w:val="num" w:pos="3600"/>
+        </w:tabs>
+        <w:ind w:left="3600" w:hanging="360"/>
+      </w:pPr>
+    </w:lvl>
+    <w:lvl w:ilvl="5" w:tentative="1">
+      <w:start w:val="1"/>
+      <w:numFmt w:val="decimal"/>
+      <w:lvlText w:val="%6."/>
+      <w:lvlJc w:val="left"/>
+      <w:pPr>
+        <w:tabs>
+          <w:tab w:val="num" w:pos="4320"/>
+        </w:tabs>
+        <w:ind w:left="4320" w:hanging="360"/>
+      </w:pPr>
+    </w:lvl>
+    <w:lvl w:ilvl="6" w:tentative="1">
+      <w:start w:val="1"/>
+      <w:numFmt w:val="decimal"/>
+      <w:lvlText w:val="%7."/>
+      <w:lvlJc w:val="left"/>
+      <w:pPr>
+        <w:tabs>
+          <w:tab w:val="num" w:pos="5040"/>
+        </w:tabs>
+        <w:ind w:left="5040" w:hanging="360"/>
+      </w:pPr>
+    </w:lvl>
+    <w:lvl w:ilvl="7" w:tentative="1">
+      <w:start w:val="1"/>
+      <w:numFmt w:val="decimal"/>
+      <w:lvlText w:val="%8."/>
+      <w:lvlJc w:val="left"/>
+      <w:pPr>
+        <w:tabs>
+          <w:tab w:val="num" w:pos="5760"/>
+        </w:tabs>
+        <w:ind w:left="5760" w:hanging="360"/>
+      </w:pPr>
+    </w:lvl>
+    <w:lvl w:ilvl="8" w:tentative="1">
+      <w:start w:val="1"/>
+      <w:numFmt w:val="decimal"/>
+      <w:lvlText w:val="%9."/>
+      <w:lvlJc w:val="left"/>
+      <w:pPr>
+        <w:tabs>
+          <w:tab w:val="num" w:pos="6480"/>
+        </w:tabs>
+        <w:ind w:left="6480" w:hanging="360"/>
+      </w:pPr>
+    </w:lvl>
+  </w:abstractNum>
+  <w:num w:numId="1">
+    <w:abstractNumId w:val="2"/>
+  </w:num>
+  <w:num w:numId="2">
+    <w:abstractNumId w:val="4"/>
+  </w:num>
+  <w:num w:numId="3">
+    <w:abstractNumId w:val="3"/>
+  </w:num>
+  <w:num w:numId="4">
+    <w:abstractNumId w:val="1"/>
+  </w:num>
+  <w:num w:numId="5">
+    <w:abstractNumId w:val="5"/>
+  </w:num>
+  <w:num w:numId="6">
+    <w:abstractNumId w:val="0"/>
+  </w:num>
+</w:numbering>
+</file>
+
 <file path=word/styles.xml><?xml version="1.0" encoding="utf-8"?>
-<w:styles xmlns:mc="http://schemas.openxmlformats.org/markup-compatibility/2006" xmlns:r="http://schemas.openxmlformats.org/officeDocument/2006/relationships" xmlns:w="http://schemas.openxmlformats.org/wordprocessingml/2006/main" xmlns:w14="http://schemas.microsoft.com/office/word/2010/wordml" xmlns:w15="http://schemas.microsoft.com/office/word/2012/wordml" mc:Ignorable="w14 w15">
+<w:styles xmlns:mc="http://schemas.openxmlformats.org/markup-compatibility/2006" xmlns:r="http://schemas.openxmlformats.org/officeDocument/2006/relationships" xmlns:w="http://schemas.openxmlformats.org/wordprocessingml/2006/main" xmlns:w14="http://schemas.microsoft.com/office/word/2010/wordml" xmlns:w15="http://schemas.microsoft.com/office/word/2012/wordml" xmlns:w16se="http://schemas.microsoft.com/office/word/2015/wordml/symex" mc:Ignorable="w14 w15 w16se">
   <w:docDefaults>
     <w:rPrDefault>
       <w:rPr>
@@ -671,7 +8043,7 @@
       </w:pPr>
     </w:pPrDefault>
   </w:docDefaults>
-  <w:latentStyles w:defLockedState="0" w:defUIPriority="99" w:defSemiHidden="0" w:defUnhideWhenUsed="0" w:defQFormat="0" w:count="371">
+  <w:latentStyles w:defLockedState="0" w:defUIPriority="99" w:defSemiHidden="0" w:defUnhideWhenUsed="0" w:defQFormat="0" w:count="374">
     <w:lsdException w:name="Normal" w:uiPriority="0" w:qFormat="1"/>
     <w:lsdException w:name="heading 1" w:uiPriority="9" w:qFormat="1"/>
     <w:lsdException w:name="heading 2" w:semiHidden="1" w:uiPriority="9" w:unhideWhenUsed="1" w:qFormat="1"/>
@@ -1043,20 +8415,117 @@
     <w:lsdException w:name="List Table 5 Dark Accent 6" w:uiPriority="50"/>
     <w:lsdException w:name="List Table 6 Colorful Accent 6" w:uiPriority="51"/>
     <w:lsdException w:name="List Table 7 Colorful Accent 6" w:uiPriority="52"/>
+    <w:lsdException w:name="Mention" w:semiHidden="1" w:unhideWhenUsed="1"/>
+    <w:lsdException w:name="Smart Hyperlink" w:semiHidden="1" w:unhideWhenUsed="1"/>
+    <w:lsdException w:name="Hashtag" w:semiHidden="1" w:unhideWhenUsed="1"/>
   </w:latentStyles>
   <w:style w:type="paragraph" w:default="1" w:styleId="Normal">
     <w:name w:val="Normal"/>
     <w:qFormat/>
-    <w:rsid w:val="003A73AA"/>
+    <w:rsid w:val="003C59E2"/>
+    <w:pPr>
+      <w:jc w:val="both"/>
+    </w:pPr>
     <w:rPr>
       <w:rFonts w:ascii="Times New Roman" w:hAnsi="Times New Roman"/>
       <w:sz w:val="26"/>
     </w:rPr>
   </w:style>
+  <w:style w:type="paragraph" w:styleId="Heading1">
+    <w:name w:val="heading 1"/>
+    <w:aliases w:val="TIÊU ĐỀ + CHƯƠNG"/>
+    <w:basedOn w:val="Normal"/>
+    <w:link w:val="Heading1Char"/>
+    <w:autoRedefine/>
+    <w:uiPriority w:val="9"/>
+    <w:qFormat/>
+    <w:rsid w:val="00970425"/>
+    <w:pPr>
+      <w:keepNext/>
+      <w:keepLines/>
+      <w:spacing w:before="240" w:after="0"/>
+      <w:jc w:val="center"/>
+      <w:outlineLvl w:val="0"/>
+    </w:pPr>
+    <w:rPr>
+      <w:rFonts w:eastAsiaTheme="majorEastAsia" w:cstheme="majorBidi"/>
+      <w:b/>
+      <w:sz w:val="28"/>
+      <w:szCs w:val="32"/>
+    </w:rPr>
+  </w:style>
+  <w:style w:type="paragraph" w:styleId="Heading2">
+    <w:name w:val="heading 2"/>
+    <w:aliases w:val="CHỈ MỤC 1"/>
+    <w:basedOn w:val="Normal"/>
+    <w:next w:val="Normal"/>
+    <w:link w:val="Heading2Char"/>
+    <w:autoRedefine/>
+    <w:uiPriority w:val="9"/>
+    <w:unhideWhenUsed/>
+    <w:qFormat/>
+    <w:rsid w:val="00970425"/>
+    <w:pPr>
+      <w:keepNext/>
+      <w:keepLines/>
+      <w:spacing w:before="40" w:after="0"/>
+      <w:outlineLvl w:val="1"/>
+    </w:pPr>
+    <w:rPr>
+      <w:rFonts w:eastAsiaTheme="majorEastAsia" w:cstheme="majorBidi"/>
+      <w:sz w:val="28"/>
+      <w:szCs w:val="26"/>
+    </w:rPr>
+  </w:style>
+  <w:style w:type="paragraph" w:styleId="Heading3">
+    <w:name w:val="heading 3"/>
+    <w:basedOn w:val="Normal"/>
+    <w:next w:val="Normal"/>
+    <w:link w:val="Heading3Char"/>
+    <w:uiPriority w:val="9"/>
+    <w:semiHidden/>
+    <w:unhideWhenUsed/>
+    <w:qFormat/>
+    <w:rsid w:val="00970425"/>
+    <w:pPr>
+      <w:keepNext/>
+      <w:keepLines/>
+      <w:spacing w:before="40" w:after="0"/>
+      <w:outlineLvl w:val="2"/>
+    </w:pPr>
+    <w:rPr>
+      <w:rFonts w:asciiTheme="majorHAnsi" w:eastAsiaTheme="majorEastAsia" w:hAnsiTheme="majorHAnsi" w:cstheme="majorBidi"/>
+      <w:color w:val="1F4D78" w:themeColor="accent1" w:themeShade="7F"/>
+      <w:sz w:val="24"/>
+      <w:szCs w:val="24"/>
+    </w:rPr>
+  </w:style>
+  <w:style w:type="paragraph" w:styleId="Heading4">
+    <w:name w:val="heading 4"/>
+    <w:basedOn w:val="Normal"/>
+    <w:next w:val="Normal"/>
+    <w:link w:val="Heading4Char"/>
+    <w:uiPriority w:val="9"/>
+    <w:semiHidden/>
+    <w:unhideWhenUsed/>
+    <w:qFormat/>
+    <w:rsid w:val="006E6847"/>
+    <w:pPr>
+      <w:keepNext/>
+      <w:keepLines/>
+      <w:spacing w:before="40" w:after="0"/>
+      <w:outlineLvl w:val="3"/>
+    </w:pPr>
+    <w:rPr>
+      <w:rFonts w:asciiTheme="majorHAnsi" w:eastAsiaTheme="majorEastAsia" w:hAnsiTheme="majorHAnsi" w:cstheme="majorBidi"/>
+      <w:i/>
+      <w:iCs/>
+      <w:color w:val="2E74B5" w:themeColor="accent1" w:themeShade="BF"/>
+    </w:rPr>
+  </w:style>
   <w:style w:type="character" w:default="1" w:styleId="DefaultParagraphFont">
     <w:name w:val="Default Paragraph Font"/>
     <w:uiPriority w:val="1"/>
-    <w:semiHidden/>
     <w:unhideWhenUsed/>
   </w:style>
   <w:style w:type="table" w:default="1" w:styleId="TableNormal">
@@ -1104,6 +8573,338 @@
     <w:rPr>
       <w:rFonts w:ascii="Times New Roman" w:hAnsi="Times New Roman"/>
       <w:sz w:val="26"/>
+    </w:rPr>
+  </w:style>
+  <w:style w:type="paragraph" w:styleId="ListParagraph">
+    <w:name w:val="List Paragraph"/>
+    <w:basedOn w:val="Normal"/>
+    <w:uiPriority w:val="34"/>
+    <w:qFormat/>
+    <w:rsid w:val="0021680D"/>
+    <w:pPr>
+      <w:ind w:left="720"/>
+      <w:contextualSpacing/>
+    </w:pPr>
+  </w:style>
+  <w:style w:type="character" w:customStyle="1" w:styleId="Heading1Char">
+    <w:name w:val="Heading 1 Char"/>
+    <w:aliases w:val="TIÊU ĐỀ + CHƯƠNG Char"/>
+    <w:basedOn w:val="DefaultParagraphFont"/>
+    <w:link w:val="Heading1"/>
+    <w:uiPriority w:val="9"/>
+    <w:rsid w:val="00970425"/>
+    <w:rPr>
+      <w:rFonts w:ascii="Times New Roman" w:eastAsiaTheme="majorEastAsia" w:hAnsi="Times New Roman" w:cstheme="majorBidi"/>
+      <w:b/>
+      <w:sz w:val="28"/>
+      <w:szCs w:val="32"/>
+    </w:rPr>
+  </w:style>
+  <w:style w:type="character" w:customStyle="1" w:styleId="Heading2Char">
+    <w:name w:val="Heading 2 Char"/>
+    <w:aliases w:val="CHỈ MỤC 1 Char"/>
+    <w:basedOn w:val="DefaultParagraphFont"/>
+    <w:link w:val="Heading2"/>
+    <w:uiPriority w:val="9"/>
+    <w:rsid w:val="00970425"/>
+    <w:rPr>
+      <w:rFonts w:ascii="Times New Roman" w:eastAsiaTheme="majorEastAsia" w:hAnsi="Times New Roman" w:cstheme="majorBidi"/>
+      <w:sz w:val="28"/>
+      <w:szCs w:val="26"/>
+    </w:rPr>
+  </w:style>
+  <w:style w:type="paragraph" w:styleId="Subtitle">
+    <w:name w:val="Subtitle"/>
+    <w:aliases w:val="CHỈ MỤC 2"/>
+    <w:next w:val="Heading3"/>
+    <w:link w:val="SubtitleChar"/>
+    <w:autoRedefine/>
+    <w:uiPriority w:val="11"/>
+    <w:qFormat/>
+    <w:rsid w:val="006E6847"/>
+    <w:pPr>
+      <w:numPr>
+        <w:ilvl w:val="1"/>
+      </w:numPr>
+      <w:outlineLvl w:val="2"/>
+    </w:pPr>
+    <w:rPr>
+      <w:rFonts w:ascii="Times New Roman" w:eastAsiaTheme="minorEastAsia" w:hAnsi="Times New Roman" w:cstheme="majorBidi"/>
+      <w:spacing w:val="15"/>
+      <w:sz w:val="26"/>
+      <w:szCs w:val="24"/>
+    </w:rPr>
+  </w:style>
+  <w:style w:type="character" w:customStyle="1" w:styleId="SubtitleChar">
+    <w:name w:val="Subtitle Char"/>
+    <w:aliases w:val="CHỈ MỤC 2 Char"/>
+    <w:basedOn w:val="DefaultParagraphFont"/>
+    <w:link w:val="Subtitle"/>
+    <w:uiPriority w:val="11"/>
+    <w:rsid w:val="006E6847"/>
+    <w:rPr>
+      <w:rFonts w:ascii="Times New Roman" w:eastAsiaTheme="minorEastAsia" w:hAnsi="Times New Roman" w:cstheme="majorBidi"/>
+      <w:spacing w:val="15"/>
+      <w:sz w:val="26"/>
+      <w:szCs w:val="24"/>
+    </w:rPr>
+  </w:style>
+  <w:style w:type="paragraph" w:styleId="Title">
+    <w:name w:val="Title"/>
+    <w:aliases w:val="TIÊU ĐỀ"/>
+    <w:basedOn w:val="Normal"/>
+    <w:next w:val="Normal"/>
+    <w:link w:val="TitleChar"/>
+    <w:autoRedefine/>
+    <w:uiPriority w:val="10"/>
+    <w:qFormat/>
+    <w:rsid w:val="00970425"/>
+    <w:pPr>
+      <w:spacing w:after="0" w:line="240" w:lineRule="auto"/>
+      <w:contextualSpacing/>
+      <w:jc w:val="center"/>
+    </w:pPr>
+    <w:rPr>
+      <w:rFonts w:eastAsiaTheme="majorEastAsia" w:cstheme="majorBidi"/>
+      <w:b/>
+      <w:color w:val="000000" w:themeColor="text1"/>
+      <w:spacing w:val="-10"/>
+      <w:kern w:val="28"/>
+      <w:sz w:val="40"/>
+      <w:szCs w:val="56"/>
+    </w:rPr>
+  </w:style>
+  <w:style w:type="character" w:customStyle="1" w:styleId="Heading3Char">
+    <w:name w:val="Heading 3 Char"/>
+    <w:basedOn w:val="DefaultParagraphFont"/>
+    <w:link w:val="Heading3"/>
+    <w:uiPriority w:val="9"/>
+    <w:semiHidden/>
+    <w:rsid w:val="00970425"/>
+    <w:rPr>
+      <w:rFonts w:asciiTheme="majorHAnsi" w:eastAsiaTheme="majorEastAsia" w:hAnsiTheme="majorHAnsi" w:cstheme="majorBidi"/>
+      <w:color w:val="1F4D78" w:themeColor="accent1" w:themeShade="7F"/>
+      <w:sz w:val="24"/>
+      <w:szCs w:val="24"/>
+    </w:rPr>
+  </w:style>
+  <w:style w:type="character" w:customStyle="1" w:styleId="TitleChar">
+    <w:name w:val="Title Char"/>
+    <w:aliases w:val="TIÊU ĐỀ Char"/>
+    <w:basedOn w:val="DefaultParagraphFont"/>
+    <w:link w:val="Title"/>
+    <w:uiPriority w:val="10"/>
+    <w:rsid w:val="00970425"/>
+    <w:rPr>
+      <w:rFonts w:ascii="Times New Roman" w:eastAsiaTheme="majorEastAsia" w:hAnsi="Times New Roman" w:cstheme="majorBidi"/>
+      <w:b/>
+      <w:color w:val="000000" w:themeColor="text1"/>
+      <w:spacing w:val="-10"/>
+      <w:kern w:val="28"/>
+      <w:sz w:val="40"/>
+      <w:szCs w:val="56"/>
+    </w:rPr>
+  </w:style>
+  <w:style w:type="paragraph" w:styleId="TOC2">
+    <w:name w:val="toc 2"/>
+    <w:basedOn w:val="Normal"/>
+    <w:next w:val="Normal"/>
+    <w:autoRedefine/>
+    <w:uiPriority w:val="39"/>
+    <w:unhideWhenUsed/>
+    <w:rsid w:val="00E11DC5"/>
+    <w:pPr>
+      <w:spacing w:after="100"/>
+      <w:ind w:left="260"/>
+    </w:pPr>
+  </w:style>
+  <w:style w:type="paragraph" w:styleId="TOC1">
+    <w:name w:val="toc 1"/>
+    <w:basedOn w:val="Normal"/>
+    <w:next w:val="Normal"/>
+    <w:autoRedefine/>
+    <w:uiPriority w:val="39"/>
+    <w:unhideWhenUsed/>
+    <w:rsid w:val="00E11DC5"/>
+    <w:pPr>
+      <w:spacing w:after="100"/>
+    </w:pPr>
+  </w:style>
+  <w:style w:type="character" w:styleId="Hyperlink">
+    <w:name w:val="Hyperlink"/>
+    <w:basedOn w:val="DefaultParagraphFont"/>
+    <w:uiPriority w:val="99"/>
+    <w:unhideWhenUsed/>
+    <w:rsid w:val="00E11DC5"/>
+    <w:rPr>
+      <w:color w:val="0563C1" w:themeColor="hyperlink"/>
+      <w:u w:val="single"/>
+    </w:rPr>
+  </w:style>
+  <w:style w:type="paragraph" w:styleId="Footer">
+    <w:name w:val="footer"/>
+    <w:basedOn w:val="Normal"/>
+    <w:link w:val="FooterChar"/>
+    <w:uiPriority w:val="99"/>
+    <w:unhideWhenUsed/>
+    <w:rsid w:val="00226408"/>
+    <w:pPr>
+      <w:tabs>
+        <w:tab w:val="center" w:pos="4513"/>
+        <w:tab w:val="right" w:pos="9026"/>
+      </w:tabs>
+      <w:spacing w:after="0" w:line="240" w:lineRule="auto"/>
+    </w:pPr>
+  </w:style>
+  <w:style w:type="character" w:customStyle="1" w:styleId="FooterChar">
+    <w:name w:val="Footer Char"/>
+    <w:basedOn w:val="DefaultParagraphFont"/>
+    <w:link w:val="Footer"/>
+    <w:uiPriority w:val="99"/>
+    <w:rsid w:val="00226408"/>
+    <w:rPr>
+      <w:rFonts w:ascii="Times New Roman" w:hAnsi="Times New Roman"/>
+      <w:sz w:val="26"/>
+    </w:rPr>
+  </w:style>
+  <w:style w:type="paragraph" w:styleId="TOC3">
+    <w:name w:val="toc 3"/>
+    <w:basedOn w:val="Normal"/>
+    <w:next w:val="Normal"/>
+    <w:autoRedefine/>
+    <w:uiPriority w:val="39"/>
+    <w:unhideWhenUsed/>
+    <w:rsid w:val="00793AF7"/>
+    <w:pPr>
+      <w:spacing w:after="100"/>
+      <w:ind w:left="520"/>
+    </w:pPr>
+  </w:style>
+  <w:style w:type="paragraph" w:styleId="NoSpacing">
+    <w:name w:val="No Spacing"/>
+    <w:aliases w:val="Code"/>
+    <w:basedOn w:val="Normal"/>
+    <w:next w:val="Normal"/>
+    <w:autoRedefine/>
+    <w:uiPriority w:val="1"/>
+    <w:qFormat/>
+    <w:rsid w:val="00434201"/>
+    <w:pPr>
+      <w:spacing w:after="0" w:line="240" w:lineRule="auto"/>
+      <w:jc w:val="left"/>
+    </w:pPr>
+    <w:rPr>
+      <w:rFonts w:ascii="Consolas" w:hAnsi="Consolas"/>
+      <w:sz w:val="20"/>
+    </w:rPr>
+  </w:style>
+  <w:style w:type="character" w:customStyle="1" w:styleId="Heading4Char">
+    <w:name w:val="Heading 4 Char"/>
+    <w:basedOn w:val="DefaultParagraphFont"/>
+    <w:link w:val="Heading4"/>
+    <w:uiPriority w:val="9"/>
+    <w:semiHidden/>
+    <w:rsid w:val="006E6847"/>
+    <w:rPr>
+      <w:rFonts w:asciiTheme="majorHAnsi" w:eastAsiaTheme="majorEastAsia" w:hAnsiTheme="majorHAnsi" w:cstheme="majorBidi"/>
+      <w:i/>
+      <w:iCs/>
+      <w:color w:val="2E74B5" w:themeColor="accent1" w:themeShade="BF"/>
+      <w:sz w:val="26"/>
+    </w:rPr>
+  </w:style>
+  <w:style w:type="character" w:styleId="SubtleEmphasis">
+    <w:name w:val="Subtle Emphasis"/>
+    <w:aliases w:val="lv4"/>
+    <w:basedOn w:val="Heading4Char"/>
+    <w:uiPriority w:val="19"/>
+    <w:qFormat/>
+    <w:rsid w:val="006E6847"/>
+    <w:rPr>
+      <w:rFonts w:ascii="Times New Roman" w:eastAsiaTheme="majorEastAsia" w:hAnsi="Times New Roman" w:cstheme="majorBidi"/>
+      <w:i w:val="0"/>
+      <w:iCs w:val="0"/>
+      <w:color w:val="auto"/>
+      <w:sz w:val="26"/>
+    </w:rPr>
+  </w:style>
+  <w:style w:type="paragraph" w:customStyle="1" w:styleId="rtecenter">
+    <w:name w:val="rtecenter"/>
+    <w:basedOn w:val="Normal"/>
+    <w:rsid w:val="007B3DD9"/>
+    <w:pPr>
+      <w:spacing w:before="100" w:beforeAutospacing="1" w:after="100" w:afterAutospacing="1" w:line="240" w:lineRule="auto"/>
+      <w:jc w:val="left"/>
+    </w:pPr>
+    <w:rPr>
+      <w:rFonts w:eastAsia="Times New Roman" w:cs="Times New Roman"/>
+      <w:sz w:val="24"/>
+      <w:szCs w:val="24"/>
+      <w:lang w:val="vi-VN" w:eastAsia="vi-VN"/>
+    </w:rPr>
+  </w:style>
+  <w:style w:type="paragraph" w:customStyle="1" w:styleId="rtejustify">
+    <w:name w:val="rtejustify"/>
+    <w:basedOn w:val="Normal"/>
+    <w:rsid w:val="007B3DD9"/>
+    <w:pPr>
+      <w:spacing w:before="100" w:beforeAutospacing="1" w:after="100" w:afterAutospacing="1" w:line="240" w:lineRule="auto"/>
+      <w:jc w:val="left"/>
+    </w:pPr>
+    <w:rPr>
+      <w:rFonts w:eastAsia="Times New Roman" w:cs="Times New Roman"/>
+      <w:sz w:val="24"/>
+      <w:szCs w:val="24"/>
+      <w:lang w:val="vi-VN" w:eastAsia="vi-VN"/>
+    </w:rPr>
+  </w:style>
+  <w:style w:type="paragraph" w:customStyle="1" w:styleId="rteindent1">
+    <w:name w:val="rteindent1"/>
+    <w:basedOn w:val="Normal"/>
+    <w:rsid w:val="007B3DD9"/>
+    <w:pPr>
+      <w:spacing w:before="100" w:beforeAutospacing="1" w:after="100" w:afterAutospacing="1" w:line="240" w:lineRule="auto"/>
+      <w:jc w:val="left"/>
+    </w:pPr>
+    <w:rPr>
+      <w:rFonts w:eastAsia="Times New Roman" w:cs="Times New Roman"/>
+      <w:sz w:val="24"/>
+      <w:szCs w:val="24"/>
+      <w:lang w:val="vi-VN" w:eastAsia="vi-VN"/>
+    </w:rPr>
+  </w:style>
+  <w:style w:type="character" w:customStyle="1" w:styleId="apple-converted-space">
+    <w:name w:val="apple-converted-space"/>
+    <w:basedOn w:val="DefaultParagraphFont"/>
+    <w:rsid w:val="007B3DD9"/>
+  </w:style>
+  <w:style w:type="paragraph" w:styleId="NormalWeb">
+    <w:name w:val="Normal (Web)"/>
+    <w:basedOn w:val="Normal"/>
+    <w:uiPriority w:val="99"/>
+    <w:semiHidden/>
+    <w:unhideWhenUsed/>
+    <w:rsid w:val="007B3DD9"/>
+    <w:pPr>
+      <w:spacing w:before="100" w:beforeAutospacing="1" w:after="100" w:afterAutospacing="1" w:line="240" w:lineRule="auto"/>
+      <w:jc w:val="left"/>
+    </w:pPr>
+    <w:rPr>
+      <w:rFonts w:eastAsia="Times New Roman" w:cs="Times New Roman"/>
+      <w:sz w:val="24"/>
+      <w:szCs w:val="24"/>
+      <w:lang w:val="vi-VN" w:eastAsia="vi-VN"/>
+    </w:rPr>
+  </w:style>
+  <w:style w:type="character" w:styleId="Emphasis">
+    <w:name w:val="Emphasis"/>
+    <w:basedOn w:val="DefaultParagraphFont"/>
+    <w:uiPriority w:val="20"/>
+    <w:qFormat/>
+    <w:rsid w:val="007B3DD9"/>
+    <w:rPr>
+      <w:i/>
+      <w:iCs/>
     </w:rPr>
   </w:style>
 </w:styles>
@@ -1368,4 +9169,16 @@
     </a:ext>
   </a:extLst>
 </a:theme>
+</file>
+
+<file path=customXml/item1.xml><?xml version="1.0" encoding="utf-8"?>
+<b:Sources xmlns:b="http://schemas.openxmlformats.org/officeDocument/2006/bibliography" xmlns="http://schemas.openxmlformats.org/officeDocument/2006/bibliography" SelectedStyle="\APASixthEditionOfficeOnline.xsl" StyleName="APA" Version="6"/>
+</file>
+
+<file path=customXml/itemProps1.xml><?xml version="1.0" encoding="utf-8"?>
+<ds:datastoreItem xmlns:ds="http://schemas.openxmlformats.org/officeDocument/2006/customXml" ds:itemID="{21A3D063-1008-4AF6-80A9-3389182E54BD}">
+  <ds:schemaRefs>
+    <ds:schemaRef ds:uri="http://schemas.openxmlformats.org/officeDocument/2006/bibliography"/>
+  </ds:schemaRefs>
+</ds:datastoreItem>
 </file>